--- a/descriptive statistics.docx
+++ b/descriptive statistics.docx
@@ -2,15 +2,30 @@
 <file path=word/document.xml><?xml version="1.0" encoding="utf-8"?>
 <w:document xmlns:wpc="http://schemas.microsoft.com/office/word/2010/wordprocessingCanvas" xmlns:cx="http://schemas.microsoft.com/office/drawing/2014/chartex" xmlns:cx1="http://schemas.microsoft.com/office/drawing/2015/9/8/chartex" xmlns:cx2="http://schemas.microsoft.com/office/drawing/2015/10/21/chartex" xmlns:cx3="http://schemas.microsoft.com/office/drawing/2016/5/9/chartex" xmlns:cx4="http://schemas.microsoft.com/office/drawing/2016/5/10/chartex" xmlns:cx5="http://schemas.microsoft.com/office/drawing/2016/5/11/chartex" xmlns:cx6="http://schemas.microsoft.com/office/drawing/2016/5/12/chartex" xmlns:cx7="http://schemas.microsoft.com/office/drawing/2016/5/13/chartex" xmlns:cx8="http://schemas.microsoft.com/office/drawing/2016/5/14/chartex" xmlns:mc="http://schemas.openxmlformats.org/markup-compatibility/2006" xmlns:aink="http://schemas.microsoft.com/office/drawing/2016/ink" xmlns:am3d="http://schemas.microsoft.com/office/drawing/2017/model3d" xmlns:o="urn:schemas-microsoft-com:office:office" xmlns:oel="http://schemas.microsoft.com/office/2019/extlst" xmlns:r="http://schemas.openxmlformats.org/officeDocument/2006/relationships" xmlns:m="http://schemas.openxmlformats.org/officeDocument/2006/math" xmlns:v="urn:schemas-microsoft-com:vml" xmlns:wp14="http://schemas.microsoft.com/office/word/2010/wordprocessingDrawing" xmlns:wp="http://schemas.openxmlformats.org/drawingml/2006/wordprocessingDrawing" xmlns:w10="urn:schemas-microsoft-com:office:word" xmlns:w="http://schemas.openxmlformats.org/wordprocessingml/2006/main" xmlns:w14="http://schemas.microsoft.com/office/word/2010/wordml" xmlns:w15="http://schemas.microsoft.com/office/word/2012/wordml" xmlns:w16cex="http://schemas.microsoft.com/office/word/2018/wordml/cex" xmlns:w16cid="http://schemas.microsoft.com/office/word/2016/wordml/cid" xmlns:w16="http://schemas.microsoft.com/office/word/2018/wordml" xmlns:w16sdtdh="http://schemas.microsoft.com/office/word/2020/wordml/sdtdatahash" xmlns:w16se="http://schemas.microsoft.com/office/word/2015/wordml/symex" xmlns:wpg="http://schemas.microsoft.com/office/word/2010/wordprocessingGroup" xmlns:wpi="http://schemas.microsoft.com/office/word/2010/wordprocessingInk" xmlns:wne="http://schemas.microsoft.com/office/word/2006/wordml" xmlns:wps="http://schemas.microsoft.com/office/word/2010/wordprocessingShape" mc:Ignorable="w14 w15 w16se w16cid w16 w16cex w16sdtdh wp14">
   <w:body>
+    <w:p>
+      <w:pPr>
+        <w:jc w:val="center"/>
+        <w:rPr>
+          <w:b/>
+          <w:bCs/>
+        </w:rPr>
+      </w:pPr>
+      <w:r>
+        <w:rPr>
+          <w:b/>
+          <w:bCs/>
+        </w:rPr>
+        <w:t>Malawi Continuous Data Summary</w:t>
+      </w:r>
+    </w:p>
     <w:p/>
+    <w:p>
+      <w:r>
+        <w:t>Malawi Wave 1</w:t>
+      </w:r>
+    </w:p>
     <w:p/>
     <w:p>
-      <w:r>
-        <w:t>Malawi Wave 1</w:t>
-      </w:r>
-    </w:p>
-    <w:p/>
-    <w:p>
       <w:pPr>
         <w:rPr>
           <w:noProof/>
@@ -21,10 +36,10 @@
           <w:noProof/>
         </w:rPr>
         <w:drawing>
-          <wp:inline distT="0" distB="0" distL="0" distR="0" wp14:anchorId="30F3ED4E" wp14:editId="3C0E69B8">
-            <wp:extent cx="11427666" cy="2159780"/>
+          <wp:inline distT="0" distB="0" distL="0" distR="0" wp14:anchorId="7AB608D6" wp14:editId="28B3B741">
+            <wp:extent cx="9970148" cy="2378562"/>
             <wp:effectExtent l="0" t="0" r="0" b="0"/>
-            <wp:docPr id="1680494613" name="Picture 5"/>
+            <wp:docPr id="2125882191" name="Picture 2"/>
             <wp:cNvGraphicFramePr>
               <a:graphicFrameLocks xmlns:a="http://schemas.openxmlformats.org/drawingml/2006/main" noChangeAspect="1"/>
             </wp:cNvGraphicFramePr>
@@ -32,7 +47,7 @@
               <a:graphicData uri="http://schemas.openxmlformats.org/drawingml/2006/picture">
                 <pic:pic xmlns:pic="http://schemas.openxmlformats.org/drawingml/2006/picture">
                   <pic:nvPicPr>
-                    <pic:cNvPr id="0" name="Picture 5"/>
+                    <pic:cNvPr id="0" name="Picture 2"/>
                     <pic:cNvPicPr>
                       <a:picLocks noChangeAspect="1" noChangeArrowheads="1"/>
                     </pic:cNvPicPr>
@@ -53,7 +68,7 @@
                   <pic:spPr bwMode="auto">
                     <a:xfrm>
                       <a:off x="0" y="0"/>
-                      <a:ext cx="11454600" cy="2164870"/>
+                      <a:ext cx="10035505" cy="2394154"/>
                     </a:xfrm>
                     <a:prstGeom prst="rect">
                       <a:avLst/>
@@ -72,10 +87,7 @@
     </w:p>
     <w:p>
       <w:r>
-        <w:t xml:space="preserve">Malawi Wave </w:t>
-      </w:r>
-      <w:r>
-        <w:t>2</w:t>
+        <w:t>Malawi Wave 2</w:t>
       </w:r>
     </w:p>
     <w:p>
@@ -89,10 +101,10 @@
           <w:noProof/>
         </w:rPr>
         <w:drawing>
-          <wp:inline distT="0" distB="0" distL="0" distR="0" wp14:anchorId="795FC0D8" wp14:editId="7897C226">
-            <wp:extent cx="11784128" cy="2412221"/>
+          <wp:inline distT="0" distB="0" distL="0" distR="0" wp14:anchorId="1431B5B8" wp14:editId="61D305A4">
+            <wp:extent cx="10728827" cy="2754420"/>
             <wp:effectExtent l="0" t="0" r="0" b="0"/>
-            <wp:docPr id="385931886" name="Picture 4"/>
+            <wp:docPr id="1123213961" name="Picture 3"/>
             <wp:cNvGraphicFramePr>
               <a:graphicFrameLocks xmlns:a="http://schemas.openxmlformats.org/drawingml/2006/main" noChangeAspect="1"/>
             </wp:cNvGraphicFramePr>
@@ -100,7 +112,7 @@
               <a:graphicData uri="http://schemas.openxmlformats.org/drawingml/2006/picture">
                 <pic:pic xmlns:pic="http://schemas.openxmlformats.org/drawingml/2006/picture">
                   <pic:nvPicPr>
-                    <pic:cNvPr id="0" name="Picture 4"/>
+                    <pic:cNvPr id="0" name="Picture 3"/>
                     <pic:cNvPicPr>
                       <a:picLocks noChangeAspect="1" noChangeArrowheads="1"/>
                     </pic:cNvPicPr>
@@ -121,7 +133,7 @@
                   <pic:spPr bwMode="auto">
                     <a:xfrm>
                       <a:off x="0" y="0"/>
-                      <a:ext cx="11823252" cy="2420230"/>
+                      <a:ext cx="10758512" cy="2762041"/>
                     </a:xfrm>
                     <a:prstGeom prst="rect">
                       <a:avLst/>
@@ -153,11 +165,7 @@
     <w:p/>
     <w:p>
       <w:r>
-        <w:lastRenderedPageBreak/>
-        <w:t xml:space="preserve">Malawi Wave </w:t>
-      </w:r>
-      <w:r>
-        <w:t>3</w:t>
+        <w:t>Malawi Wave 3</w:t>
       </w:r>
     </w:p>
     <w:p>
@@ -171,10 +179,10 @@
           <w:noProof/>
         </w:rPr>
         <w:drawing>
-          <wp:inline distT="0" distB="0" distL="0" distR="0" wp14:anchorId="68D3592B" wp14:editId="564C7CD4">
-            <wp:extent cx="11249567" cy="2126120"/>
+          <wp:inline distT="0" distB="0" distL="0" distR="0" wp14:anchorId="3BFEF1C7" wp14:editId="0929A3E0">
+            <wp:extent cx="10116999" cy="2597345"/>
             <wp:effectExtent l="0" t="0" r="0" b="0"/>
-            <wp:docPr id="188382361" name="Picture 3"/>
+            <wp:docPr id="477270545" name="Picture 4"/>
             <wp:cNvGraphicFramePr>
               <a:graphicFrameLocks xmlns:a="http://schemas.openxmlformats.org/drawingml/2006/main" noChangeAspect="1"/>
             </wp:cNvGraphicFramePr>
@@ -182,7 +190,7 @@
               <a:graphicData uri="http://schemas.openxmlformats.org/drawingml/2006/picture">
                 <pic:pic xmlns:pic="http://schemas.openxmlformats.org/drawingml/2006/picture">
                   <pic:nvPicPr>
-                    <pic:cNvPr id="0" name="Picture 3"/>
+                    <pic:cNvPr id="0" name="Picture 4"/>
                     <pic:cNvPicPr>
                       <a:picLocks noChangeAspect="1" noChangeArrowheads="1"/>
                     </pic:cNvPicPr>
@@ -203,7 +211,7 @@
                   <pic:spPr bwMode="auto">
                     <a:xfrm>
                       <a:off x="0" y="0"/>
-                      <a:ext cx="11265955" cy="2129217"/>
+                      <a:ext cx="10126660" cy="2599825"/>
                     </a:xfrm>
                     <a:prstGeom prst="rect">
                       <a:avLst/>
@@ -223,10 +231,7 @@
     <w:p/>
     <w:p>
       <w:r>
-        <w:t xml:space="preserve">Malawi Wave </w:t>
-      </w:r>
-      <w:r>
-        <w:t>4</w:t>
+        <w:t>Malawi Wave 4</w:t>
       </w:r>
     </w:p>
     <w:p>
@@ -240,10 +245,10 @@
           <w:noProof/>
         </w:rPr>
         <w:drawing>
-          <wp:inline distT="0" distB="0" distL="0" distR="0" wp14:anchorId="2FDDC11A" wp14:editId="2220E64A">
-            <wp:extent cx="11318243" cy="2316854"/>
+          <wp:inline distT="0" distB="0" distL="0" distR="0" wp14:anchorId="7344D8A2" wp14:editId="66E6FBD6">
+            <wp:extent cx="9876091" cy="2356123"/>
             <wp:effectExtent l="0" t="0" r="0" b="0"/>
-            <wp:docPr id="1024024288" name="Picture 6"/>
+            <wp:docPr id="1139918073" name="Picture 5"/>
             <wp:cNvGraphicFramePr>
               <a:graphicFrameLocks xmlns:a="http://schemas.openxmlformats.org/drawingml/2006/main" noChangeAspect="1"/>
             </wp:cNvGraphicFramePr>
@@ -251,7 +256,7 @@
               <a:graphicData uri="http://schemas.openxmlformats.org/drawingml/2006/picture">
                 <pic:pic xmlns:pic="http://schemas.openxmlformats.org/drawingml/2006/picture">
                   <pic:nvPicPr>
-                    <pic:cNvPr id="0" name="Picture 6"/>
+                    <pic:cNvPr id="0" name="Picture 5"/>
                     <pic:cNvPicPr>
                       <a:picLocks noChangeAspect="1" noChangeArrowheads="1"/>
                     </pic:cNvPicPr>
@@ -272,7 +277,7 @@
                   <pic:spPr bwMode="auto">
                     <a:xfrm>
                       <a:off x="0" y="0"/>
-                      <a:ext cx="11338295" cy="2320959"/>
+                      <a:ext cx="9928988" cy="2368742"/>
                     </a:xfrm>
                     <a:prstGeom prst="rect">
                       <a:avLst/>
@@ -289,15 +294,19 @@
         </w:drawing>
       </w:r>
     </w:p>
-    <w:p>
-      <w:r>
-        <w:t xml:space="preserve">Malawi </w:t>
-      </w:r>
-      <w:r>
-        <w:t xml:space="preserve">Complete </w:t>
-      </w:r>
-      <w:r>
-        <w:t xml:space="preserve">Wave </w:t>
+    <w:p/>
+    <w:p/>
+    <w:p/>
+    <w:p>
+      <w:r>
+        <w:br/>
+      </w:r>
+    </w:p>
+    <w:p/>
+    <w:p>
+      <w:r>
+        <w:lastRenderedPageBreak/>
+        <w:t xml:space="preserve">Malawi Complete Wave </w:t>
       </w:r>
     </w:p>
     <w:p>
@@ -311,10 +320,10 @@
           <w:noProof/>
         </w:rPr>
         <w:drawing>
-          <wp:inline distT="0" distB="0" distL="0" distR="0" wp14:anchorId="545DF780" wp14:editId="05C70C35">
-            <wp:extent cx="10578310" cy="2165389"/>
+          <wp:inline distT="0" distB="0" distL="0" distR="0" wp14:anchorId="2B37ABE0" wp14:editId="71C24CC6">
+            <wp:extent cx="9829060" cy="2344903"/>
             <wp:effectExtent l="0" t="0" r="0" b="0"/>
-            <wp:docPr id="207894214" name="Picture 7"/>
+            <wp:docPr id="1667246517" name="Picture 6"/>
             <wp:cNvGraphicFramePr>
               <a:graphicFrameLocks xmlns:a="http://schemas.openxmlformats.org/drawingml/2006/main" noChangeAspect="1"/>
             </wp:cNvGraphicFramePr>
@@ -322,7 +331,7 @@
               <a:graphicData uri="http://schemas.openxmlformats.org/drawingml/2006/picture">
                 <pic:pic xmlns:pic="http://schemas.openxmlformats.org/drawingml/2006/picture">
                   <pic:nvPicPr>
-                    <pic:cNvPr id="0" name="Picture 7"/>
+                    <pic:cNvPr id="0" name="Picture 6"/>
                     <pic:cNvPicPr>
                       <a:picLocks noChangeAspect="1" noChangeArrowheads="1"/>
                     </pic:cNvPicPr>
@@ -343,7 +352,7 @@
                   <pic:spPr bwMode="auto">
                     <a:xfrm>
                       <a:off x="0" y="0"/>
-                      <a:ext cx="10602388" cy="2170318"/>
+                      <a:ext cx="9880674" cy="2357217"/>
                     </a:xfrm>
                     <a:prstGeom prst="rect">
                       <a:avLst/>
@@ -361,8 +370,203 @@
       </w:r>
     </w:p>
     <w:p>
-      <w:r>
+      <w:pPr>
+        <w:jc w:val="center"/>
+        <w:rPr>
+          <w:b/>
+          <w:bCs/>
+        </w:rPr>
+      </w:pPr>
+    </w:p>
+    <w:p>
+      <w:pPr>
+        <w:jc w:val="center"/>
+        <w:rPr>
+          <w:b/>
+          <w:bCs/>
+        </w:rPr>
+      </w:pPr>
+    </w:p>
+    <w:p>
+      <w:pPr>
+        <w:jc w:val="center"/>
+        <w:rPr>
+          <w:b/>
+          <w:bCs/>
+        </w:rPr>
+      </w:pPr>
+    </w:p>
+    <w:p>
+      <w:pPr>
+        <w:jc w:val="center"/>
+        <w:rPr>
+          <w:b/>
+          <w:bCs/>
+        </w:rPr>
+      </w:pPr>
+    </w:p>
+    <w:p>
+      <w:pPr>
+        <w:jc w:val="center"/>
+        <w:rPr>
+          <w:b/>
+          <w:bCs/>
+        </w:rPr>
+      </w:pPr>
+    </w:p>
+    <w:p>
+      <w:pPr>
+        <w:jc w:val="center"/>
+        <w:rPr>
+          <w:b/>
+          <w:bCs/>
+        </w:rPr>
+      </w:pPr>
+    </w:p>
+    <w:p>
+      <w:pPr>
+        <w:jc w:val="center"/>
+        <w:rPr>
+          <w:b/>
+          <w:bCs/>
+        </w:rPr>
+      </w:pPr>
+    </w:p>
+    <w:p>
+      <w:pPr>
+        <w:jc w:val="center"/>
+        <w:rPr>
+          <w:b/>
+          <w:bCs/>
+        </w:rPr>
+      </w:pPr>
+    </w:p>
+    <w:p>
+      <w:pPr>
+        <w:jc w:val="center"/>
+        <w:rPr>
+          <w:b/>
+          <w:bCs/>
+        </w:rPr>
+      </w:pPr>
+    </w:p>
+    <w:p>
+      <w:pPr>
+        <w:jc w:val="center"/>
+        <w:rPr>
+          <w:b/>
+          <w:bCs/>
+        </w:rPr>
+      </w:pPr>
+    </w:p>
+    <w:p>
+      <w:pPr>
+        <w:jc w:val="center"/>
+        <w:rPr>
+          <w:b/>
+          <w:bCs/>
+        </w:rPr>
+      </w:pPr>
+    </w:p>
+    <w:p>
+      <w:pPr>
+        <w:jc w:val="center"/>
+        <w:rPr>
+          <w:b/>
+          <w:bCs/>
+        </w:rPr>
+      </w:pPr>
+    </w:p>
+    <w:p>
+      <w:pPr>
+        <w:jc w:val="center"/>
+        <w:rPr>
+          <w:b/>
+          <w:bCs/>
+        </w:rPr>
+      </w:pPr>
+    </w:p>
+    <w:p>
+      <w:pPr>
+        <w:jc w:val="center"/>
+        <w:rPr>
+          <w:b/>
+          <w:bCs/>
+        </w:rPr>
+      </w:pPr>
+    </w:p>
+    <w:p>
+      <w:pPr>
+        <w:jc w:val="center"/>
+        <w:rPr>
+          <w:b/>
+          <w:bCs/>
+        </w:rPr>
+      </w:pPr>
+    </w:p>
+    <w:p>
+      <w:pPr>
+        <w:jc w:val="center"/>
+        <w:rPr>
+          <w:b/>
+          <w:bCs/>
+        </w:rPr>
+      </w:pPr>
+    </w:p>
+    <w:p>
+      <w:pPr>
+        <w:jc w:val="center"/>
+        <w:rPr>
+          <w:b/>
+          <w:bCs/>
+        </w:rPr>
+      </w:pPr>
+    </w:p>
+    <w:p>
+      <w:pPr>
+        <w:jc w:val="center"/>
+        <w:rPr>
+          <w:b/>
+          <w:bCs/>
+        </w:rPr>
+      </w:pPr>
+    </w:p>
+    <w:p>
+      <w:pPr>
+        <w:jc w:val="center"/>
+        <w:rPr>
+          <w:b/>
+          <w:bCs/>
+        </w:rPr>
+      </w:pPr>
+    </w:p>
+    <w:p>
+      <w:pPr>
+        <w:jc w:val="center"/>
+        <w:rPr>
+          <w:b/>
+          <w:bCs/>
+        </w:rPr>
+      </w:pPr>
+      <w:r>
+        <w:rPr>
+          <w:b/>
+          <w:bCs/>
+        </w:rPr>
         <w:lastRenderedPageBreak/>
+        <w:t>Tanzania</w:t>
+      </w:r>
+      <w:r>
+        <w:rPr>
+          <w:b/>
+          <w:bCs/>
+        </w:rPr>
+        <w:t xml:space="preserve"> Continuous Data Summary</w:t>
+      </w:r>
+    </w:p>
+    <w:p/>
+    <w:p>
+      <w:r>
         <w:t>Tanzania Wave 2</w:t>
       </w:r>
     </w:p>
@@ -372,10 +576,10 @@
           <w:noProof/>
         </w:rPr>
         <w:drawing>
-          <wp:inline distT="0" distB="0" distL="0" distR="0" wp14:anchorId="7AC2E095" wp14:editId="2ABF3923">
-            <wp:extent cx="12452687" cy="2434660"/>
-            <wp:effectExtent l="0" t="0" r="0" b="3810"/>
-            <wp:docPr id="1310725098" name="Picture 9"/>
+          <wp:inline distT="0" distB="0" distL="0" distR="0" wp14:anchorId="1B4217C4" wp14:editId="17D0DD00">
+            <wp:extent cx="10466615" cy="2687102"/>
+            <wp:effectExtent l="0" t="0" r="0" b="0"/>
+            <wp:docPr id="1641240067" name="Picture 7"/>
             <wp:cNvGraphicFramePr>
               <a:graphicFrameLocks xmlns:a="http://schemas.openxmlformats.org/drawingml/2006/main" noChangeAspect="1"/>
             </wp:cNvGraphicFramePr>
@@ -383,7 +587,7 @@
               <a:graphicData uri="http://schemas.openxmlformats.org/drawingml/2006/picture">
                 <pic:pic xmlns:pic="http://schemas.openxmlformats.org/drawingml/2006/picture">
                   <pic:nvPicPr>
-                    <pic:cNvPr id="0" name="Picture 9"/>
+                    <pic:cNvPr id="0" name="Picture 7"/>
                     <pic:cNvPicPr>
                       <a:picLocks noChangeAspect="1" noChangeArrowheads="1"/>
                     </pic:cNvPicPr>
@@ -404,7 +608,7 @@
                   <pic:spPr bwMode="auto">
                     <a:xfrm>
                       <a:off x="0" y="0"/>
-                      <a:ext cx="12472216" cy="2438478"/>
+                      <a:ext cx="10481107" cy="2690823"/>
                     </a:xfrm>
                     <a:prstGeom prst="rect">
                       <a:avLst/>
@@ -430,10 +634,7 @@
     </w:p>
     <w:p>
       <w:r>
-        <w:t xml:space="preserve">Tanzania Wave </w:t>
-      </w:r>
-      <w:r>
-        <w:t>3</w:t>
+        <w:t>Tanzania Wave 3</w:t>
       </w:r>
     </w:p>
     <w:p>
@@ -447,10 +648,10 @@
           <w:noProof/>
         </w:rPr>
         <w:drawing>
-          <wp:inline distT="0" distB="0" distL="0" distR="0" wp14:anchorId="60D7A0CA" wp14:editId="409026DB">
-            <wp:extent cx="11534517" cy="2255146"/>
+          <wp:inline distT="0" distB="0" distL="0" distR="0" wp14:anchorId="0DCFE5AC" wp14:editId="6DDD8C39">
+            <wp:extent cx="10313657" cy="2647833"/>
             <wp:effectExtent l="0" t="0" r="0" b="0"/>
-            <wp:docPr id="952385095" name="Picture 10"/>
+            <wp:docPr id="1502555445" name="Picture 8"/>
             <wp:cNvGraphicFramePr>
               <a:graphicFrameLocks xmlns:a="http://schemas.openxmlformats.org/drawingml/2006/main" noChangeAspect="1"/>
             </wp:cNvGraphicFramePr>
@@ -458,7 +659,7 @@
               <a:graphicData uri="http://schemas.openxmlformats.org/drawingml/2006/picture">
                 <pic:pic xmlns:pic="http://schemas.openxmlformats.org/drawingml/2006/picture">
                   <pic:nvPicPr>
-                    <pic:cNvPr id="0" name="Picture 10"/>
+                    <pic:cNvPr id="0" name="Picture 8"/>
                     <pic:cNvPicPr>
                       <a:picLocks noChangeAspect="1" noChangeArrowheads="1"/>
                     </pic:cNvPicPr>
@@ -479,7 +680,7 @@
                   <pic:spPr bwMode="auto">
                     <a:xfrm>
                       <a:off x="0" y="0"/>
-                      <a:ext cx="11608582" cy="2269627"/>
+                      <a:ext cx="10337177" cy="2653871"/>
                     </a:xfrm>
                     <a:prstGeom prst="rect">
                       <a:avLst/>
@@ -525,40 +726,9 @@
       </w:pPr>
     </w:p>
     <w:p>
-      <w:pPr>
-        <w:rPr>
-          <w:noProof/>
-        </w:rPr>
-      </w:pPr>
-    </w:p>
-    <w:p>
-      <w:pPr>
-        <w:rPr>
-          <w:noProof/>
-        </w:rPr>
-      </w:pPr>
-    </w:p>
-    <w:p>
-      <w:pPr>
-        <w:rPr>
-          <w:noProof/>
-        </w:rPr>
-      </w:pPr>
-    </w:p>
-    <w:p>
-      <w:pPr>
-        <w:rPr>
-          <w:noProof/>
-        </w:rPr>
-      </w:pPr>
-    </w:p>
-    <w:p>
       <w:r>
         <w:lastRenderedPageBreak/>
-        <w:t xml:space="preserve">Tanzania Wave </w:t>
-      </w:r>
-      <w:r>
-        <w:t>4</w:t>
+        <w:t>Tanzania Wave 4</w:t>
       </w:r>
     </w:p>
     <w:p>
@@ -579,10 +749,10 @@
           <w:noProof/>
         </w:rPr>
         <w:drawing>
-          <wp:inline distT="0" distB="0" distL="0" distR="0" wp14:anchorId="06DBD88A" wp14:editId="48E4EF84">
-            <wp:extent cx="11786940" cy="2479539"/>
+          <wp:inline distT="0" distB="0" distL="0" distR="0" wp14:anchorId="24C3CB52" wp14:editId="3B24720D">
+            <wp:extent cx="10379212" cy="2664663"/>
             <wp:effectExtent l="0" t="0" r="0" b="0"/>
-            <wp:docPr id="1569179493" name="Picture 11"/>
+            <wp:docPr id="586412849" name="Picture 9"/>
             <wp:cNvGraphicFramePr>
               <a:graphicFrameLocks xmlns:a="http://schemas.openxmlformats.org/drawingml/2006/main" noChangeAspect="1"/>
             </wp:cNvGraphicFramePr>
@@ -590,7 +760,7 @@
               <a:graphicData uri="http://schemas.openxmlformats.org/drawingml/2006/picture">
                 <pic:pic xmlns:pic="http://schemas.openxmlformats.org/drawingml/2006/picture">
                   <pic:nvPicPr>
-                    <pic:cNvPr id="0" name="Picture 11"/>
+                    <pic:cNvPr id="0" name="Picture 9"/>
                     <pic:cNvPicPr>
                       <a:picLocks noChangeAspect="1" noChangeArrowheads="1"/>
                     </pic:cNvPicPr>
@@ -611,7 +781,7 @@
                   <pic:spPr bwMode="auto">
                     <a:xfrm>
                       <a:off x="0" y="0"/>
-                      <a:ext cx="11835884" cy="2489835"/>
+                      <a:ext cx="10394463" cy="2668578"/>
                     </a:xfrm>
                     <a:prstGeom prst="rect">
                       <a:avLst/>
@@ -644,10 +814,7 @@
     </w:p>
     <w:p>
       <w:r>
-        <w:t xml:space="preserve">Tanzania Wave </w:t>
-      </w:r>
-      <w:r>
-        <w:t>5</w:t>
+        <w:t>Tanzania Wave 5</w:t>
       </w:r>
     </w:p>
     <w:p>
@@ -661,10 +828,10 @@
           <w:noProof/>
         </w:rPr>
         <w:drawing>
-          <wp:inline distT="0" distB="0" distL="0" distR="0" wp14:anchorId="5054BEC2" wp14:editId="4477E7BC">
-            <wp:extent cx="10205292" cy="2434660"/>
+          <wp:inline distT="0" distB="0" distL="0" distR="0" wp14:anchorId="4277AE64" wp14:editId="045907F8">
+            <wp:extent cx="10699096" cy="2552466"/>
             <wp:effectExtent l="0" t="0" r="0" b="0"/>
-            <wp:docPr id="110951269" name="Picture 12"/>
+            <wp:docPr id="477393908" name="Picture 10"/>
             <wp:cNvGraphicFramePr>
               <a:graphicFrameLocks xmlns:a="http://schemas.openxmlformats.org/drawingml/2006/main" noChangeAspect="1"/>
             </wp:cNvGraphicFramePr>
@@ -672,7 +839,7 @@
               <a:graphicData uri="http://schemas.openxmlformats.org/drawingml/2006/picture">
                 <pic:pic xmlns:pic="http://schemas.openxmlformats.org/drawingml/2006/picture">
                   <pic:nvPicPr>
-                    <pic:cNvPr id="0" name="Picture 12"/>
+                    <pic:cNvPr id="0" name="Picture 10"/>
                     <pic:cNvPicPr>
                       <a:picLocks noChangeAspect="1" noChangeArrowheads="1"/>
                     </pic:cNvPicPr>
@@ -693,7 +860,7 @@
                   <pic:spPr bwMode="auto">
                     <a:xfrm>
                       <a:off x="0" y="0"/>
-                      <a:ext cx="10223853" cy="2439088"/>
+                      <a:ext cx="10712239" cy="2555601"/>
                     </a:xfrm>
                     <a:prstGeom prst="rect">
                       <a:avLst/>
@@ -762,7 +929,6 @@
         <w:rPr>
           <w:noProof/>
         </w:rPr>
-        <w:lastRenderedPageBreak/>
         <w:t>Complete Tanzania Wave</w:t>
       </w:r>
     </w:p>
@@ -777,10 +943,10 @@
           <w:noProof/>
         </w:rPr>
         <w:drawing>
-          <wp:inline distT="0" distB="0" distL="0" distR="0" wp14:anchorId="433602F9" wp14:editId="60E079F3">
-            <wp:extent cx="10335508" cy="2653443"/>
+          <wp:inline distT="0" distB="0" distL="0" distR="0" wp14:anchorId="3CD29D7D" wp14:editId="4602BDF4">
+            <wp:extent cx="10397689" cy="2674961"/>
             <wp:effectExtent l="0" t="0" r="0" b="0"/>
-            <wp:docPr id="345742957" name="Picture 14"/>
+            <wp:docPr id="1373588138" name="Picture 11"/>
             <wp:cNvGraphicFramePr>
               <a:graphicFrameLocks xmlns:a="http://schemas.openxmlformats.org/drawingml/2006/main" noChangeAspect="1"/>
             </wp:cNvGraphicFramePr>
@@ -788,7 +954,7 @@
               <a:graphicData uri="http://schemas.openxmlformats.org/drawingml/2006/picture">
                 <pic:pic xmlns:pic="http://schemas.openxmlformats.org/drawingml/2006/picture">
                   <pic:nvPicPr>
-                    <pic:cNvPr id="0" name="Picture 14"/>
+                    <pic:cNvPr id="0" name="Picture 11"/>
                     <pic:cNvPicPr>
                       <a:picLocks noChangeAspect="1" noChangeArrowheads="1"/>
                     </pic:cNvPicPr>
@@ -809,7 +975,7 @@
                   <pic:spPr bwMode="auto">
                     <a:xfrm>
                       <a:off x="0" y="0"/>
-                      <a:ext cx="10357784" cy="2659162"/>
+                      <a:ext cx="10441455" cy="2686220"/>
                     </a:xfrm>
                     <a:prstGeom prst="rect">
                       <a:avLst/>
@@ -860,19 +1026,134 @@
           <w:noProof/>
         </w:rPr>
       </w:pPr>
+    </w:p>
+    <w:p>
+      <w:pPr>
+        <w:rPr>
+          <w:noProof/>
+        </w:rPr>
+      </w:pPr>
+    </w:p>
+    <w:p>
+      <w:pPr>
+        <w:rPr>
+          <w:noProof/>
+        </w:rPr>
+      </w:pPr>
+    </w:p>
+    <w:p>
+      <w:pPr>
+        <w:rPr>
+          <w:noProof/>
+        </w:rPr>
+      </w:pPr>
+    </w:p>
+    <w:p>
+      <w:pPr>
+        <w:rPr>
+          <w:noProof/>
+        </w:rPr>
+      </w:pPr>
+    </w:p>
+    <w:p>
+      <w:pPr>
+        <w:rPr>
+          <w:noProof/>
+        </w:rPr>
+      </w:pPr>
+    </w:p>
+    <w:p>
+      <w:pPr>
+        <w:rPr>
+          <w:noProof/>
+        </w:rPr>
+      </w:pPr>
+    </w:p>
+    <w:p>
+      <w:pPr>
+        <w:rPr>
+          <w:noProof/>
+        </w:rPr>
+      </w:pPr>
+    </w:p>
+    <w:p>
+      <w:pPr>
+        <w:rPr>
+          <w:noProof/>
+        </w:rPr>
+      </w:pPr>
+    </w:p>
+    <w:p>
+      <w:pPr>
+        <w:rPr>
+          <w:noProof/>
+        </w:rPr>
+      </w:pPr>
+    </w:p>
+    <w:p>
+      <w:pPr>
+        <w:rPr>
+          <w:noProof/>
+        </w:rPr>
+      </w:pPr>
+    </w:p>
+    <w:p>
+      <w:pPr>
+        <w:rPr>
+          <w:noProof/>
+        </w:rPr>
+      </w:pPr>
+    </w:p>
+    <w:p>
+      <w:pPr>
+        <w:rPr>
+          <w:noProof/>
+        </w:rPr>
+      </w:pPr>
+    </w:p>
+    <w:p>
+      <w:pPr>
+        <w:jc w:val="center"/>
+        <w:rPr>
+          <w:b/>
+          <w:bCs/>
+        </w:rPr>
+      </w:pPr>
+      <w:r>
+        <w:rPr>
+          <w:b/>
+          <w:bCs/>
+        </w:rPr>
+        <w:lastRenderedPageBreak/>
+        <w:t>Nigeria</w:t>
+      </w:r>
+      <w:r>
+        <w:rPr>
+          <w:b/>
+          <w:bCs/>
+        </w:rPr>
+        <w:t xml:space="preserve"> Continuous Data Summary</w:t>
+      </w:r>
+    </w:p>
+    <w:p>
+      <w:pPr>
+        <w:rPr>
+          <w:noProof/>
+        </w:rPr>
+      </w:pPr>
+    </w:p>
+    <w:p>
+      <w:pPr>
+        <w:rPr>
+          <w:noProof/>
+        </w:rPr>
+      </w:pPr>
       <w:r>
         <w:rPr>
           <w:noProof/>
         </w:rPr>
         <w:t>Nigeria Wave 1</w:t>
       </w:r>
-    </w:p>
-    <w:p>
-      <w:pPr>
-        <w:rPr>
-          <w:noProof/>
-        </w:rPr>
-      </w:pPr>
     </w:p>
     <w:p>
       <w:pPr>
@@ -954,11 +1235,24 @@
           <w:noProof/>
         </w:rPr>
       </w:pPr>
-      <w:r>
-        <w:rPr>
-          <w:noProof/>
-        </w:rPr>
-        <w:lastRenderedPageBreak/>
+    </w:p>
+    <w:p>
+      <w:pPr>
+        <w:rPr>
+          <w:noProof/>
+        </w:rPr>
+      </w:pPr>
+    </w:p>
+    <w:p>
+      <w:pPr>
+        <w:rPr>
+          <w:noProof/>
+        </w:rPr>
+      </w:pPr>
+      <w:r>
+        <w:rPr>
+          <w:noProof/>
+        </w:rPr>
         <w:t>Nigeria Wave 2</w:t>
       </w:r>
     </w:p>
@@ -1035,46 +1329,13 @@
           <w:noProof/>
         </w:rPr>
       </w:pPr>
-    </w:p>
-    <w:p>
-      <w:pPr>
-        <w:rPr>
-          <w:noProof/>
-        </w:rPr>
-      </w:pPr>
-    </w:p>
-    <w:p>
-      <w:pPr>
-        <w:rPr>
-          <w:noProof/>
-        </w:rPr>
-      </w:pPr>
-    </w:p>
-    <w:p>
-      <w:pPr>
-        <w:rPr>
-          <w:noProof/>
-        </w:rPr>
-      </w:pPr>
-      <w:r>
-        <w:rPr>
-          <w:noProof/>
-        </w:rPr>
-        <w:t xml:space="preserve">Nigeria Wave </w:t>
-      </w:r>
-      <w:r>
-        <w:rPr>
-          <w:noProof/>
-        </w:rPr>
-        <w:t>3</w:t>
-      </w:r>
-    </w:p>
-    <w:p>
-      <w:pPr>
-        <w:rPr>
-          <w:noProof/>
-        </w:rPr>
-      </w:pPr>
+      <w:r>
+        <w:rPr>
+          <w:noProof/>
+        </w:rPr>
+        <w:lastRenderedPageBreak/>
+        <w:t>Nigeria Wave 3</w:t>
+      </w:r>
     </w:p>
     <w:p>
       <w:pPr>
@@ -1149,30 +1410,44 @@
           <w:noProof/>
         </w:rPr>
       </w:pPr>
-      <w:r>
-        <w:rPr>
-          <w:noProof/>
-        </w:rPr>
-        <w:t xml:space="preserve">Nigeria Wave </w:t>
-      </w:r>
-      <w:r>
-        <w:rPr>
-          <w:noProof/>
-        </w:rPr>
-        <w:t>4</w:t>
-      </w:r>
-    </w:p>
-    <w:p>
-      <w:pPr>
-        <w:rPr>
-          <w:noProof/>
-        </w:rPr>
-      </w:pPr>
-      <w:r>
-        <w:rPr>
-          <w:noProof/>
-        </w:rPr>
-        <w:lastRenderedPageBreak/>
+    </w:p>
+    <w:p>
+      <w:pPr>
+        <w:rPr>
+          <w:noProof/>
+        </w:rPr>
+      </w:pPr>
+    </w:p>
+    <w:p>
+      <w:pPr>
+        <w:rPr>
+          <w:noProof/>
+        </w:rPr>
+      </w:pPr>
+    </w:p>
+    <w:p>
+      <w:pPr>
+        <w:rPr>
+          <w:noProof/>
+        </w:rPr>
+      </w:pPr>
+      <w:r>
+        <w:rPr>
+          <w:noProof/>
+        </w:rPr>
+        <w:t>Nigeria Wave 4</w:t>
+      </w:r>
+    </w:p>
+    <w:p>
+      <w:pPr>
+        <w:rPr>
+          <w:noProof/>
+        </w:rPr>
+      </w:pPr>
+      <w:r>
+        <w:rPr>
+          <w:noProof/>
+        </w:rPr>
         <w:drawing>
           <wp:inline distT="0" distB="0" distL="0" distR="0" wp14:anchorId="72073458" wp14:editId="137ECCF3">
             <wp:extent cx="10205292" cy="2434660"/>
@@ -1243,10 +1518,32 @@
           <w:noProof/>
         </w:rPr>
       </w:pPr>
-      <w:r>
-        <w:rPr>
-          <w:noProof/>
-        </w:rPr>
+    </w:p>
+    <w:p>
+      <w:pPr>
+        <w:rPr>
+          <w:noProof/>
+        </w:rPr>
+      </w:pPr>
+    </w:p>
+    <w:p>
+      <w:pPr>
+        <w:rPr>
+          <w:noProof/>
+        </w:rPr>
+      </w:pPr>
+    </w:p>
+    <w:p>
+      <w:pPr>
+        <w:rPr>
+          <w:noProof/>
+        </w:rPr>
+      </w:pPr>
+      <w:r>
+        <w:rPr>
+          <w:noProof/>
+        </w:rPr>
+        <w:lastRenderedPageBreak/>
         <w:t>Nigeria Complete Wave</w:t>
       </w:r>
     </w:p>
@@ -1366,307 +1663,7 @@
         </w:rPr>
       </w:pPr>
     </w:p>
-    <w:p>
-      <w:pPr>
-        <w:rPr>
-          <w:noProof/>
-        </w:rPr>
-      </w:pPr>
-    </w:p>
-    <w:p>
-      <w:pPr>
-        <w:rPr>
-          <w:noProof/>
-        </w:rPr>
-      </w:pPr>
-    </w:p>
-    <w:p>
-      <w:pPr>
-        <w:rPr>
-          <w:noProof/>
-        </w:rPr>
-      </w:pPr>
-    </w:p>
-    <w:p>
-      <w:pPr>
-        <w:rPr>
-          <w:noProof/>
-        </w:rPr>
-      </w:pPr>
-    </w:p>
-    <w:p>
-      <w:pPr>
-        <w:rPr>
-          <w:noProof/>
-        </w:rPr>
-      </w:pPr>
-    </w:p>
-    <w:p>
-      <w:pPr>
-        <w:rPr>
-          <w:noProof/>
-        </w:rPr>
-      </w:pPr>
-    </w:p>
-    <w:p>
-      <w:pPr>
-        <w:rPr>
-          <w:noProof/>
-        </w:rPr>
-      </w:pPr>
-    </w:p>
-    <w:p>
-      <w:pPr>
-        <w:rPr>
-          <w:noProof/>
-        </w:rPr>
-      </w:pPr>
-    </w:p>
-    <w:p>
-      <w:pPr>
-        <w:rPr>
-          <w:noProof/>
-        </w:rPr>
-      </w:pPr>
-    </w:p>
-    <w:p>
-      <w:pPr>
-        <w:rPr>
-          <w:noProof/>
-        </w:rPr>
-      </w:pPr>
-    </w:p>
-    <w:p>
-      <w:pPr>
-        <w:rPr>
-          <w:noProof/>
-        </w:rPr>
-      </w:pPr>
-    </w:p>
-    <w:p>
-      <w:pPr>
-        <w:rPr>
-          <w:noProof/>
-        </w:rPr>
-      </w:pPr>
-    </w:p>
-    <w:p>
-      <w:pPr>
-        <w:rPr>
-          <w:noProof/>
-        </w:rPr>
-      </w:pPr>
-    </w:p>
-    <w:p>
-      <w:pPr>
-        <w:rPr>
-          <w:noProof/>
-        </w:rPr>
-      </w:pPr>
-    </w:p>
-    <w:p>
-      <w:pPr>
-        <w:rPr>
-          <w:noProof/>
-        </w:rPr>
-      </w:pPr>
-    </w:p>
-    <w:p>
-      <w:pPr>
-        <w:rPr>
-          <w:noProof/>
-        </w:rPr>
-      </w:pPr>
-    </w:p>
-    <w:p>
-      <w:pPr>
-        <w:rPr>
-          <w:noProof/>
-        </w:rPr>
-      </w:pPr>
-    </w:p>
-    <w:p>
-      <w:pPr>
-        <w:rPr>
-          <w:noProof/>
-        </w:rPr>
-      </w:pPr>
-    </w:p>
-    <w:p>
-      <w:pPr>
-        <w:rPr>
-          <w:noProof/>
-        </w:rPr>
-      </w:pPr>
-    </w:p>
-    <w:p>
-      <w:pPr>
-        <w:rPr>
-          <w:noProof/>
-        </w:rPr>
-      </w:pPr>
-    </w:p>
-    <w:p>
-      <w:pPr>
-        <w:rPr>
-          <w:noProof/>
-        </w:rPr>
-      </w:pPr>
-    </w:p>
-    <w:p>
-      <w:pPr>
-        <w:rPr>
-          <w:noProof/>
-        </w:rPr>
-      </w:pPr>
-    </w:p>
-    <w:p>
-      <w:pPr>
-        <w:rPr>
-          <w:noProof/>
-        </w:rPr>
-      </w:pPr>
-    </w:p>
-    <w:p>
-      <w:pPr>
-        <w:rPr>
-          <w:noProof/>
-        </w:rPr>
-      </w:pPr>
-    </w:p>
-    <w:p>
-      <w:pPr>
-        <w:rPr>
-          <w:noProof/>
-        </w:rPr>
-      </w:pPr>
-    </w:p>
-    <w:p>
-      <w:pPr>
-        <w:rPr>
-          <w:noProof/>
-        </w:rPr>
-      </w:pPr>
-    </w:p>
-    <w:p>
-      <w:pPr>
-        <w:rPr>
-          <w:noProof/>
-        </w:rPr>
-      </w:pPr>
-    </w:p>
-    <w:p>
-      <w:pPr>
-        <w:rPr>
-          <w:noProof/>
-        </w:rPr>
-      </w:pPr>
-    </w:p>
-    <w:p>
-      <w:pPr>
-        <w:rPr>
-          <w:noProof/>
-        </w:rPr>
-      </w:pPr>
-    </w:p>
-    <w:p>
-      <w:pPr>
-        <w:rPr>
-          <w:noProof/>
-        </w:rPr>
-      </w:pPr>
-    </w:p>
-    <w:p>
-      <w:pPr>
-        <w:rPr>
-          <w:noProof/>
-        </w:rPr>
-      </w:pPr>
-    </w:p>
-    <w:p>
-      <w:pPr>
-        <w:rPr>
-          <w:noProof/>
-        </w:rPr>
-      </w:pPr>
-    </w:p>
-    <w:p>
-      <w:pPr>
-        <w:rPr>
-          <w:noProof/>
-        </w:rPr>
-      </w:pPr>
-    </w:p>
-    <w:p>
-      <w:pPr>
-        <w:rPr>
-          <w:noProof/>
-        </w:rPr>
-      </w:pPr>
-    </w:p>
-    <w:p>
-      <w:pPr>
-        <w:rPr>
-          <w:noProof/>
-        </w:rPr>
-      </w:pPr>
-    </w:p>
-    <w:p>
-      <w:pPr>
-        <w:rPr>
-          <w:noProof/>
-        </w:rPr>
-      </w:pPr>
-    </w:p>
-    <w:p>
-      <w:pPr>
-        <w:rPr>
-          <w:noProof/>
-        </w:rPr>
-      </w:pPr>
-    </w:p>
-    <w:p>
-      <w:pPr>
-        <w:rPr>
-          <w:noProof/>
-        </w:rPr>
-      </w:pPr>
-    </w:p>
-    <w:p>
-      <w:pPr>
-        <w:rPr>
-          <w:noProof/>
-        </w:rPr>
-      </w:pPr>
-    </w:p>
-    <w:p>
-      <w:pPr>
-        <w:rPr>
-          <w:noProof/>
-        </w:rPr>
-      </w:pPr>
-    </w:p>
-    <w:p>
-      <w:pPr>
-        <w:rPr>
-          <w:noProof/>
-        </w:rPr>
-      </w:pPr>
-    </w:p>
-    <w:p>
-      <w:pPr>
-        <w:rPr>
-          <w:noProof/>
-        </w:rPr>
-      </w:pPr>
-    </w:p>
-    <w:p>
-      <w:proofErr w:type="spellStart"/>
-      <w:r>
-        <w:t>sjbdsj</w:t>
-      </w:r>
-      <w:proofErr w:type="spellEnd"/>
-    </w:p>
+    <w:p/>
     <w:sectPr>
       <w:pgSz w:w="12240" w:h="15840"/>
       <w:pgMar w:top="1440" w:right="1440" w:bottom="1440" w:left="1440" w:header="720" w:footer="720" w:gutter="0"/>

--- a/descriptive statistics.docx
+++ b/descriptive statistics.docx
@@ -6,33 +6,278 @@
       <w:pPr>
         <w:jc w:val="center"/>
         <w:rPr>
+          <w:rFonts w:ascii="Times New Roman" w:hAnsi="Times New Roman" w:cs="Times New Roman"/>
           <w:b/>
           <w:bCs/>
-        </w:rPr>
-      </w:pPr>
-      <w:r>
-        <w:rPr>
+          <w:sz w:val="24"/>
+          <w:szCs w:val="24"/>
+        </w:rPr>
+      </w:pPr>
+      <w:r>
+        <w:rPr>
+          <w:rFonts w:ascii="Times New Roman" w:hAnsi="Times New Roman" w:cs="Times New Roman"/>
           <w:b/>
           <w:bCs/>
+          <w:sz w:val="24"/>
+          <w:szCs w:val="24"/>
         </w:rPr>
         <w:t>Malawi Continuous Data Summary</w:t>
       </w:r>
     </w:p>
-    <w:p/>
-    <w:p>
-      <w:r>
+    <w:p>
+      <w:pPr>
+        <w:rPr>
+          <w:rFonts w:ascii="Times New Roman" w:hAnsi="Times New Roman" w:cs="Times New Roman"/>
+          <w:sz w:val="24"/>
+          <w:szCs w:val="24"/>
+        </w:rPr>
+      </w:pPr>
+    </w:p>
+    <w:p>
+      <w:pPr>
+        <w:rPr>
+          <w:rFonts w:ascii="Times New Roman" w:hAnsi="Times New Roman" w:cs="Times New Roman"/>
+          <w:sz w:val="24"/>
+          <w:szCs w:val="24"/>
+        </w:rPr>
+      </w:pPr>
+      <w:r>
+        <w:rPr>
+          <w:rFonts w:ascii="Times New Roman" w:hAnsi="Times New Roman" w:cs="Times New Roman"/>
+          <w:sz w:val="24"/>
+          <w:szCs w:val="24"/>
+        </w:rPr>
+        <w:t>total_qty=  Total quantity of commercial fertilizer purchased In Kg</w:t>
+      </w:r>
+    </w:p>
+    <w:p>
+      <w:pPr>
+        <w:rPr>
+          <w:rFonts w:ascii="Times New Roman" w:hAnsi="Times New Roman" w:cs="Times New Roman"/>
+          <w:sz w:val="24"/>
+          <w:szCs w:val="24"/>
+        </w:rPr>
+      </w:pPr>
+      <w:r>
+        <w:rPr>
+          <w:rFonts w:ascii="Times New Roman" w:hAnsi="Times New Roman" w:cs="Times New Roman"/>
+          <w:sz w:val="24"/>
+          <w:szCs w:val="24"/>
+        </w:rPr>
+        <w:t>subsidy_qty = Quantity of fertilizer purchased with coupon in Kg</w:t>
+      </w:r>
+    </w:p>
+    <w:p>
+      <w:pPr>
+        <w:rPr>
+          <w:rFonts w:ascii="Times New Roman" w:hAnsi="Times New Roman" w:cs="Times New Roman"/>
+          <w:sz w:val="24"/>
+          <w:szCs w:val="24"/>
+        </w:rPr>
+      </w:pPr>
+      <w:r>
+        <w:rPr>
+          <w:rFonts w:ascii="Times New Roman" w:hAnsi="Times New Roman" w:cs="Times New Roman"/>
+          <w:sz w:val="24"/>
+          <w:szCs w:val="24"/>
+        </w:rPr>
+        <w:t>mrk2_dist = distance to the weekly market in k</w:t>
+      </w:r>
+      <w:r>
+        <w:rPr>
+          <w:rFonts w:ascii="Times New Roman" w:hAnsi="Times New Roman" w:cs="Times New Roman"/>
+          <w:sz w:val="24"/>
+          <w:szCs w:val="24"/>
+        </w:rPr>
+        <w:t>m</w:t>
+      </w:r>
+    </w:p>
+    <w:p>
+      <w:pPr>
+        <w:rPr>
+          <w:rFonts w:ascii="Times New Roman" w:hAnsi="Times New Roman" w:cs="Times New Roman"/>
+          <w:sz w:val="24"/>
+          <w:szCs w:val="24"/>
+        </w:rPr>
+      </w:pPr>
+      <w:r>
+        <w:rPr>
+          <w:rFonts w:ascii="Times New Roman" w:hAnsi="Times New Roman" w:cs="Times New Roman"/>
+          <w:sz w:val="24"/>
+          <w:szCs w:val="24"/>
+        </w:rPr>
+        <w:t>tpricefert = price of commercial fertilizer purchased in local currency</w:t>
+      </w:r>
+      <w:r>
+        <w:rPr>
+          <w:rFonts w:ascii="Times New Roman" w:hAnsi="Times New Roman" w:cs="Times New Roman"/>
+          <w:sz w:val="24"/>
+          <w:szCs w:val="24"/>
+        </w:rPr>
+        <w:t xml:space="preserve"> per kg</w:t>
+      </w:r>
+    </w:p>
+    <w:p>
+      <w:pPr>
+        <w:rPr>
+          <w:rFonts w:ascii="Times New Roman" w:hAnsi="Times New Roman" w:cs="Times New Roman"/>
+          <w:sz w:val="24"/>
+          <w:szCs w:val="24"/>
+        </w:rPr>
+      </w:pPr>
+      <w:r>
+        <w:rPr>
+          <w:rFonts w:ascii="Times New Roman" w:hAnsi="Times New Roman" w:cs="Times New Roman"/>
+          <w:sz w:val="24"/>
+          <w:szCs w:val="24"/>
+        </w:rPr>
+        <w:t>num_mem = household size</w:t>
+      </w:r>
+    </w:p>
+    <w:p>
+      <w:pPr>
+        <w:rPr>
+          <w:rFonts w:ascii="Times New Roman" w:hAnsi="Times New Roman" w:cs="Times New Roman"/>
+          <w:sz w:val="24"/>
+          <w:szCs w:val="24"/>
+        </w:rPr>
+      </w:pPr>
+      <w:r>
+        <w:rPr>
+          <w:rFonts w:ascii="Times New Roman" w:hAnsi="Times New Roman" w:cs="Times New Roman"/>
+          <w:sz w:val="24"/>
+          <w:szCs w:val="24"/>
+        </w:rPr>
+        <w:t xml:space="preserve">worker = Number of members age 15 and less than 65 </w:t>
+      </w:r>
+    </w:p>
+    <w:p>
+      <w:pPr>
+        <w:rPr>
+          <w:rFonts w:ascii="Times New Roman" w:hAnsi="Times New Roman" w:cs="Times New Roman"/>
+          <w:sz w:val="24"/>
+          <w:szCs w:val="24"/>
+        </w:rPr>
+      </w:pPr>
+      <w:r>
+        <w:rPr>
+          <w:rFonts w:ascii="Times New Roman" w:hAnsi="Times New Roman" w:cs="Times New Roman"/>
+          <w:sz w:val="24"/>
+          <w:szCs w:val="24"/>
+        </w:rPr>
+        <w:t>hh_headage = Age of household head in years</w:t>
+      </w:r>
+    </w:p>
+    <w:p>
+      <w:pPr>
+        <w:rPr>
+          <w:rFonts w:ascii="Times New Roman" w:hAnsi="Times New Roman" w:cs="Times New Roman"/>
+          <w:sz w:val="24"/>
+          <w:szCs w:val="24"/>
+        </w:rPr>
+      </w:pPr>
+      <w:r>
+        <w:rPr>
+          <w:rFonts w:ascii="Times New Roman" w:hAnsi="Times New Roman" w:cs="Times New Roman"/>
+          <w:sz w:val="24"/>
+          <w:szCs w:val="24"/>
+        </w:rPr>
+        <w:t>maize_price = price of maize crop in local currency</w:t>
+      </w:r>
+      <w:r>
+        <w:rPr>
+          <w:rFonts w:ascii="Times New Roman" w:hAnsi="Times New Roman" w:cs="Times New Roman"/>
+          <w:sz w:val="24"/>
+          <w:szCs w:val="24"/>
+        </w:rPr>
+        <w:t xml:space="preserve"> per kg</w:t>
+      </w:r>
+    </w:p>
+    <w:p>
+      <w:pPr>
+        <w:rPr>
+          <w:rFonts w:ascii="Times New Roman" w:hAnsi="Times New Roman" w:cs="Times New Roman"/>
+          <w:sz w:val="24"/>
+          <w:szCs w:val="24"/>
+        </w:rPr>
+      </w:pPr>
+      <w:r>
+        <w:rPr>
+          <w:rFonts w:ascii="Times New Roman" w:hAnsi="Times New Roman" w:cs="Times New Roman"/>
+          <w:sz w:val="24"/>
+          <w:szCs w:val="24"/>
+        </w:rPr>
+        <w:t>hhasset = total value of household asset</w:t>
+      </w:r>
+    </w:p>
+    <w:p>
+      <w:pPr>
+        <w:rPr>
+          <w:rFonts w:ascii="Times New Roman" w:hAnsi="Times New Roman" w:cs="Times New Roman"/>
+          <w:sz w:val="24"/>
+          <w:szCs w:val="24"/>
+        </w:rPr>
+      </w:pPr>
+      <w:r>
+        <w:rPr>
+          <w:rFonts w:ascii="Times New Roman" w:hAnsi="Times New Roman" w:cs="Times New Roman"/>
+          <w:sz w:val="24"/>
+          <w:szCs w:val="24"/>
+        </w:rPr>
+        <w:t>land_holding = total  farm size in hectares</w:t>
+      </w:r>
+    </w:p>
+    <w:p>
+      <w:pPr>
+        <w:rPr>
+          <w:rFonts w:ascii="Times New Roman" w:hAnsi="Times New Roman" w:cs="Times New Roman"/>
+        </w:rPr>
+      </w:pPr>
+    </w:p>
+    <w:p>
+      <w:pPr>
+        <w:rPr>
+          <w:rFonts w:ascii="Times New Roman" w:hAnsi="Times New Roman" w:cs="Times New Roman"/>
+        </w:rPr>
+      </w:pPr>
+    </w:p>
+    <w:p>
+      <w:pPr>
+        <w:rPr>
+          <w:rFonts w:ascii="Times New Roman" w:hAnsi="Times New Roman" w:cs="Times New Roman"/>
+        </w:rPr>
+      </w:pPr>
+    </w:p>
+    <w:p>
+      <w:pPr>
+        <w:rPr>
+          <w:rFonts w:ascii="Times New Roman" w:hAnsi="Times New Roman" w:cs="Times New Roman"/>
+        </w:rPr>
+      </w:pPr>
+      <w:r>
+        <w:rPr>
+          <w:rFonts w:ascii="Times New Roman" w:hAnsi="Times New Roman" w:cs="Times New Roman"/>
+        </w:rPr>
         <w:t>Malawi Wave 1</w:t>
       </w:r>
     </w:p>
-    <w:p/>
-    <w:p>
-      <w:pPr>
-        <w:rPr>
-          <w:noProof/>
-        </w:rPr>
-      </w:pPr>
-      <w:r>
-        <w:rPr>
+    <w:p>
+      <w:pPr>
+        <w:rPr>
+          <w:rFonts w:ascii="Times New Roman" w:hAnsi="Times New Roman" w:cs="Times New Roman"/>
+        </w:rPr>
+      </w:pPr>
+    </w:p>
+    <w:p>
+      <w:pPr>
+        <w:rPr>
+          <w:rFonts w:ascii="Times New Roman" w:hAnsi="Times New Roman" w:cs="Times New Roman"/>
+          <w:noProof/>
+        </w:rPr>
+      </w:pPr>
+      <w:r>
+        <w:rPr>
+          <w:rFonts w:ascii="Times New Roman" w:hAnsi="Times New Roman" w:cs="Times New Roman"/>
           <w:noProof/>
         </w:rPr>
         <w:drawing>
@@ -86,20 +331,31 @@
       </w:r>
     </w:p>
     <w:p>
-      <w:r>
+      <w:pPr>
+        <w:rPr>
+          <w:rFonts w:ascii="Times New Roman" w:hAnsi="Times New Roman" w:cs="Times New Roman"/>
+        </w:rPr>
+      </w:pPr>
+      <w:r>
+        <w:rPr>
+          <w:rFonts w:ascii="Times New Roman" w:hAnsi="Times New Roman" w:cs="Times New Roman"/>
+        </w:rPr>
         <w:t>Malawi Wave 2</w:t>
       </w:r>
     </w:p>
     <w:p>
       <w:pPr>
         <w:rPr>
-          <w:noProof/>
-        </w:rPr>
-      </w:pPr>
-      <w:r>
-        <w:rPr>
-          <w:noProof/>
-        </w:rPr>
+          <w:rFonts w:ascii="Times New Roman" w:hAnsi="Times New Roman" w:cs="Times New Roman"/>
+          <w:noProof/>
+        </w:rPr>
+      </w:pPr>
+      <w:r>
+        <w:rPr>
+          <w:rFonts w:ascii="Times New Roman" w:hAnsi="Times New Roman" w:cs="Times New Roman"/>
+          <w:noProof/>
+        </w:rPr>
+        <w:lastRenderedPageBreak/>
         <w:drawing>
           <wp:inline distT="0" distB="0" distL="0" distR="0" wp14:anchorId="1431B5B8" wp14:editId="61D305A4">
             <wp:extent cx="10728827" cy="2754420"/>
@@ -150,32 +406,79 @@
         </w:drawing>
       </w:r>
     </w:p>
-    <w:p/>
-    <w:p>
-      <w:pPr>
-        <w:rPr>
-          <w:noProof/>
-        </w:rPr>
-      </w:pPr>
-    </w:p>
-    <w:p/>
-    <w:p/>
-    <w:p/>
-    <w:p/>
-    <w:p/>
-    <w:p>
-      <w:r>
+    <w:p>
+      <w:pPr>
+        <w:rPr>
+          <w:rFonts w:ascii="Times New Roman" w:hAnsi="Times New Roman" w:cs="Times New Roman"/>
+        </w:rPr>
+      </w:pPr>
+    </w:p>
+    <w:p>
+      <w:pPr>
+        <w:rPr>
+          <w:rFonts w:ascii="Times New Roman" w:hAnsi="Times New Roman" w:cs="Times New Roman"/>
+          <w:noProof/>
+        </w:rPr>
+      </w:pPr>
+    </w:p>
+    <w:p>
+      <w:pPr>
+        <w:rPr>
+          <w:rFonts w:ascii="Times New Roman" w:hAnsi="Times New Roman" w:cs="Times New Roman"/>
+        </w:rPr>
+      </w:pPr>
+    </w:p>
+    <w:p>
+      <w:pPr>
+        <w:rPr>
+          <w:rFonts w:ascii="Times New Roman" w:hAnsi="Times New Roman" w:cs="Times New Roman"/>
+        </w:rPr>
+      </w:pPr>
+    </w:p>
+    <w:p>
+      <w:pPr>
+        <w:rPr>
+          <w:rFonts w:ascii="Times New Roman" w:hAnsi="Times New Roman" w:cs="Times New Roman"/>
+        </w:rPr>
+      </w:pPr>
+    </w:p>
+    <w:p>
+      <w:pPr>
+        <w:rPr>
+          <w:rFonts w:ascii="Times New Roman" w:hAnsi="Times New Roman" w:cs="Times New Roman"/>
+        </w:rPr>
+      </w:pPr>
+    </w:p>
+    <w:p>
+      <w:pPr>
+        <w:rPr>
+          <w:rFonts w:ascii="Times New Roman" w:hAnsi="Times New Roman" w:cs="Times New Roman"/>
+        </w:rPr>
+      </w:pPr>
+    </w:p>
+    <w:p>
+      <w:pPr>
+        <w:rPr>
+          <w:rFonts w:ascii="Times New Roman" w:hAnsi="Times New Roman" w:cs="Times New Roman"/>
+        </w:rPr>
+      </w:pPr>
+      <w:r>
+        <w:rPr>
+          <w:rFonts w:ascii="Times New Roman" w:hAnsi="Times New Roman" w:cs="Times New Roman"/>
+        </w:rPr>
         <w:t>Malawi Wave 3</w:t>
       </w:r>
     </w:p>
     <w:p>
       <w:pPr>
         <w:rPr>
-          <w:noProof/>
-        </w:rPr>
-      </w:pPr>
-      <w:r>
-        <w:rPr>
+          <w:rFonts w:ascii="Times New Roman" w:hAnsi="Times New Roman" w:cs="Times New Roman"/>
+          <w:noProof/>
+        </w:rPr>
+      </w:pPr>
+      <w:r>
+        <w:rPr>
+          <w:rFonts w:ascii="Times New Roman" w:hAnsi="Times New Roman" w:cs="Times New Roman"/>
           <w:noProof/>
         </w:rPr>
         <w:drawing>
@@ -228,22 +531,39 @@
         </w:drawing>
       </w:r>
     </w:p>
-    <w:p/>
-    <w:p>
-      <w:r>
+    <w:p>
+      <w:pPr>
+        <w:rPr>
+          <w:rFonts w:ascii="Times New Roman" w:hAnsi="Times New Roman" w:cs="Times New Roman"/>
+        </w:rPr>
+      </w:pPr>
+    </w:p>
+    <w:p>
+      <w:pPr>
+        <w:rPr>
+          <w:rFonts w:ascii="Times New Roman" w:hAnsi="Times New Roman" w:cs="Times New Roman"/>
+        </w:rPr>
+      </w:pPr>
+      <w:r>
+        <w:rPr>
+          <w:rFonts w:ascii="Times New Roman" w:hAnsi="Times New Roman" w:cs="Times New Roman"/>
+        </w:rPr>
         <w:t>Malawi Wave 4</w:t>
       </w:r>
     </w:p>
     <w:p>
       <w:pPr>
         <w:rPr>
-          <w:noProof/>
-        </w:rPr>
-      </w:pPr>
-      <w:r>
-        <w:rPr>
-          <w:noProof/>
-        </w:rPr>
+          <w:rFonts w:ascii="Times New Roman" w:hAnsi="Times New Roman" w:cs="Times New Roman"/>
+          <w:noProof/>
+        </w:rPr>
+      </w:pPr>
+      <w:r>
+        <w:rPr>
+          <w:rFonts w:ascii="Times New Roman" w:hAnsi="Times New Roman" w:cs="Times New Roman"/>
+          <w:noProof/>
+        </w:rPr>
+        <w:lastRenderedPageBreak/>
         <w:drawing>
           <wp:inline distT="0" distB="0" distL="0" distR="0" wp14:anchorId="7344D8A2" wp14:editId="66E6FBD6">
             <wp:extent cx="9876091" cy="2356123"/>
@@ -294,29 +614,70 @@
         </w:drawing>
       </w:r>
     </w:p>
-    <w:p/>
-    <w:p/>
-    <w:p/>
-    <w:p>
-      <w:r>
+    <w:p>
+      <w:pPr>
+        <w:rPr>
+          <w:rFonts w:ascii="Times New Roman" w:hAnsi="Times New Roman" w:cs="Times New Roman"/>
+        </w:rPr>
+      </w:pPr>
+    </w:p>
+    <w:p>
+      <w:pPr>
+        <w:rPr>
+          <w:rFonts w:ascii="Times New Roman" w:hAnsi="Times New Roman" w:cs="Times New Roman"/>
+        </w:rPr>
+      </w:pPr>
+    </w:p>
+    <w:p>
+      <w:pPr>
+        <w:rPr>
+          <w:rFonts w:ascii="Times New Roman" w:hAnsi="Times New Roman" w:cs="Times New Roman"/>
+        </w:rPr>
+      </w:pPr>
+    </w:p>
+    <w:p>
+      <w:pPr>
+        <w:rPr>
+          <w:rFonts w:ascii="Times New Roman" w:hAnsi="Times New Roman" w:cs="Times New Roman"/>
+        </w:rPr>
+      </w:pPr>
+      <w:r>
+        <w:rPr>
+          <w:rFonts w:ascii="Times New Roman" w:hAnsi="Times New Roman" w:cs="Times New Roman"/>
+        </w:rPr>
         <w:br/>
       </w:r>
     </w:p>
-    <w:p/>
-    <w:p>
-      <w:r>
-        <w:lastRenderedPageBreak/>
+    <w:p>
+      <w:pPr>
+        <w:rPr>
+          <w:rFonts w:ascii="Times New Roman" w:hAnsi="Times New Roman" w:cs="Times New Roman"/>
+        </w:rPr>
+      </w:pPr>
+    </w:p>
+    <w:p>
+      <w:pPr>
+        <w:rPr>
+          <w:rFonts w:ascii="Times New Roman" w:hAnsi="Times New Roman" w:cs="Times New Roman"/>
+        </w:rPr>
+      </w:pPr>
+      <w:r>
+        <w:rPr>
+          <w:rFonts w:ascii="Times New Roman" w:hAnsi="Times New Roman" w:cs="Times New Roman"/>
+        </w:rPr>
         <w:t xml:space="preserve">Malawi Complete Wave </w:t>
       </w:r>
     </w:p>
     <w:p>
       <w:pPr>
         <w:rPr>
-          <w:noProof/>
-        </w:rPr>
-      </w:pPr>
-      <w:r>
-        <w:rPr>
+          <w:rFonts w:ascii="Times New Roman" w:hAnsi="Times New Roman" w:cs="Times New Roman"/>
+          <w:noProof/>
+        </w:rPr>
+      </w:pPr>
+      <w:r>
+        <w:rPr>
+          <w:rFonts w:ascii="Times New Roman" w:hAnsi="Times New Roman" w:cs="Times New Roman"/>
           <w:noProof/>
         </w:rPr>
         <w:drawing>
@@ -373,6 +734,7 @@
       <w:pPr>
         <w:jc w:val="center"/>
         <w:rPr>
+          <w:rFonts w:ascii="Times New Roman" w:hAnsi="Times New Roman" w:cs="Times New Roman"/>
           <w:b/>
           <w:bCs/>
         </w:rPr>
@@ -382,6 +744,7 @@
       <w:pPr>
         <w:jc w:val="center"/>
         <w:rPr>
+          <w:rFonts w:ascii="Times New Roman" w:hAnsi="Times New Roman" w:cs="Times New Roman"/>
           <w:b/>
           <w:bCs/>
         </w:rPr>
@@ -391,6 +754,7 @@
       <w:pPr>
         <w:jc w:val="center"/>
         <w:rPr>
+          <w:rFonts w:ascii="Times New Roman" w:hAnsi="Times New Roman" w:cs="Times New Roman"/>
           <w:b/>
           <w:bCs/>
         </w:rPr>
@@ -400,6 +764,7 @@
       <w:pPr>
         <w:jc w:val="center"/>
         <w:rPr>
+          <w:rFonts w:ascii="Times New Roman" w:hAnsi="Times New Roman" w:cs="Times New Roman"/>
           <w:b/>
           <w:bCs/>
         </w:rPr>
@@ -407,8 +772,8 @@
     </w:p>
     <w:p>
       <w:pPr>
-        <w:jc w:val="center"/>
-        <w:rPr>
+        <w:rPr>
+          <w:rFonts w:ascii="Times New Roman" w:hAnsi="Times New Roman" w:cs="Times New Roman"/>
           <w:b/>
           <w:bCs/>
         </w:rPr>
@@ -418,161 +783,325 @@
       <w:pPr>
         <w:jc w:val="center"/>
         <w:rPr>
+          <w:rFonts w:ascii="Times New Roman" w:hAnsi="Times New Roman" w:cs="Times New Roman"/>
           <w:b/>
           <w:bCs/>
         </w:rPr>
       </w:pPr>
-    </w:p>
-    <w:p>
-      <w:pPr>
-        <w:jc w:val="center"/>
-        <w:rPr>
+      <w:r>
+        <w:rPr>
+          <w:rFonts w:ascii="Times New Roman" w:hAnsi="Times New Roman" w:cs="Times New Roman"/>
           <w:b/>
           <w:bCs/>
         </w:rPr>
-      </w:pPr>
-    </w:p>
-    <w:p>
-      <w:pPr>
-        <w:jc w:val="center"/>
-        <w:rPr>
-          <w:b/>
-          <w:bCs/>
-        </w:rPr>
-      </w:pPr>
-    </w:p>
-    <w:p>
-      <w:pPr>
-        <w:jc w:val="center"/>
-        <w:rPr>
-          <w:b/>
-          <w:bCs/>
-        </w:rPr>
-      </w:pPr>
-    </w:p>
-    <w:p>
-      <w:pPr>
-        <w:jc w:val="center"/>
-        <w:rPr>
-          <w:b/>
-          <w:bCs/>
-        </w:rPr>
-      </w:pPr>
-    </w:p>
-    <w:p>
-      <w:pPr>
-        <w:jc w:val="center"/>
-        <w:rPr>
-          <w:b/>
-          <w:bCs/>
-        </w:rPr>
-      </w:pPr>
-    </w:p>
-    <w:p>
-      <w:pPr>
-        <w:jc w:val="center"/>
-        <w:rPr>
-          <w:b/>
-          <w:bCs/>
-        </w:rPr>
-      </w:pPr>
-    </w:p>
-    <w:p>
-      <w:pPr>
-        <w:jc w:val="center"/>
-        <w:rPr>
-          <w:b/>
-          <w:bCs/>
-        </w:rPr>
-      </w:pPr>
-    </w:p>
-    <w:p>
-      <w:pPr>
-        <w:jc w:val="center"/>
-        <w:rPr>
-          <w:b/>
-          <w:bCs/>
-        </w:rPr>
-      </w:pPr>
-    </w:p>
-    <w:p>
-      <w:pPr>
-        <w:jc w:val="center"/>
-        <w:rPr>
-          <w:b/>
-          <w:bCs/>
-        </w:rPr>
-      </w:pPr>
-    </w:p>
-    <w:p>
-      <w:pPr>
-        <w:jc w:val="center"/>
-        <w:rPr>
-          <w:b/>
-          <w:bCs/>
-        </w:rPr>
-      </w:pPr>
-    </w:p>
-    <w:p>
-      <w:pPr>
-        <w:jc w:val="center"/>
-        <w:rPr>
-          <w:b/>
-          <w:bCs/>
-        </w:rPr>
-      </w:pPr>
-    </w:p>
-    <w:p>
-      <w:pPr>
-        <w:jc w:val="center"/>
-        <w:rPr>
-          <w:b/>
-          <w:bCs/>
-        </w:rPr>
-      </w:pPr>
-    </w:p>
-    <w:p>
-      <w:pPr>
-        <w:jc w:val="center"/>
-        <w:rPr>
-          <w:b/>
-          <w:bCs/>
-        </w:rPr>
-      </w:pPr>
-    </w:p>
-    <w:p>
-      <w:pPr>
-        <w:jc w:val="center"/>
-        <w:rPr>
-          <w:b/>
-          <w:bCs/>
-        </w:rPr>
-      </w:pPr>
-      <w:r>
-        <w:rPr>
-          <w:b/>
-          <w:bCs/>
-        </w:rPr>
         <w:lastRenderedPageBreak/>
-        <w:t>Tanzania</w:t>
-      </w:r>
-      <w:r>
-        <w:rPr>
-          <w:b/>
-          <w:bCs/>
-        </w:rPr>
-        <w:t xml:space="preserve"> Continuous Data Summary</w:t>
-      </w:r>
-    </w:p>
-    <w:p/>
-    <w:p>
-      <w:r>
+        <w:t>Tanzania Continuous Data Summary</w:t>
+      </w:r>
+    </w:p>
+    <w:p>
+      <w:pPr>
+        <w:rPr>
+          <w:rFonts w:ascii="Times New Roman" w:hAnsi="Times New Roman" w:cs="Times New Roman"/>
+        </w:rPr>
+      </w:pPr>
+    </w:p>
+    <w:p>
+      <w:pPr>
+        <w:rPr>
+          <w:rFonts w:ascii="Times New Roman" w:hAnsi="Times New Roman" w:cs="Times New Roman"/>
+          <w:sz w:val="24"/>
+          <w:szCs w:val="24"/>
+        </w:rPr>
+      </w:pPr>
+    </w:p>
+    <w:p>
+      <w:pPr>
+        <w:rPr>
+          <w:rFonts w:ascii="Times New Roman" w:hAnsi="Times New Roman" w:cs="Times New Roman"/>
+          <w:sz w:val="24"/>
+          <w:szCs w:val="24"/>
+        </w:rPr>
+      </w:pPr>
+      <w:r>
+        <w:rPr>
+          <w:rFonts w:ascii="Times New Roman" w:hAnsi="Times New Roman" w:cs="Times New Roman"/>
+          <w:sz w:val="24"/>
+          <w:szCs w:val="24"/>
+        </w:rPr>
+        <w:t>total_qty=  Total quantity of commercial fertilizer purchased In Kg</w:t>
+      </w:r>
+    </w:p>
+    <w:p>
+      <w:pPr>
+        <w:rPr>
+          <w:rFonts w:ascii="Times New Roman" w:hAnsi="Times New Roman" w:cs="Times New Roman"/>
+          <w:sz w:val="24"/>
+          <w:szCs w:val="24"/>
+        </w:rPr>
+      </w:pPr>
+      <w:r>
+        <w:rPr>
+          <w:rFonts w:ascii="Times New Roman" w:hAnsi="Times New Roman" w:cs="Times New Roman"/>
+          <w:sz w:val="24"/>
+          <w:szCs w:val="24"/>
+        </w:rPr>
+        <w:t>subsidy_qty = Quantity of fertilizer purchased with coupon in Kg</w:t>
+      </w:r>
+    </w:p>
+    <w:p>
+      <w:pPr>
+        <w:rPr>
+          <w:rFonts w:ascii="Times New Roman" w:hAnsi="Times New Roman" w:cs="Times New Roman"/>
+          <w:sz w:val="24"/>
+          <w:szCs w:val="24"/>
+        </w:rPr>
+      </w:pPr>
+      <w:r>
+        <w:rPr>
+          <w:rFonts w:ascii="Times New Roman" w:hAnsi="Times New Roman" w:cs="Times New Roman"/>
+          <w:sz w:val="24"/>
+          <w:szCs w:val="24"/>
+        </w:rPr>
+        <w:t>dist_cens</w:t>
+      </w:r>
+      <w:r>
+        <w:rPr>
+          <w:rFonts w:ascii="Times New Roman" w:hAnsi="Times New Roman" w:cs="Times New Roman"/>
+          <w:sz w:val="24"/>
+          <w:szCs w:val="24"/>
+        </w:rPr>
+        <w:t xml:space="preserve"> = distance </w:t>
+      </w:r>
+      <w:r>
+        <w:rPr>
+          <w:rFonts w:ascii="Times New Roman" w:hAnsi="Times New Roman" w:cs="Times New Roman"/>
+          <w:sz w:val="24"/>
+          <w:szCs w:val="24"/>
+        </w:rPr>
+        <w:t>from plot to market in km</w:t>
+      </w:r>
+    </w:p>
+    <w:p>
+      <w:pPr>
+        <w:rPr>
+          <w:rFonts w:ascii="Times New Roman" w:hAnsi="Times New Roman" w:cs="Times New Roman"/>
+          <w:sz w:val="24"/>
+          <w:szCs w:val="24"/>
+        </w:rPr>
+      </w:pPr>
+      <w:r>
+        <w:rPr>
+          <w:rFonts w:ascii="Times New Roman" w:hAnsi="Times New Roman" w:cs="Times New Roman"/>
+          <w:sz w:val="24"/>
+          <w:szCs w:val="24"/>
+        </w:rPr>
+        <w:t>tpricefert = price of commercial fertilizer purchased in local currency</w:t>
+      </w:r>
+      <w:r>
+        <w:rPr>
+          <w:rFonts w:ascii="Times New Roman" w:hAnsi="Times New Roman" w:cs="Times New Roman"/>
+          <w:sz w:val="24"/>
+          <w:szCs w:val="24"/>
+        </w:rPr>
+        <w:t xml:space="preserve"> per kg</w:t>
+      </w:r>
+    </w:p>
+    <w:p>
+      <w:pPr>
+        <w:rPr>
+          <w:rFonts w:ascii="Times New Roman" w:hAnsi="Times New Roman" w:cs="Times New Roman"/>
+          <w:sz w:val="24"/>
+          <w:szCs w:val="24"/>
+        </w:rPr>
+      </w:pPr>
+      <w:r>
+        <w:rPr>
+          <w:rFonts w:ascii="Times New Roman" w:hAnsi="Times New Roman" w:cs="Times New Roman"/>
+          <w:sz w:val="24"/>
+          <w:szCs w:val="24"/>
+        </w:rPr>
+        <w:t>num_mem = household size</w:t>
+      </w:r>
+    </w:p>
+    <w:p>
+      <w:pPr>
+        <w:rPr>
+          <w:rFonts w:ascii="Times New Roman" w:hAnsi="Times New Roman" w:cs="Times New Roman"/>
+          <w:sz w:val="24"/>
+          <w:szCs w:val="24"/>
+        </w:rPr>
+      </w:pPr>
+      <w:r>
+        <w:rPr>
+          <w:rFonts w:ascii="Times New Roman" w:hAnsi="Times New Roman" w:cs="Times New Roman"/>
+          <w:sz w:val="24"/>
+          <w:szCs w:val="24"/>
+        </w:rPr>
+        <w:t xml:space="preserve">worker = Number of members age 15 and less than 65 </w:t>
+      </w:r>
+    </w:p>
+    <w:p>
+      <w:pPr>
+        <w:rPr>
+          <w:rFonts w:ascii="Times New Roman" w:hAnsi="Times New Roman" w:cs="Times New Roman"/>
+          <w:sz w:val="24"/>
+          <w:szCs w:val="24"/>
+        </w:rPr>
+      </w:pPr>
+      <w:r>
+        <w:rPr>
+          <w:rFonts w:ascii="Times New Roman" w:hAnsi="Times New Roman" w:cs="Times New Roman"/>
+          <w:sz w:val="24"/>
+          <w:szCs w:val="24"/>
+        </w:rPr>
+        <w:t>hh_headage = Age of household head in years</w:t>
+      </w:r>
+    </w:p>
+    <w:p>
+      <w:pPr>
+        <w:rPr>
+          <w:rFonts w:ascii="Times New Roman" w:hAnsi="Times New Roman" w:cs="Times New Roman"/>
+          <w:sz w:val="24"/>
+          <w:szCs w:val="24"/>
+        </w:rPr>
+      </w:pPr>
+      <w:r>
+        <w:rPr>
+          <w:rFonts w:ascii="Times New Roman" w:hAnsi="Times New Roman" w:cs="Times New Roman"/>
+          <w:sz w:val="24"/>
+          <w:szCs w:val="24"/>
+        </w:rPr>
+        <w:t>maize_price = price of maize crop in local currency</w:t>
+      </w:r>
+      <w:r>
+        <w:rPr>
+          <w:rFonts w:ascii="Times New Roman" w:hAnsi="Times New Roman" w:cs="Times New Roman"/>
+          <w:sz w:val="24"/>
+          <w:szCs w:val="24"/>
+        </w:rPr>
+        <w:t xml:space="preserve"> per kg</w:t>
+      </w:r>
+    </w:p>
+    <w:p>
+      <w:pPr>
+        <w:rPr>
+          <w:rFonts w:ascii="Times New Roman" w:hAnsi="Times New Roman" w:cs="Times New Roman"/>
+          <w:sz w:val="24"/>
+          <w:szCs w:val="24"/>
+        </w:rPr>
+      </w:pPr>
+      <w:r>
+        <w:rPr>
+          <w:rFonts w:ascii="Times New Roman" w:hAnsi="Times New Roman" w:cs="Times New Roman"/>
+          <w:sz w:val="24"/>
+          <w:szCs w:val="24"/>
+        </w:rPr>
+        <w:t>rice</w:t>
+      </w:r>
+      <w:r>
+        <w:rPr>
+          <w:rFonts w:ascii="Times New Roman" w:hAnsi="Times New Roman" w:cs="Times New Roman"/>
+          <w:sz w:val="24"/>
+          <w:szCs w:val="24"/>
+        </w:rPr>
+        <w:t xml:space="preserve">_price = price of </w:t>
+      </w:r>
+      <w:r>
+        <w:rPr>
+          <w:rFonts w:ascii="Times New Roman" w:hAnsi="Times New Roman" w:cs="Times New Roman"/>
+          <w:sz w:val="24"/>
+          <w:szCs w:val="24"/>
+        </w:rPr>
+        <w:t xml:space="preserve">rice </w:t>
+      </w:r>
+      <w:r>
+        <w:rPr>
+          <w:rFonts w:ascii="Times New Roman" w:hAnsi="Times New Roman" w:cs="Times New Roman"/>
+          <w:sz w:val="24"/>
+          <w:szCs w:val="24"/>
+        </w:rPr>
+        <w:t xml:space="preserve"> in local currency</w:t>
+      </w:r>
+      <w:r>
+        <w:rPr>
+          <w:rFonts w:ascii="Times New Roman" w:hAnsi="Times New Roman" w:cs="Times New Roman"/>
+          <w:sz w:val="24"/>
+          <w:szCs w:val="24"/>
+        </w:rPr>
+        <w:t>/ kg</w:t>
+      </w:r>
+    </w:p>
+    <w:p>
+      <w:pPr>
+        <w:rPr>
+          <w:rFonts w:ascii="Times New Roman" w:hAnsi="Times New Roman" w:cs="Times New Roman"/>
+          <w:sz w:val="24"/>
+          <w:szCs w:val="24"/>
+        </w:rPr>
+      </w:pPr>
+      <w:r>
+        <w:rPr>
+          <w:rFonts w:ascii="Times New Roman" w:hAnsi="Times New Roman" w:cs="Times New Roman"/>
+          <w:sz w:val="24"/>
+          <w:szCs w:val="24"/>
+        </w:rPr>
+        <w:t>hhasset = total value of household asset</w:t>
+      </w:r>
+    </w:p>
+    <w:p>
+      <w:pPr>
+        <w:rPr>
+          <w:rFonts w:ascii="Times New Roman" w:hAnsi="Times New Roman" w:cs="Times New Roman"/>
+          <w:sz w:val="24"/>
+          <w:szCs w:val="24"/>
+        </w:rPr>
+      </w:pPr>
+      <w:r>
+        <w:rPr>
+          <w:rFonts w:ascii="Times New Roman" w:hAnsi="Times New Roman" w:cs="Times New Roman"/>
+          <w:sz w:val="24"/>
+          <w:szCs w:val="24"/>
+        </w:rPr>
+        <w:t>field_size</w:t>
+      </w:r>
+      <w:r>
+        <w:rPr>
+          <w:rFonts w:ascii="Times New Roman" w:hAnsi="Times New Roman" w:cs="Times New Roman"/>
+          <w:sz w:val="24"/>
+          <w:szCs w:val="24"/>
+        </w:rPr>
+        <w:t xml:space="preserve"> = total  farm size in hectares</w:t>
+      </w:r>
+    </w:p>
+    <w:p>
+      <w:pPr>
+        <w:rPr>
+          <w:rFonts w:ascii="Times New Roman" w:hAnsi="Times New Roman" w:cs="Times New Roman"/>
+        </w:rPr>
+      </w:pPr>
+    </w:p>
+    <w:p>
+      <w:pPr>
+        <w:rPr>
+          <w:rFonts w:ascii="Times New Roman" w:hAnsi="Times New Roman" w:cs="Times New Roman"/>
+        </w:rPr>
+      </w:pPr>
+      <w:r>
+        <w:rPr>
+          <w:rFonts w:ascii="Times New Roman" w:hAnsi="Times New Roman" w:cs="Times New Roman"/>
+        </w:rPr>
         <w:t>Tanzania Wave 2</w:t>
       </w:r>
     </w:p>
     <w:p>
-      <w:r>
-        <w:rPr>
+      <w:pPr>
+        <w:rPr>
+          <w:rFonts w:ascii="Times New Roman" w:hAnsi="Times New Roman" w:cs="Times New Roman"/>
+        </w:rPr>
+      </w:pPr>
+      <w:r>
+        <w:rPr>
+          <w:rFonts w:ascii="Times New Roman" w:hAnsi="Times New Roman" w:cs="Times New Roman"/>
           <w:noProof/>
         </w:rPr>
         <w:drawing>
@@ -628,23 +1157,51 @@
     <w:p>
       <w:pPr>
         <w:rPr>
-          <w:noProof/>
-        </w:rPr>
-      </w:pPr>
-    </w:p>
-    <w:p>
-      <w:r>
+          <w:rFonts w:ascii="Times New Roman" w:hAnsi="Times New Roman" w:cs="Times New Roman"/>
+          <w:noProof/>
+        </w:rPr>
+      </w:pPr>
+    </w:p>
+    <w:p>
+      <w:pPr>
+        <w:rPr>
+          <w:rFonts w:ascii="Times New Roman" w:hAnsi="Times New Roman" w:cs="Times New Roman"/>
+          <w:noProof/>
+        </w:rPr>
+      </w:pPr>
+    </w:p>
+    <w:p>
+      <w:pPr>
+        <w:rPr>
+          <w:rFonts w:ascii="Times New Roman" w:hAnsi="Times New Roman" w:cs="Times New Roman"/>
+          <w:noProof/>
+        </w:rPr>
+      </w:pPr>
+    </w:p>
+    <w:p>
+      <w:pPr>
+        <w:rPr>
+          <w:rFonts w:ascii="Times New Roman" w:hAnsi="Times New Roman" w:cs="Times New Roman"/>
+        </w:rPr>
+      </w:pPr>
+      <w:r>
+        <w:rPr>
+          <w:rFonts w:ascii="Times New Roman" w:hAnsi="Times New Roman" w:cs="Times New Roman"/>
+        </w:rPr>
+        <w:lastRenderedPageBreak/>
         <w:t>Tanzania Wave 3</w:t>
       </w:r>
     </w:p>
     <w:p>
       <w:pPr>
         <w:rPr>
-          <w:noProof/>
-        </w:rPr>
-      </w:pPr>
-      <w:r>
-        <w:rPr>
+          <w:rFonts w:ascii="Times New Roman" w:hAnsi="Times New Roman" w:cs="Times New Roman"/>
+          <w:noProof/>
+        </w:rPr>
+      </w:pPr>
+      <w:r>
+        <w:rPr>
+          <w:rFonts w:ascii="Times New Roman" w:hAnsi="Times New Roman" w:cs="Times New Roman"/>
           <w:noProof/>
         </w:rPr>
         <w:drawing>
@@ -700,52 +1257,66 @@
     <w:p>
       <w:pPr>
         <w:rPr>
-          <w:noProof/>
-        </w:rPr>
-      </w:pPr>
-    </w:p>
-    <w:p>
-      <w:pPr>
-        <w:rPr>
-          <w:noProof/>
-        </w:rPr>
-      </w:pPr>
-    </w:p>
-    <w:p>
-      <w:pPr>
-        <w:rPr>
-          <w:noProof/>
-        </w:rPr>
-      </w:pPr>
-    </w:p>
-    <w:p>
-      <w:pPr>
-        <w:rPr>
-          <w:noProof/>
-        </w:rPr>
-      </w:pPr>
-    </w:p>
-    <w:p>
-      <w:r>
-        <w:lastRenderedPageBreak/>
+          <w:rFonts w:ascii="Times New Roman" w:hAnsi="Times New Roman" w:cs="Times New Roman"/>
+          <w:noProof/>
+        </w:rPr>
+      </w:pPr>
+    </w:p>
+    <w:p>
+      <w:pPr>
+        <w:rPr>
+          <w:rFonts w:ascii="Times New Roman" w:hAnsi="Times New Roman" w:cs="Times New Roman"/>
+          <w:noProof/>
+        </w:rPr>
+      </w:pPr>
+    </w:p>
+    <w:p>
+      <w:pPr>
+        <w:rPr>
+          <w:rFonts w:ascii="Times New Roman" w:hAnsi="Times New Roman" w:cs="Times New Roman"/>
+          <w:noProof/>
+        </w:rPr>
+      </w:pPr>
+    </w:p>
+    <w:p>
+      <w:pPr>
+        <w:rPr>
+          <w:rFonts w:ascii="Times New Roman" w:hAnsi="Times New Roman" w:cs="Times New Roman"/>
+          <w:noProof/>
+        </w:rPr>
+      </w:pPr>
+    </w:p>
+    <w:p>
+      <w:pPr>
+        <w:rPr>
+          <w:rFonts w:ascii="Times New Roman" w:hAnsi="Times New Roman" w:cs="Times New Roman"/>
+        </w:rPr>
+      </w:pPr>
+      <w:r>
+        <w:rPr>
+          <w:rFonts w:ascii="Times New Roman" w:hAnsi="Times New Roman" w:cs="Times New Roman"/>
+        </w:rPr>
         <w:t>Tanzania Wave 4</w:t>
       </w:r>
     </w:p>
     <w:p>
       <w:pPr>
         <w:rPr>
-          <w:noProof/>
-        </w:rPr>
-      </w:pPr>
-    </w:p>
-    <w:p>
-      <w:pPr>
-        <w:rPr>
-          <w:noProof/>
-        </w:rPr>
-      </w:pPr>
-      <w:r>
-        <w:rPr>
+          <w:rFonts w:ascii="Times New Roman" w:hAnsi="Times New Roman" w:cs="Times New Roman"/>
+          <w:noProof/>
+        </w:rPr>
+      </w:pPr>
+    </w:p>
+    <w:p>
+      <w:pPr>
+        <w:rPr>
+          <w:rFonts w:ascii="Times New Roman" w:hAnsi="Times New Roman" w:cs="Times New Roman"/>
+          <w:noProof/>
+        </w:rPr>
+      </w:pPr>
+      <w:r>
+        <w:rPr>
+          <w:rFonts w:ascii="Times New Roman" w:hAnsi="Times New Roman" w:cs="Times New Roman"/>
           <w:noProof/>
         </w:rPr>
         <w:drawing>
@@ -801,30 +1372,51 @@
     <w:p>
       <w:pPr>
         <w:rPr>
-          <w:noProof/>
-        </w:rPr>
-      </w:pPr>
-    </w:p>
-    <w:p>
-      <w:pPr>
-        <w:rPr>
-          <w:noProof/>
-        </w:rPr>
-      </w:pPr>
-    </w:p>
-    <w:p>
-      <w:r>
+          <w:rFonts w:ascii="Times New Roman" w:hAnsi="Times New Roman" w:cs="Times New Roman"/>
+          <w:noProof/>
+        </w:rPr>
+      </w:pPr>
+    </w:p>
+    <w:p>
+      <w:pPr>
+        <w:rPr>
+          <w:rFonts w:ascii="Times New Roman" w:hAnsi="Times New Roman" w:cs="Times New Roman"/>
+          <w:noProof/>
+        </w:rPr>
+      </w:pPr>
+    </w:p>
+    <w:p>
+      <w:pPr>
+        <w:rPr>
+          <w:rFonts w:ascii="Times New Roman" w:hAnsi="Times New Roman" w:cs="Times New Roman"/>
+          <w:noProof/>
+        </w:rPr>
+      </w:pPr>
+    </w:p>
+    <w:p>
+      <w:pPr>
+        <w:rPr>
+          <w:rFonts w:ascii="Times New Roman" w:hAnsi="Times New Roman" w:cs="Times New Roman"/>
+        </w:rPr>
+      </w:pPr>
+      <w:r>
+        <w:rPr>
+          <w:rFonts w:ascii="Times New Roman" w:hAnsi="Times New Roman" w:cs="Times New Roman"/>
+        </w:rPr>
+        <w:lastRenderedPageBreak/>
         <w:t>Tanzania Wave 5</w:t>
       </w:r>
     </w:p>
     <w:p>
       <w:pPr>
         <w:rPr>
-          <w:noProof/>
-        </w:rPr>
-      </w:pPr>
-      <w:r>
-        <w:rPr>
+          <w:rFonts w:ascii="Times New Roman" w:hAnsi="Times New Roman" w:cs="Times New Roman"/>
+          <w:noProof/>
+        </w:rPr>
+      </w:pPr>
+      <w:r>
+        <w:rPr>
+          <w:rFonts w:ascii="Times New Roman" w:hAnsi="Times New Roman" w:cs="Times New Roman"/>
           <w:noProof/>
         </w:rPr>
         <w:drawing>
@@ -880,53 +1472,61 @@
     <w:p>
       <w:pPr>
         <w:rPr>
-          <w:noProof/>
-        </w:rPr>
-      </w:pPr>
-    </w:p>
-    <w:p>
-      <w:pPr>
-        <w:rPr>
-          <w:noProof/>
-        </w:rPr>
-      </w:pPr>
-    </w:p>
-    <w:p>
-      <w:pPr>
-        <w:rPr>
-          <w:noProof/>
-        </w:rPr>
-      </w:pPr>
-    </w:p>
-    <w:p>
-      <w:pPr>
-        <w:rPr>
-          <w:noProof/>
-        </w:rPr>
-      </w:pPr>
-    </w:p>
-    <w:p>
-      <w:pPr>
-        <w:rPr>
-          <w:noProof/>
-        </w:rPr>
-      </w:pPr>
-    </w:p>
-    <w:p>
-      <w:pPr>
-        <w:rPr>
-          <w:noProof/>
-        </w:rPr>
-      </w:pPr>
-    </w:p>
-    <w:p>
-      <w:pPr>
-        <w:rPr>
-          <w:noProof/>
-        </w:rPr>
-      </w:pPr>
-      <w:r>
-        <w:rPr>
+          <w:rFonts w:ascii="Times New Roman" w:hAnsi="Times New Roman" w:cs="Times New Roman"/>
+          <w:noProof/>
+        </w:rPr>
+      </w:pPr>
+    </w:p>
+    <w:p>
+      <w:pPr>
+        <w:rPr>
+          <w:rFonts w:ascii="Times New Roman" w:hAnsi="Times New Roman" w:cs="Times New Roman"/>
+          <w:noProof/>
+        </w:rPr>
+      </w:pPr>
+    </w:p>
+    <w:p>
+      <w:pPr>
+        <w:rPr>
+          <w:rFonts w:ascii="Times New Roman" w:hAnsi="Times New Roman" w:cs="Times New Roman"/>
+          <w:noProof/>
+        </w:rPr>
+      </w:pPr>
+    </w:p>
+    <w:p>
+      <w:pPr>
+        <w:rPr>
+          <w:rFonts w:ascii="Times New Roman" w:hAnsi="Times New Roman" w:cs="Times New Roman"/>
+          <w:noProof/>
+        </w:rPr>
+      </w:pPr>
+    </w:p>
+    <w:p>
+      <w:pPr>
+        <w:rPr>
+          <w:rFonts w:ascii="Times New Roman" w:hAnsi="Times New Roman" w:cs="Times New Roman"/>
+          <w:noProof/>
+        </w:rPr>
+      </w:pPr>
+    </w:p>
+    <w:p>
+      <w:pPr>
+        <w:rPr>
+          <w:rFonts w:ascii="Times New Roman" w:hAnsi="Times New Roman" w:cs="Times New Roman"/>
+          <w:noProof/>
+        </w:rPr>
+      </w:pPr>
+    </w:p>
+    <w:p>
+      <w:pPr>
+        <w:rPr>
+          <w:rFonts w:ascii="Times New Roman" w:hAnsi="Times New Roman" w:cs="Times New Roman"/>
+          <w:noProof/>
+        </w:rPr>
+      </w:pPr>
+      <w:r>
+        <w:rPr>
+          <w:rFonts w:ascii="Times New Roman" w:hAnsi="Times New Roman" w:cs="Times New Roman"/>
           <w:noProof/>
         </w:rPr>
         <w:t>Complete Tanzania Wave</w:t>
@@ -935,11 +1535,13 @@
     <w:p>
       <w:pPr>
         <w:rPr>
-          <w:noProof/>
-        </w:rPr>
-      </w:pPr>
-      <w:r>
-        <w:rPr>
+          <w:rFonts w:ascii="Times New Roman" w:hAnsi="Times New Roman" w:cs="Times New Roman"/>
+          <w:noProof/>
+        </w:rPr>
+      </w:pPr>
+      <w:r>
+        <w:rPr>
+          <w:rFonts w:ascii="Times New Roman" w:hAnsi="Times New Roman" w:cs="Times New Roman"/>
           <w:noProof/>
         </w:rPr>
         <w:drawing>
@@ -995,118 +1597,15 @@
     <w:p>
       <w:pPr>
         <w:rPr>
-          <w:noProof/>
-        </w:rPr>
-      </w:pPr>
-    </w:p>
-    <w:p>
-      <w:pPr>
-        <w:rPr>
-          <w:noProof/>
-        </w:rPr>
-      </w:pPr>
-    </w:p>
-    <w:p>
-      <w:pPr>
-        <w:rPr>
-          <w:noProof/>
-        </w:rPr>
-      </w:pPr>
-    </w:p>
-    <w:p>
-      <w:pPr>
-        <w:rPr>
-          <w:noProof/>
-        </w:rPr>
-      </w:pPr>
-    </w:p>
-    <w:p>
-      <w:pPr>
-        <w:rPr>
-          <w:noProof/>
-        </w:rPr>
-      </w:pPr>
-    </w:p>
-    <w:p>
-      <w:pPr>
-        <w:rPr>
-          <w:noProof/>
-        </w:rPr>
-      </w:pPr>
-    </w:p>
-    <w:p>
-      <w:pPr>
-        <w:rPr>
-          <w:noProof/>
-        </w:rPr>
-      </w:pPr>
-    </w:p>
-    <w:p>
-      <w:pPr>
-        <w:rPr>
-          <w:noProof/>
-        </w:rPr>
-      </w:pPr>
-    </w:p>
-    <w:p>
-      <w:pPr>
-        <w:rPr>
-          <w:noProof/>
-        </w:rPr>
-      </w:pPr>
-    </w:p>
-    <w:p>
-      <w:pPr>
-        <w:rPr>
-          <w:noProof/>
-        </w:rPr>
-      </w:pPr>
-    </w:p>
-    <w:p>
-      <w:pPr>
-        <w:rPr>
-          <w:noProof/>
-        </w:rPr>
-      </w:pPr>
-    </w:p>
-    <w:p>
-      <w:pPr>
-        <w:rPr>
-          <w:noProof/>
-        </w:rPr>
-      </w:pPr>
-    </w:p>
-    <w:p>
-      <w:pPr>
-        <w:rPr>
-          <w:noProof/>
-        </w:rPr>
-      </w:pPr>
-    </w:p>
-    <w:p>
-      <w:pPr>
-        <w:rPr>
-          <w:noProof/>
-        </w:rPr>
-      </w:pPr>
-    </w:p>
-    <w:p>
-      <w:pPr>
-        <w:rPr>
-          <w:noProof/>
-        </w:rPr>
-      </w:pPr>
-    </w:p>
-    <w:p>
-      <w:pPr>
-        <w:rPr>
-          <w:noProof/>
-        </w:rPr>
-      </w:pPr>
-    </w:p>
-    <w:p>
-      <w:pPr>
-        <w:rPr>
+          <w:rFonts w:ascii="Times New Roman" w:hAnsi="Times New Roman" w:cs="Times New Roman"/>
+          <w:noProof/>
+        </w:rPr>
+      </w:pPr>
+    </w:p>
+    <w:p>
+      <w:pPr>
+        <w:rPr>
+          <w:rFonts w:ascii="Times New Roman" w:hAnsi="Times New Roman" w:cs="Times New Roman"/>
           <w:noProof/>
         </w:rPr>
       </w:pPr>
@@ -1115,41 +1614,315 @@
       <w:pPr>
         <w:jc w:val="center"/>
         <w:rPr>
+          <w:rFonts w:ascii="Times New Roman" w:hAnsi="Times New Roman" w:cs="Times New Roman"/>
           <w:b/>
           <w:bCs/>
         </w:rPr>
       </w:pPr>
       <w:r>
         <w:rPr>
+          <w:rFonts w:ascii="Times New Roman" w:hAnsi="Times New Roman" w:cs="Times New Roman"/>
           <w:b/>
           <w:bCs/>
         </w:rPr>
         <w:lastRenderedPageBreak/>
-        <w:t>Nigeria</w:t>
-      </w:r>
-      <w:r>
-        <w:rPr>
-          <w:b/>
-          <w:bCs/>
-        </w:rPr>
-        <w:t xml:space="preserve"> Continuous Data Summary</w:t>
-      </w:r>
-    </w:p>
-    <w:p>
-      <w:pPr>
-        <w:rPr>
-          <w:noProof/>
-        </w:rPr>
-      </w:pPr>
-    </w:p>
-    <w:p>
-      <w:pPr>
-        <w:rPr>
-          <w:noProof/>
-        </w:rPr>
-      </w:pPr>
-      <w:r>
-        <w:rPr>
+        <w:t>Nigeria Continuous Data Summary</w:t>
+      </w:r>
+    </w:p>
+    <w:p>
+      <w:pPr>
+        <w:rPr>
+          <w:rFonts w:ascii="Times New Roman" w:hAnsi="Times New Roman" w:cs="Times New Roman"/>
+          <w:noProof/>
+        </w:rPr>
+      </w:pPr>
+    </w:p>
+    <w:p>
+      <w:pPr>
+        <w:rPr>
+          <w:rFonts w:ascii="Times New Roman" w:hAnsi="Times New Roman" w:cs="Times New Roman"/>
+          <w:sz w:val="24"/>
+          <w:szCs w:val="24"/>
+        </w:rPr>
+      </w:pPr>
+    </w:p>
+    <w:p>
+      <w:pPr>
+        <w:rPr>
+          <w:rFonts w:ascii="Times New Roman" w:hAnsi="Times New Roman" w:cs="Times New Roman"/>
+          <w:sz w:val="24"/>
+          <w:szCs w:val="24"/>
+        </w:rPr>
+      </w:pPr>
+      <w:r>
+        <w:rPr>
+          <w:rFonts w:ascii="Times New Roman" w:hAnsi="Times New Roman" w:cs="Times New Roman"/>
+          <w:sz w:val="24"/>
+          <w:szCs w:val="24"/>
+        </w:rPr>
+        <w:t>total_qty=  Total quantity of commercial fertilizer purchased In Kg</w:t>
+      </w:r>
+    </w:p>
+    <w:p>
+      <w:pPr>
+        <w:rPr>
+          <w:rFonts w:ascii="Times New Roman" w:hAnsi="Times New Roman" w:cs="Times New Roman"/>
+          <w:sz w:val="24"/>
+          <w:szCs w:val="24"/>
+        </w:rPr>
+      </w:pPr>
+      <w:r>
+        <w:rPr>
+          <w:rFonts w:ascii="Times New Roman" w:hAnsi="Times New Roman" w:cs="Times New Roman"/>
+          <w:sz w:val="24"/>
+          <w:szCs w:val="24"/>
+        </w:rPr>
+        <w:t>subsidy_qty = Quantity of fertilizer purchased with coupon in Kg</w:t>
+      </w:r>
+    </w:p>
+    <w:p>
+      <w:pPr>
+        <w:rPr>
+          <w:rFonts w:ascii="Times New Roman" w:hAnsi="Times New Roman" w:cs="Times New Roman"/>
+          <w:sz w:val="24"/>
+          <w:szCs w:val="24"/>
+        </w:rPr>
+      </w:pPr>
+      <w:r>
+        <w:rPr>
+          <w:rFonts w:ascii="Times New Roman" w:hAnsi="Times New Roman" w:cs="Times New Roman"/>
+          <w:sz w:val="24"/>
+          <w:szCs w:val="24"/>
+        </w:rPr>
+        <w:t>mrk_dist</w:t>
+      </w:r>
+      <w:r>
+        <w:rPr>
+          <w:rFonts w:ascii="Times New Roman" w:hAnsi="Times New Roman" w:cs="Times New Roman"/>
+          <w:sz w:val="24"/>
+          <w:szCs w:val="24"/>
+        </w:rPr>
+        <w:t xml:space="preserve"> = distance </w:t>
+      </w:r>
+      <w:r>
+        <w:rPr>
+          <w:rFonts w:ascii="Times New Roman" w:hAnsi="Times New Roman" w:cs="Times New Roman"/>
+          <w:sz w:val="24"/>
+          <w:szCs w:val="24"/>
+        </w:rPr>
+        <w:t>from plot to market in km</w:t>
+      </w:r>
+    </w:p>
+    <w:p>
+      <w:pPr>
+        <w:rPr>
+          <w:rFonts w:ascii="Times New Roman" w:hAnsi="Times New Roman" w:cs="Times New Roman"/>
+          <w:sz w:val="24"/>
+          <w:szCs w:val="24"/>
+        </w:rPr>
+      </w:pPr>
+      <w:r>
+        <w:rPr>
+          <w:rFonts w:ascii="Times New Roman" w:hAnsi="Times New Roman" w:cs="Times New Roman"/>
+          <w:sz w:val="24"/>
+          <w:szCs w:val="24"/>
+        </w:rPr>
+        <w:t>tpricefert = price of commercial fertilizer purchased in local currency</w:t>
+      </w:r>
+      <w:r>
+        <w:rPr>
+          <w:rFonts w:ascii="Times New Roman" w:hAnsi="Times New Roman" w:cs="Times New Roman"/>
+          <w:sz w:val="24"/>
+          <w:szCs w:val="24"/>
+        </w:rPr>
+        <w:t xml:space="preserve"> per kg</w:t>
+      </w:r>
+    </w:p>
+    <w:p>
+      <w:pPr>
+        <w:rPr>
+          <w:rFonts w:ascii="Times New Roman" w:hAnsi="Times New Roman" w:cs="Times New Roman"/>
+          <w:sz w:val="24"/>
+          <w:szCs w:val="24"/>
+        </w:rPr>
+      </w:pPr>
+      <w:r>
+        <w:rPr>
+          <w:rFonts w:ascii="Times New Roman" w:hAnsi="Times New Roman" w:cs="Times New Roman"/>
+          <w:sz w:val="24"/>
+          <w:szCs w:val="24"/>
+        </w:rPr>
+        <w:t>num_mem = household size</w:t>
+      </w:r>
+    </w:p>
+    <w:p>
+      <w:pPr>
+        <w:rPr>
+          <w:rFonts w:ascii="Times New Roman" w:hAnsi="Times New Roman" w:cs="Times New Roman"/>
+          <w:sz w:val="24"/>
+          <w:szCs w:val="24"/>
+        </w:rPr>
+      </w:pPr>
+      <w:r>
+        <w:rPr>
+          <w:rFonts w:ascii="Times New Roman" w:hAnsi="Times New Roman" w:cs="Times New Roman"/>
+          <w:sz w:val="24"/>
+          <w:szCs w:val="24"/>
+        </w:rPr>
+        <w:t xml:space="preserve">worker = Number of members age 15 and less than 65 </w:t>
+      </w:r>
+    </w:p>
+    <w:p>
+      <w:pPr>
+        <w:rPr>
+          <w:rFonts w:ascii="Times New Roman" w:hAnsi="Times New Roman" w:cs="Times New Roman"/>
+          <w:sz w:val="24"/>
+          <w:szCs w:val="24"/>
+        </w:rPr>
+      </w:pPr>
+      <w:r>
+        <w:rPr>
+          <w:rFonts w:ascii="Times New Roman" w:hAnsi="Times New Roman" w:cs="Times New Roman"/>
+          <w:sz w:val="24"/>
+          <w:szCs w:val="24"/>
+        </w:rPr>
+        <w:t>hh_headage = Age of household head in years</w:t>
+      </w:r>
+    </w:p>
+    <w:p>
+      <w:pPr>
+        <w:rPr>
+          <w:rFonts w:ascii="Times New Roman" w:hAnsi="Times New Roman" w:cs="Times New Roman"/>
+          <w:sz w:val="24"/>
+          <w:szCs w:val="24"/>
+        </w:rPr>
+      </w:pPr>
+      <w:r>
+        <w:rPr>
+          <w:rFonts w:ascii="Times New Roman" w:hAnsi="Times New Roman" w:cs="Times New Roman"/>
+          <w:sz w:val="24"/>
+          <w:szCs w:val="24"/>
+        </w:rPr>
+        <w:t>maize_price = price of maize crop in local currency</w:t>
+      </w:r>
+      <w:r>
+        <w:rPr>
+          <w:rFonts w:ascii="Times New Roman" w:hAnsi="Times New Roman" w:cs="Times New Roman"/>
+          <w:sz w:val="24"/>
+          <w:szCs w:val="24"/>
+        </w:rPr>
+        <w:t xml:space="preserve"> per kg</w:t>
+      </w:r>
+    </w:p>
+    <w:p>
+      <w:pPr>
+        <w:rPr>
+          <w:rFonts w:ascii="Times New Roman" w:hAnsi="Times New Roman" w:cs="Times New Roman"/>
+          <w:sz w:val="24"/>
+          <w:szCs w:val="24"/>
+        </w:rPr>
+      </w:pPr>
+      <w:r>
+        <w:rPr>
+          <w:rFonts w:ascii="Times New Roman" w:hAnsi="Times New Roman" w:cs="Times New Roman"/>
+          <w:sz w:val="24"/>
+          <w:szCs w:val="24"/>
+        </w:rPr>
+        <w:t>rice</w:t>
+      </w:r>
+      <w:r>
+        <w:rPr>
+          <w:rFonts w:ascii="Times New Roman" w:hAnsi="Times New Roman" w:cs="Times New Roman"/>
+          <w:sz w:val="24"/>
+          <w:szCs w:val="24"/>
+        </w:rPr>
+        <w:t xml:space="preserve">_price = price of </w:t>
+      </w:r>
+      <w:r>
+        <w:rPr>
+          <w:rFonts w:ascii="Times New Roman" w:hAnsi="Times New Roman" w:cs="Times New Roman"/>
+          <w:sz w:val="24"/>
+          <w:szCs w:val="24"/>
+        </w:rPr>
+        <w:t xml:space="preserve">rice </w:t>
+      </w:r>
+      <w:r>
+        <w:rPr>
+          <w:rFonts w:ascii="Times New Roman" w:hAnsi="Times New Roman" w:cs="Times New Roman"/>
+          <w:sz w:val="24"/>
+          <w:szCs w:val="24"/>
+        </w:rPr>
+        <w:t xml:space="preserve"> in local currency</w:t>
+      </w:r>
+      <w:r>
+        <w:rPr>
+          <w:rFonts w:ascii="Times New Roman" w:hAnsi="Times New Roman" w:cs="Times New Roman"/>
+          <w:sz w:val="24"/>
+          <w:szCs w:val="24"/>
+        </w:rPr>
+        <w:t>/ kg</w:t>
+      </w:r>
+    </w:p>
+    <w:p>
+      <w:pPr>
+        <w:rPr>
+          <w:rFonts w:ascii="Times New Roman" w:hAnsi="Times New Roman" w:cs="Times New Roman"/>
+          <w:sz w:val="24"/>
+          <w:szCs w:val="24"/>
+        </w:rPr>
+      </w:pPr>
+      <w:r>
+        <w:rPr>
+          <w:rFonts w:ascii="Times New Roman" w:hAnsi="Times New Roman" w:cs="Times New Roman"/>
+          <w:sz w:val="24"/>
+          <w:szCs w:val="24"/>
+        </w:rPr>
+        <w:t>hhasset = total value of household asset</w:t>
+      </w:r>
+    </w:p>
+    <w:p>
+      <w:pPr>
+        <w:rPr>
+          <w:rFonts w:ascii="Times New Roman" w:hAnsi="Times New Roman" w:cs="Times New Roman"/>
+          <w:sz w:val="24"/>
+          <w:szCs w:val="24"/>
+        </w:rPr>
+      </w:pPr>
+      <w:r>
+        <w:rPr>
+          <w:rFonts w:ascii="Times New Roman" w:hAnsi="Times New Roman" w:cs="Times New Roman"/>
+          <w:sz w:val="24"/>
+          <w:szCs w:val="24"/>
+        </w:rPr>
+        <w:t>land_holding</w:t>
+      </w:r>
+      <w:r>
+        <w:rPr>
+          <w:rFonts w:ascii="Times New Roman" w:hAnsi="Times New Roman" w:cs="Times New Roman"/>
+          <w:sz w:val="24"/>
+          <w:szCs w:val="24"/>
+        </w:rPr>
+        <w:t xml:space="preserve"> = total  farm size in hectares</w:t>
+      </w:r>
+    </w:p>
+    <w:p>
+      <w:pPr>
+        <w:rPr>
+          <w:rFonts w:ascii="Times New Roman" w:hAnsi="Times New Roman" w:cs="Times New Roman"/>
+          <w:noProof/>
+        </w:rPr>
+      </w:pPr>
+    </w:p>
+    <w:p>
+      <w:pPr>
+        <w:rPr>
+          <w:rFonts w:ascii="Times New Roman" w:hAnsi="Times New Roman" w:cs="Times New Roman"/>
+          <w:noProof/>
+        </w:rPr>
+      </w:pPr>
+      <w:r>
+        <w:rPr>
+          <w:rFonts w:ascii="Times New Roman" w:hAnsi="Times New Roman" w:cs="Times New Roman"/>
           <w:noProof/>
         </w:rPr>
         <w:t>Nigeria Wave 1</w:t>
@@ -1158,18 +1931,20 @@
     <w:p>
       <w:pPr>
         <w:rPr>
-          <w:noProof/>
-        </w:rPr>
-      </w:pPr>
-      <w:r>
-        <w:rPr>
+          <w:rFonts w:ascii="Times New Roman" w:hAnsi="Times New Roman" w:cs="Times New Roman"/>
+          <w:noProof/>
+        </w:rPr>
+      </w:pPr>
+      <w:r>
+        <w:rPr>
+          <w:rFonts w:ascii="Times New Roman" w:hAnsi="Times New Roman" w:cs="Times New Roman"/>
           <w:noProof/>
         </w:rPr>
         <w:drawing>
-          <wp:inline distT="0" distB="0" distL="0" distR="0" wp14:anchorId="38C0BE59" wp14:editId="29485646">
-            <wp:extent cx="10488462" cy="2692711"/>
+          <wp:inline distT="0" distB="0" distL="0" distR="0" wp14:anchorId="0AE89AB8" wp14:editId="74B2F772">
+            <wp:extent cx="9839732" cy="2709080"/>
             <wp:effectExtent l="0" t="0" r="0" b="0"/>
-            <wp:docPr id="480127683" name="Picture 22"/>
+            <wp:docPr id="887000976" name="Picture 5"/>
             <wp:cNvGraphicFramePr>
               <a:graphicFrameLocks xmlns:a="http://schemas.openxmlformats.org/drawingml/2006/main" noChangeAspect="1"/>
             </wp:cNvGraphicFramePr>
@@ -1177,7 +1952,7 @@
               <a:graphicData uri="http://schemas.openxmlformats.org/drawingml/2006/picture">
                 <pic:pic xmlns:pic="http://schemas.openxmlformats.org/drawingml/2006/picture">
                   <pic:nvPicPr>
-                    <pic:cNvPr id="0" name="Picture 22"/>
+                    <pic:cNvPr id="0" name="Picture 5"/>
                     <pic:cNvPicPr>
                       <a:picLocks noChangeAspect="1" noChangeArrowheads="1"/>
                     </pic:cNvPicPr>
@@ -1198,7 +1973,7 @@
                   <pic:spPr bwMode="auto">
                     <a:xfrm>
                       <a:off x="0" y="0"/>
-                      <a:ext cx="10506202" cy="2697266"/>
+                      <a:ext cx="9868399" cy="2716972"/>
                     </a:xfrm>
                     <a:prstGeom prst="rect">
                       <a:avLst/>
@@ -1218,39 +1993,45 @@
     <w:p>
       <w:pPr>
         <w:rPr>
-          <w:noProof/>
-        </w:rPr>
-      </w:pPr>
-    </w:p>
-    <w:p>
-      <w:pPr>
-        <w:rPr>
-          <w:noProof/>
-        </w:rPr>
-      </w:pPr>
-    </w:p>
-    <w:p>
-      <w:pPr>
-        <w:rPr>
-          <w:noProof/>
-        </w:rPr>
-      </w:pPr>
-    </w:p>
-    <w:p>
-      <w:pPr>
-        <w:rPr>
-          <w:noProof/>
-        </w:rPr>
-      </w:pPr>
-    </w:p>
-    <w:p>
-      <w:pPr>
-        <w:rPr>
-          <w:noProof/>
-        </w:rPr>
-      </w:pPr>
-      <w:r>
-        <w:rPr>
+          <w:rFonts w:ascii="Times New Roman" w:hAnsi="Times New Roman" w:cs="Times New Roman"/>
+          <w:noProof/>
+        </w:rPr>
+      </w:pPr>
+    </w:p>
+    <w:p>
+      <w:pPr>
+        <w:rPr>
+          <w:rFonts w:ascii="Times New Roman" w:hAnsi="Times New Roman" w:cs="Times New Roman"/>
+          <w:noProof/>
+        </w:rPr>
+      </w:pPr>
+    </w:p>
+    <w:p>
+      <w:pPr>
+        <w:rPr>
+          <w:rFonts w:ascii="Times New Roman" w:hAnsi="Times New Roman" w:cs="Times New Roman"/>
+          <w:noProof/>
+        </w:rPr>
+      </w:pPr>
+    </w:p>
+    <w:p>
+      <w:pPr>
+        <w:rPr>
+          <w:rFonts w:ascii="Times New Roman" w:hAnsi="Times New Roman" w:cs="Times New Roman"/>
+          <w:noProof/>
+        </w:rPr>
+      </w:pPr>
+    </w:p>
+    <w:p>
+      <w:pPr>
+        <w:rPr>
+          <w:rFonts w:ascii="Times New Roman" w:hAnsi="Times New Roman" w:cs="Times New Roman"/>
+          <w:noProof/>
+        </w:rPr>
+      </w:pPr>
+      <w:r>
+        <w:rPr>
+          <w:rFonts w:ascii="Times New Roman" w:hAnsi="Times New Roman" w:cs="Times New Roman"/>
           <w:noProof/>
         </w:rPr>
         <w:t>Nigeria Wave 2</w:t>
@@ -1259,18 +2040,20 @@
     <w:p>
       <w:pPr>
         <w:rPr>
-          <w:noProof/>
-        </w:rPr>
-      </w:pPr>
-      <w:r>
-        <w:rPr>
+          <w:rFonts w:ascii="Times New Roman" w:hAnsi="Times New Roman" w:cs="Times New Roman"/>
+          <w:noProof/>
+        </w:rPr>
+      </w:pPr>
+      <w:r>
+        <w:rPr>
+          <w:rFonts w:ascii="Times New Roman" w:hAnsi="Times New Roman" w:cs="Times New Roman"/>
           <w:noProof/>
         </w:rPr>
         <w:drawing>
-          <wp:inline distT="0" distB="0" distL="0" distR="0" wp14:anchorId="50CDD628" wp14:editId="352080A3">
-            <wp:extent cx="11056591" cy="2838567"/>
+          <wp:inline distT="0" distB="0" distL="0" distR="0" wp14:anchorId="60669E6F" wp14:editId="5E66E5CF">
+            <wp:extent cx="10344642" cy="2661314"/>
             <wp:effectExtent l="0" t="0" r="0" b="0"/>
-            <wp:docPr id="1486712044" name="Picture 17"/>
+            <wp:docPr id="910660001" name="Picture 4"/>
             <wp:cNvGraphicFramePr>
               <a:graphicFrameLocks xmlns:a="http://schemas.openxmlformats.org/drawingml/2006/main" noChangeAspect="1"/>
             </wp:cNvGraphicFramePr>
@@ -1278,7 +2061,7 @@
               <a:graphicData uri="http://schemas.openxmlformats.org/drawingml/2006/picture">
                 <pic:pic xmlns:pic="http://schemas.openxmlformats.org/drawingml/2006/picture">
                   <pic:nvPicPr>
-                    <pic:cNvPr id="0" name="Picture 17"/>
+                    <pic:cNvPr id="0" name="Picture 4"/>
                     <pic:cNvPicPr>
                       <a:picLocks noChangeAspect="1" noChangeArrowheads="1"/>
                     </pic:cNvPicPr>
@@ -1299,7 +2082,7 @@
                   <pic:spPr bwMode="auto">
                     <a:xfrm>
                       <a:off x="0" y="0"/>
-                      <a:ext cx="11076659" cy="2843719"/>
+                      <a:ext cx="10386779" cy="2672154"/>
                     </a:xfrm>
                     <a:prstGeom prst="rect">
                       <a:avLst/>
@@ -1319,39 +2102,43 @@
     <w:p>
       <w:pPr>
         <w:rPr>
-          <w:noProof/>
-        </w:rPr>
-      </w:pPr>
-    </w:p>
-    <w:p>
-      <w:pPr>
-        <w:rPr>
-          <w:noProof/>
-        </w:rPr>
-      </w:pPr>
-      <w:r>
-        <w:rPr>
-          <w:noProof/>
-        </w:rPr>
-        <w:lastRenderedPageBreak/>
+          <w:rFonts w:ascii="Times New Roman" w:hAnsi="Times New Roman" w:cs="Times New Roman"/>
+          <w:noProof/>
+        </w:rPr>
+      </w:pPr>
+    </w:p>
+    <w:p>
+      <w:pPr>
+        <w:rPr>
+          <w:rFonts w:ascii="Times New Roman" w:hAnsi="Times New Roman" w:cs="Times New Roman"/>
+          <w:noProof/>
+        </w:rPr>
+      </w:pPr>
+      <w:r>
+        <w:rPr>
+          <w:rFonts w:ascii="Times New Roman" w:hAnsi="Times New Roman" w:cs="Times New Roman"/>
+          <w:noProof/>
+        </w:rPr>
         <w:t>Nigeria Wave 3</w:t>
       </w:r>
     </w:p>
     <w:p>
       <w:pPr>
         <w:rPr>
-          <w:noProof/>
-        </w:rPr>
-      </w:pPr>
-      <w:r>
-        <w:rPr>
+          <w:rFonts w:ascii="Times New Roman" w:hAnsi="Times New Roman" w:cs="Times New Roman"/>
+          <w:noProof/>
+        </w:rPr>
+      </w:pPr>
+      <w:r>
+        <w:rPr>
+          <w:rFonts w:ascii="Times New Roman" w:hAnsi="Times New Roman" w:cs="Times New Roman"/>
           <w:noProof/>
         </w:rPr>
         <w:drawing>
-          <wp:inline distT="0" distB="0" distL="0" distR="0" wp14:anchorId="235634A2" wp14:editId="39E2FF8A">
-            <wp:extent cx="9679977" cy="2485148"/>
+          <wp:inline distT="0" distB="0" distL="0" distR="0" wp14:anchorId="5DD93EEB" wp14:editId="70AE8EAB">
+            <wp:extent cx="10335438" cy="2845558"/>
             <wp:effectExtent l="0" t="0" r="0" b="0"/>
-            <wp:docPr id="1087000750" name="Picture 18"/>
+            <wp:docPr id="127107489" name="Picture 3"/>
             <wp:cNvGraphicFramePr>
               <a:graphicFrameLocks xmlns:a="http://schemas.openxmlformats.org/drawingml/2006/main" noChangeAspect="1"/>
             </wp:cNvGraphicFramePr>
@@ -1359,7 +2146,7 @@
               <a:graphicData uri="http://schemas.openxmlformats.org/drawingml/2006/picture">
                 <pic:pic xmlns:pic="http://schemas.openxmlformats.org/drawingml/2006/picture">
                   <pic:nvPicPr>
-                    <pic:cNvPr id="0" name="Picture 18"/>
+                    <pic:cNvPr id="0" name="Picture 3"/>
                     <pic:cNvPicPr>
                       <a:picLocks noChangeAspect="1" noChangeArrowheads="1"/>
                     </pic:cNvPicPr>
@@ -1380,7 +2167,7 @@
                   <pic:spPr bwMode="auto">
                     <a:xfrm>
                       <a:off x="0" y="0"/>
-                      <a:ext cx="9693692" cy="2488669"/>
+                      <a:ext cx="10355332" cy="2851035"/>
                     </a:xfrm>
                     <a:prstGeom prst="rect">
                       <a:avLst/>
@@ -1400,39 +2187,61 @@
     <w:p>
       <w:pPr>
         <w:rPr>
-          <w:noProof/>
-        </w:rPr>
-      </w:pPr>
-    </w:p>
-    <w:p>
-      <w:pPr>
-        <w:rPr>
-          <w:noProof/>
-        </w:rPr>
-      </w:pPr>
-    </w:p>
-    <w:p>
-      <w:pPr>
-        <w:rPr>
-          <w:noProof/>
-        </w:rPr>
-      </w:pPr>
-    </w:p>
-    <w:p>
-      <w:pPr>
-        <w:rPr>
-          <w:noProof/>
-        </w:rPr>
-      </w:pPr>
-    </w:p>
-    <w:p>
-      <w:pPr>
-        <w:rPr>
-          <w:noProof/>
-        </w:rPr>
-      </w:pPr>
-      <w:r>
-        <w:rPr>
+          <w:rFonts w:ascii="Times New Roman" w:hAnsi="Times New Roman" w:cs="Times New Roman"/>
+          <w:noProof/>
+        </w:rPr>
+      </w:pPr>
+    </w:p>
+    <w:p>
+      <w:pPr>
+        <w:rPr>
+          <w:rFonts w:ascii="Times New Roman" w:hAnsi="Times New Roman" w:cs="Times New Roman"/>
+          <w:noProof/>
+        </w:rPr>
+      </w:pPr>
+    </w:p>
+    <w:p>
+      <w:pPr>
+        <w:rPr>
+          <w:rFonts w:ascii="Times New Roman" w:hAnsi="Times New Roman" w:cs="Times New Roman"/>
+          <w:noProof/>
+        </w:rPr>
+      </w:pPr>
+    </w:p>
+    <w:p>
+      <w:pPr>
+        <w:rPr>
+          <w:rFonts w:ascii="Times New Roman" w:hAnsi="Times New Roman" w:cs="Times New Roman"/>
+          <w:noProof/>
+        </w:rPr>
+      </w:pPr>
+    </w:p>
+    <w:p>
+      <w:pPr>
+        <w:rPr>
+          <w:rFonts w:ascii="Times New Roman" w:hAnsi="Times New Roman" w:cs="Times New Roman"/>
+          <w:noProof/>
+        </w:rPr>
+      </w:pPr>
+    </w:p>
+    <w:p>
+      <w:pPr>
+        <w:rPr>
+          <w:rFonts w:ascii="Times New Roman" w:hAnsi="Times New Roman" w:cs="Times New Roman"/>
+          <w:noProof/>
+        </w:rPr>
+      </w:pPr>
+    </w:p>
+    <w:p>
+      <w:pPr>
+        <w:rPr>
+          <w:rFonts w:ascii="Times New Roman" w:hAnsi="Times New Roman" w:cs="Times New Roman"/>
+          <w:noProof/>
+        </w:rPr>
+      </w:pPr>
+      <w:r>
+        <w:rPr>
+          <w:rFonts w:ascii="Times New Roman" w:hAnsi="Times New Roman" w:cs="Times New Roman"/>
           <w:noProof/>
         </w:rPr>
         <w:t>Nigeria Wave 4</w:t>
@@ -1441,18 +2250,20 @@
     <w:p>
       <w:pPr>
         <w:rPr>
-          <w:noProof/>
-        </w:rPr>
-      </w:pPr>
-      <w:r>
-        <w:rPr>
+          <w:rFonts w:ascii="Times New Roman" w:hAnsi="Times New Roman" w:cs="Times New Roman"/>
+          <w:noProof/>
+        </w:rPr>
+      </w:pPr>
+      <w:r>
+        <w:rPr>
+          <w:rFonts w:ascii="Times New Roman" w:hAnsi="Times New Roman" w:cs="Times New Roman"/>
           <w:noProof/>
         </w:rPr>
         <w:drawing>
-          <wp:inline distT="0" distB="0" distL="0" distR="0" wp14:anchorId="72073458" wp14:editId="137ECCF3">
-            <wp:extent cx="10205292" cy="2434660"/>
+          <wp:inline distT="0" distB="0" distL="0" distR="0" wp14:anchorId="433F5243" wp14:editId="68A53AF7">
+            <wp:extent cx="10079395" cy="2593075"/>
             <wp:effectExtent l="0" t="0" r="0" b="0"/>
-            <wp:docPr id="319825502" name="Picture 19"/>
+            <wp:docPr id="970042511" name="Picture 2"/>
             <wp:cNvGraphicFramePr>
               <a:graphicFrameLocks xmlns:a="http://schemas.openxmlformats.org/drawingml/2006/main" noChangeAspect="1"/>
             </wp:cNvGraphicFramePr>
@@ -1460,7 +2271,7 @@
               <a:graphicData uri="http://schemas.openxmlformats.org/drawingml/2006/picture">
                 <pic:pic xmlns:pic="http://schemas.openxmlformats.org/drawingml/2006/picture">
                   <pic:nvPicPr>
-                    <pic:cNvPr id="0" name="Picture 19"/>
+                    <pic:cNvPr id="0" name="Picture 2"/>
                     <pic:cNvPicPr>
                       <a:picLocks noChangeAspect="1" noChangeArrowheads="1"/>
                     </pic:cNvPicPr>
@@ -1481,7 +2292,7 @@
                   <pic:spPr bwMode="auto">
                     <a:xfrm>
                       <a:off x="0" y="0"/>
-                      <a:ext cx="10247436" cy="2444714"/>
+                      <a:ext cx="10109053" cy="2600705"/>
                     </a:xfrm>
                     <a:prstGeom prst="rect">
                       <a:avLst/>
@@ -1501,74 +2312,83 @@
     <w:p>
       <w:pPr>
         <w:rPr>
-          <w:noProof/>
-        </w:rPr>
-      </w:pPr>
-    </w:p>
-    <w:p>
-      <w:pPr>
-        <w:rPr>
-          <w:noProof/>
-        </w:rPr>
-      </w:pPr>
-    </w:p>
-    <w:p>
-      <w:pPr>
-        <w:rPr>
-          <w:noProof/>
-        </w:rPr>
-      </w:pPr>
-    </w:p>
-    <w:p>
-      <w:pPr>
-        <w:rPr>
-          <w:noProof/>
-        </w:rPr>
-      </w:pPr>
-    </w:p>
-    <w:p>
-      <w:pPr>
-        <w:rPr>
-          <w:noProof/>
-        </w:rPr>
-      </w:pPr>
-    </w:p>
-    <w:p>
-      <w:pPr>
-        <w:rPr>
-          <w:noProof/>
-        </w:rPr>
-      </w:pPr>
-      <w:r>
-        <w:rPr>
-          <w:noProof/>
-        </w:rPr>
-        <w:lastRenderedPageBreak/>
+          <w:rFonts w:ascii="Times New Roman" w:hAnsi="Times New Roman" w:cs="Times New Roman"/>
+          <w:noProof/>
+        </w:rPr>
+      </w:pPr>
+    </w:p>
+    <w:p>
+      <w:pPr>
+        <w:rPr>
+          <w:rFonts w:ascii="Times New Roman" w:hAnsi="Times New Roman" w:cs="Times New Roman"/>
+          <w:noProof/>
+        </w:rPr>
+      </w:pPr>
+    </w:p>
+    <w:p>
+      <w:pPr>
+        <w:rPr>
+          <w:rFonts w:ascii="Times New Roman" w:hAnsi="Times New Roman" w:cs="Times New Roman"/>
+          <w:noProof/>
+        </w:rPr>
+      </w:pPr>
+    </w:p>
+    <w:p>
+      <w:pPr>
+        <w:rPr>
+          <w:rFonts w:ascii="Times New Roman" w:hAnsi="Times New Roman" w:cs="Times New Roman"/>
+          <w:noProof/>
+        </w:rPr>
+      </w:pPr>
+    </w:p>
+    <w:p>
+      <w:pPr>
+        <w:rPr>
+          <w:rFonts w:ascii="Times New Roman" w:hAnsi="Times New Roman" w:cs="Times New Roman"/>
+          <w:noProof/>
+        </w:rPr>
+      </w:pPr>
+    </w:p>
+    <w:p>
+      <w:pPr>
+        <w:rPr>
+          <w:rFonts w:ascii="Times New Roman" w:hAnsi="Times New Roman" w:cs="Times New Roman"/>
+          <w:noProof/>
+        </w:rPr>
+      </w:pPr>
+      <w:r>
+        <w:rPr>
+          <w:rFonts w:ascii="Times New Roman" w:hAnsi="Times New Roman" w:cs="Times New Roman"/>
+          <w:noProof/>
+        </w:rPr>
         <w:t>Nigeria Complete Wave</w:t>
       </w:r>
     </w:p>
     <w:p>
       <w:pPr>
         <w:rPr>
-          <w:noProof/>
-        </w:rPr>
-      </w:pPr>
-    </w:p>
-    <w:p>
-      <w:pPr>
-        <w:rPr>
-          <w:noProof/>
-        </w:rPr>
-      </w:pPr>
-      <w:r>
-        <w:rPr>
+          <w:rFonts w:ascii="Times New Roman" w:hAnsi="Times New Roman" w:cs="Times New Roman"/>
+          <w:noProof/>
+        </w:rPr>
+      </w:pPr>
+    </w:p>
+    <w:p>
+      <w:pPr>
+        <w:rPr>
+          <w:rFonts w:ascii="Times New Roman" w:hAnsi="Times New Roman" w:cs="Times New Roman"/>
+          <w:noProof/>
+        </w:rPr>
+      </w:pPr>
+      <w:r>
+        <w:rPr>
+          <w:rFonts w:ascii="Times New Roman" w:hAnsi="Times New Roman" w:cs="Times New Roman"/>
           <w:noProof/>
         </w:rPr>
         <w:drawing>
-          <wp:inline distT="0" distB="0" distL="0" distR="0" wp14:anchorId="173FD4E4" wp14:editId="50E67A9F">
-            <wp:extent cx="10582982" cy="2917104"/>
+          <wp:inline distT="0" distB="0" distL="0" distR="0" wp14:anchorId="24B36F3D" wp14:editId="3F7EE8BF">
+            <wp:extent cx="10385009" cy="2859206"/>
             <wp:effectExtent l="0" t="0" r="0" b="0"/>
-            <wp:docPr id="693913017" name="Picture 21"/>
+            <wp:docPr id="855508559" name="Picture 1"/>
             <wp:cNvGraphicFramePr>
               <a:graphicFrameLocks xmlns:a="http://schemas.openxmlformats.org/drawingml/2006/main" noChangeAspect="1"/>
             </wp:cNvGraphicFramePr>
@@ -1576,7 +2396,7 @@
               <a:graphicData uri="http://schemas.openxmlformats.org/drawingml/2006/picture">
                 <pic:pic xmlns:pic="http://schemas.openxmlformats.org/drawingml/2006/picture">
                   <pic:nvPicPr>
-                    <pic:cNvPr id="0" name="Picture 21"/>
+                    <pic:cNvPr id="0" name="Picture 1"/>
                     <pic:cNvPicPr>
                       <a:picLocks noChangeAspect="1" noChangeArrowheads="1"/>
                     </pic:cNvPicPr>
@@ -1597,7 +2417,7 @@
                   <pic:spPr bwMode="auto">
                     <a:xfrm>
                       <a:off x="0" y="0"/>
-                      <a:ext cx="10595809" cy="2920640"/>
+                      <a:ext cx="10406751" cy="2865192"/>
                     </a:xfrm>
                     <a:prstGeom prst="rect">
                       <a:avLst/>
@@ -1617,53 +2437,73 @@
     <w:p>
       <w:pPr>
         <w:rPr>
-          <w:noProof/>
-        </w:rPr>
-      </w:pPr>
-    </w:p>
-    <w:p>
-      <w:pPr>
-        <w:rPr>
-          <w:noProof/>
-        </w:rPr>
-      </w:pPr>
-    </w:p>
-    <w:p>
-      <w:pPr>
-        <w:rPr>
-          <w:noProof/>
-        </w:rPr>
-      </w:pPr>
-    </w:p>
-    <w:p>
-      <w:pPr>
-        <w:rPr>
-          <w:noProof/>
-        </w:rPr>
-      </w:pPr>
-    </w:p>
-    <w:p>
-      <w:pPr>
-        <w:rPr>
-          <w:noProof/>
-        </w:rPr>
-      </w:pPr>
-    </w:p>
-    <w:p>
-      <w:pPr>
-        <w:rPr>
-          <w:noProof/>
-        </w:rPr>
-      </w:pPr>
-    </w:p>
-    <w:p>
-      <w:pPr>
-        <w:rPr>
-          <w:noProof/>
-        </w:rPr>
-      </w:pPr>
-    </w:p>
-    <w:p/>
+          <w:rFonts w:ascii="Times New Roman" w:hAnsi="Times New Roman" w:cs="Times New Roman"/>
+          <w:noProof/>
+        </w:rPr>
+      </w:pPr>
+    </w:p>
+    <w:p>
+      <w:pPr>
+        <w:rPr>
+          <w:rFonts w:ascii="Times New Roman" w:hAnsi="Times New Roman" w:cs="Times New Roman"/>
+          <w:noProof/>
+        </w:rPr>
+      </w:pPr>
+    </w:p>
+    <w:p>
+      <w:pPr>
+        <w:rPr>
+          <w:rFonts w:ascii="Times New Roman" w:hAnsi="Times New Roman" w:cs="Times New Roman"/>
+          <w:noProof/>
+        </w:rPr>
+      </w:pPr>
+    </w:p>
+    <w:p>
+      <w:pPr>
+        <w:rPr>
+          <w:rFonts w:ascii="Times New Roman" w:hAnsi="Times New Roman" w:cs="Times New Roman"/>
+          <w:noProof/>
+        </w:rPr>
+      </w:pPr>
+      <w:r>
+        <w:rPr>
+          <w:rFonts w:ascii="Times New Roman" w:hAnsi="Times New Roman" w:cs="Times New Roman"/>
+          <w:noProof/>
+        </w:rPr>
+        <w:t>mdesc</w:t>
+      </w:r>
+    </w:p>
+    <w:p>
+      <w:pPr>
+        <w:rPr>
+          <w:rFonts w:ascii="Times New Roman" w:hAnsi="Times New Roman" w:cs="Times New Roman"/>
+          <w:noProof/>
+        </w:rPr>
+      </w:pPr>
+    </w:p>
+    <w:p>
+      <w:pPr>
+        <w:rPr>
+          <w:rFonts w:ascii="Times New Roman" w:hAnsi="Times New Roman" w:cs="Times New Roman"/>
+          <w:noProof/>
+        </w:rPr>
+      </w:pPr>
+    </w:p>
+    <w:p>
+      <w:pPr>
+        <w:rPr>
+          <w:rFonts w:ascii="Times New Roman" w:hAnsi="Times New Roman" w:cs="Times New Roman"/>
+          <w:noProof/>
+        </w:rPr>
+      </w:pPr>
+    </w:p>
+    <w:p>
+      <w:pPr>
+        <w:rPr>
+          <w:rFonts w:ascii="Times New Roman" w:hAnsi="Times New Roman" w:cs="Times New Roman"/>
+        </w:rPr>
+      </w:pPr>
+    </w:p>
     <w:sectPr>
       <w:pgSz w:w="12240" w:h="15840"/>
       <w:pgMar w:top="1440" w:right="1440" w:bottom="1440" w:left="1440" w:header="720" w:footer="720" w:gutter="0"/>

--- a/descriptive statistics.docx
+++ b/descriptive statistics.docx
@@ -41,30 +41,60 @@
           <w:szCs w:val="24"/>
         </w:rPr>
       </w:pPr>
-      <w:r>
-        <w:rPr>
-          <w:rFonts w:ascii="Times New Roman" w:hAnsi="Times New Roman" w:cs="Times New Roman"/>
-          <w:sz w:val="24"/>
-          <w:szCs w:val="24"/>
-        </w:rPr>
-        <w:t>total_qty=  Total quantity of commercial fertilizer purchased In Kg</w:t>
-      </w:r>
-    </w:p>
-    <w:p>
-      <w:pPr>
-        <w:rPr>
-          <w:rFonts w:ascii="Times New Roman" w:hAnsi="Times New Roman" w:cs="Times New Roman"/>
-          <w:sz w:val="24"/>
-          <w:szCs w:val="24"/>
-        </w:rPr>
-      </w:pPr>
-      <w:r>
-        <w:rPr>
-          <w:rFonts w:ascii="Times New Roman" w:hAnsi="Times New Roman" w:cs="Times New Roman"/>
-          <w:sz w:val="24"/>
-          <w:szCs w:val="24"/>
-        </w:rPr>
-        <w:t>subsidy_qty = Quantity of fertilizer purchased with coupon in Kg</w:t>
+      <w:proofErr w:type="spellStart"/>
+      <w:r>
+        <w:rPr>
+          <w:rFonts w:ascii="Times New Roman" w:hAnsi="Times New Roman" w:cs="Times New Roman"/>
+          <w:sz w:val="24"/>
+          <w:szCs w:val="24"/>
+        </w:rPr>
+        <w:t>total_qty</w:t>
+      </w:r>
+      <w:proofErr w:type="spellEnd"/>
+      <w:proofErr w:type="gramStart"/>
+      <w:r>
+        <w:rPr>
+          <w:rFonts w:ascii="Times New Roman" w:hAnsi="Times New Roman" w:cs="Times New Roman"/>
+          <w:sz w:val="24"/>
+          <w:szCs w:val="24"/>
+        </w:rPr>
+        <w:t>=  Total</w:t>
+      </w:r>
+      <w:proofErr w:type="gramEnd"/>
+      <w:r>
+        <w:rPr>
+          <w:rFonts w:ascii="Times New Roman" w:hAnsi="Times New Roman" w:cs="Times New Roman"/>
+          <w:sz w:val="24"/>
+          <w:szCs w:val="24"/>
+        </w:rPr>
+        <w:t xml:space="preserve"> quantity of commercial fertilizer purchased In Kg</w:t>
+      </w:r>
+    </w:p>
+    <w:p>
+      <w:pPr>
+        <w:rPr>
+          <w:rFonts w:ascii="Times New Roman" w:hAnsi="Times New Roman" w:cs="Times New Roman"/>
+          <w:sz w:val="24"/>
+          <w:szCs w:val="24"/>
+        </w:rPr>
+      </w:pPr>
+      <w:proofErr w:type="spellStart"/>
+      <w:r>
+        <w:rPr>
+          <w:rFonts w:ascii="Times New Roman" w:hAnsi="Times New Roman" w:cs="Times New Roman"/>
+          <w:sz w:val="24"/>
+          <w:szCs w:val="24"/>
+        </w:rPr>
+        <w:t>subsidy_qty</w:t>
+      </w:r>
+      <w:proofErr w:type="spellEnd"/>
+      <w:r>
+        <w:rPr>
+          <w:rFonts w:ascii="Times New Roman" w:hAnsi="Times New Roman" w:cs="Times New Roman"/>
+          <w:sz w:val="24"/>
+          <w:szCs w:val="24"/>
+        </w:rPr>
+        <w:t xml:space="preserve"> = Quantity of fertilizer purchased with coupon in Kg</w:t>
       </w:r>
     </w:p>
     <w:p>
@@ -100,13 +130,23 @@
           <w:szCs w:val="24"/>
         </w:rPr>
       </w:pPr>
-      <w:r>
-        <w:rPr>
-          <w:rFonts w:ascii="Times New Roman" w:hAnsi="Times New Roman" w:cs="Times New Roman"/>
-          <w:sz w:val="24"/>
-          <w:szCs w:val="24"/>
-        </w:rPr>
-        <w:t>tpricefert = price of commercial fertilizer purchased in local currency</w:t>
+      <w:proofErr w:type="spellStart"/>
+      <w:r>
+        <w:rPr>
+          <w:rFonts w:ascii="Times New Roman" w:hAnsi="Times New Roman" w:cs="Times New Roman"/>
+          <w:sz w:val="24"/>
+          <w:szCs w:val="24"/>
+        </w:rPr>
+        <w:t>tpricefert</w:t>
+      </w:r>
+      <w:proofErr w:type="spellEnd"/>
+      <w:r>
+        <w:rPr>
+          <w:rFonts w:ascii="Times New Roman" w:hAnsi="Times New Roman" w:cs="Times New Roman"/>
+          <w:sz w:val="24"/>
+          <w:szCs w:val="24"/>
+        </w:rPr>
+        <w:t xml:space="preserve"> = price of commercial fertilizer purchased in local currency</w:t>
       </w:r>
       <w:r>
         <w:rPr>
@@ -125,64 +165,112 @@
           <w:szCs w:val="24"/>
         </w:rPr>
       </w:pPr>
-      <w:r>
-        <w:rPr>
-          <w:rFonts w:ascii="Times New Roman" w:hAnsi="Times New Roman" w:cs="Times New Roman"/>
-          <w:sz w:val="24"/>
-          <w:szCs w:val="24"/>
-        </w:rPr>
-        <w:t>num_mem = household size</w:t>
-      </w:r>
-    </w:p>
-    <w:p>
-      <w:pPr>
-        <w:rPr>
-          <w:rFonts w:ascii="Times New Roman" w:hAnsi="Times New Roman" w:cs="Times New Roman"/>
-          <w:sz w:val="24"/>
-          <w:szCs w:val="24"/>
-        </w:rPr>
-      </w:pPr>
-      <w:r>
-        <w:rPr>
-          <w:rFonts w:ascii="Times New Roman" w:hAnsi="Times New Roman" w:cs="Times New Roman"/>
-          <w:sz w:val="24"/>
-          <w:szCs w:val="24"/>
-        </w:rPr>
-        <w:t xml:space="preserve">worker = Number of members age 15 and less than 65 </w:t>
-      </w:r>
-    </w:p>
-    <w:p>
-      <w:pPr>
-        <w:rPr>
-          <w:rFonts w:ascii="Times New Roman" w:hAnsi="Times New Roman" w:cs="Times New Roman"/>
-          <w:sz w:val="24"/>
-          <w:szCs w:val="24"/>
-        </w:rPr>
-      </w:pPr>
-      <w:r>
-        <w:rPr>
-          <w:rFonts w:ascii="Times New Roman" w:hAnsi="Times New Roman" w:cs="Times New Roman"/>
-          <w:sz w:val="24"/>
-          <w:szCs w:val="24"/>
-        </w:rPr>
-        <w:t>hh_headage = Age of household head in years</w:t>
-      </w:r>
-    </w:p>
-    <w:p>
-      <w:pPr>
-        <w:rPr>
-          <w:rFonts w:ascii="Times New Roman" w:hAnsi="Times New Roman" w:cs="Times New Roman"/>
-          <w:sz w:val="24"/>
-          <w:szCs w:val="24"/>
-        </w:rPr>
-      </w:pPr>
-      <w:r>
-        <w:rPr>
-          <w:rFonts w:ascii="Times New Roman" w:hAnsi="Times New Roman" w:cs="Times New Roman"/>
-          <w:sz w:val="24"/>
-          <w:szCs w:val="24"/>
-        </w:rPr>
-        <w:t>maize_price = price of maize crop in local currency</w:t>
+      <w:proofErr w:type="spellStart"/>
+      <w:r>
+        <w:rPr>
+          <w:rFonts w:ascii="Times New Roman" w:hAnsi="Times New Roman" w:cs="Times New Roman"/>
+          <w:sz w:val="24"/>
+          <w:szCs w:val="24"/>
+        </w:rPr>
+        <w:t>num_mem</w:t>
+      </w:r>
+      <w:proofErr w:type="spellEnd"/>
+      <w:r>
+        <w:rPr>
+          <w:rFonts w:ascii="Times New Roman" w:hAnsi="Times New Roman" w:cs="Times New Roman"/>
+          <w:sz w:val="24"/>
+          <w:szCs w:val="24"/>
+        </w:rPr>
+        <w:t xml:space="preserve"> = household size</w:t>
+      </w:r>
+    </w:p>
+    <w:p>
+      <w:pPr>
+        <w:rPr>
+          <w:rFonts w:ascii="Times New Roman" w:hAnsi="Times New Roman" w:cs="Times New Roman"/>
+          <w:sz w:val="24"/>
+          <w:szCs w:val="24"/>
+        </w:rPr>
+      </w:pPr>
+      <w:r>
+        <w:rPr>
+          <w:rFonts w:ascii="Times New Roman" w:hAnsi="Times New Roman" w:cs="Times New Roman"/>
+          <w:sz w:val="24"/>
+          <w:szCs w:val="24"/>
+        </w:rPr>
+        <w:t xml:space="preserve">worker = Number of members </w:t>
+      </w:r>
+      <w:proofErr w:type="gramStart"/>
+      <w:r>
+        <w:rPr>
+          <w:rFonts w:ascii="Times New Roman" w:hAnsi="Times New Roman" w:cs="Times New Roman"/>
+          <w:sz w:val="24"/>
+          <w:szCs w:val="24"/>
+        </w:rPr>
+        <w:t>age</w:t>
+      </w:r>
+      <w:proofErr w:type="gramEnd"/>
+      <w:r>
+        <w:rPr>
+          <w:rFonts w:ascii="Times New Roman" w:hAnsi="Times New Roman" w:cs="Times New Roman"/>
+          <w:sz w:val="24"/>
+          <w:szCs w:val="24"/>
+        </w:rPr>
+        <w:t xml:space="preserve"> 15 and less than 65 </w:t>
+      </w:r>
+    </w:p>
+    <w:p>
+      <w:pPr>
+        <w:rPr>
+          <w:rFonts w:ascii="Times New Roman" w:hAnsi="Times New Roman" w:cs="Times New Roman"/>
+          <w:sz w:val="24"/>
+          <w:szCs w:val="24"/>
+        </w:rPr>
+      </w:pPr>
+      <w:proofErr w:type="spellStart"/>
+      <w:r>
+        <w:rPr>
+          <w:rFonts w:ascii="Times New Roman" w:hAnsi="Times New Roman" w:cs="Times New Roman"/>
+          <w:sz w:val="24"/>
+          <w:szCs w:val="24"/>
+        </w:rPr>
+        <w:t>hh_headage</w:t>
+      </w:r>
+      <w:proofErr w:type="spellEnd"/>
+      <w:r>
+        <w:rPr>
+          <w:rFonts w:ascii="Times New Roman" w:hAnsi="Times New Roman" w:cs="Times New Roman"/>
+          <w:sz w:val="24"/>
+          <w:szCs w:val="24"/>
+        </w:rPr>
+        <w:t xml:space="preserve"> = Age of household head in years</w:t>
+      </w:r>
+    </w:p>
+    <w:p>
+      <w:pPr>
+        <w:rPr>
+          <w:rFonts w:ascii="Times New Roman" w:hAnsi="Times New Roman" w:cs="Times New Roman"/>
+          <w:sz w:val="24"/>
+          <w:szCs w:val="24"/>
+        </w:rPr>
+      </w:pPr>
+      <w:proofErr w:type="spellStart"/>
+      <w:r>
+        <w:rPr>
+          <w:rFonts w:ascii="Times New Roman" w:hAnsi="Times New Roman" w:cs="Times New Roman"/>
+          <w:sz w:val="24"/>
+          <w:szCs w:val="24"/>
+        </w:rPr>
+        <w:t>maize_price</w:t>
+      </w:r>
+      <w:proofErr w:type="spellEnd"/>
+      <w:r>
+        <w:rPr>
+          <w:rFonts w:ascii="Times New Roman" w:hAnsi="Times New Roman" w:cs="Times New Roman"/>
+          <w:sz w:val="24"/>
+          <w:szCs w:val="24"/>
+        </w:rPr>
+        <w:t xml:space="preserve"> = price of maize crop in local currency</w:t>
       </w:r>
       <w:r>
         <w:rPr>
@@ -201,30 +289,68 @@
           <w:szCs w:val="24"/>
         </w:rPr>
       </w:pPr>
-      <w:r>
-        <w:rPr>
-          <w:rFonts w:ascii="Times New Roman" w:hAnsi="Times New Roman" w:cs="Times New Roman"/>
-          <w:sz w:val="24"/>
-          <w:szCs w:val="24"/>
-        </w:rPr>
-        <w:t>hhasset = total value of household asset</w:t>
-      </w:r>
-    </w:p>
-    <w:p>
-      <w:pPr>
-        <w:rPr>
-          <w:rFonts w:ascii="Times New Roman" w:hAnsi="Times New Roman" w:cs="Times New Roman"/>
-          <w:sz w:val="24"/>
-          <w:szCs w:val="24"/>
-        </w:rPr>
-      </w:pPr>
-      <w:r>
-        <w:rPr>
-          <w:rFonts w:ascii="Times New Roman" w:hAnsi="Times New Roman" w:cs="Times New Roman"/>
-          <w:sz w:val="24"/>
-          <w:szCs w:val="24"/>
-        </w:rPr>
-        <w:t>land_holding = total  farm size in hectares</w:t>
+      <w:proofErr w:type="spellStart"/>
+      <w:r>
+        <w:rPr>
+          <w:rFonts w:ascii="Times New Roman" w:hAnsi="Times New Roman" w:cs="Times New Roman"/>
+          <w:sz w:val="24"/>
+          <w:szCs w:val="24"/>
+        </w:rPr>
+        <w:t>hhasset</w:t>
+      </w:r>
+      <w:proofErr w:type="spellEnd"/>
+      <w:r>
+        <w:rPr>
+          <w:rFonts w:ascii="Times New Roman" w:hAnsi="Times New Roman" w:cs="Times New Roman"/>
+          <w:sz w:val="24"/>
+          <w:szCs w:val="24"/>
+        </w:rPr>
+        <w:t xml:space="preserve"> = total value of household asset</w:t>
+      </w:r>
+    </w:p>
+    <w:p>
+      <w:pPr>
+        <w:rPr>
+          <w:rFonts w:ascii="Times New Roman" w:hAnsi="Times New Roman" w:cs="Times New Roman"/>
+          <w:sz w:val="24"/>
+          <w:szCs w:val="24"/>
+        </w:rPr>
+      </w:pPr>
+      <w:proofErr w:type="spellStart"/>
+      <w:r>
+        <w:rPr>
+          <w:rFonts w:ascii="Times New Roman" w:hAnsi="Times New Roman" w:cs="Times New Roman"/>
+          <w:sz w:val="24"/>
+          <w:szCs w:val="24"/>
+        </w:rPr>
+        <w:t>land_holding</w:t>
+      </w:r>
+      <w:proofErr w:type="spellEnd"/>
+      <w:r>
+        <w:rPr>
+          <w:rFonts w:ascii="Times New Roman" w:hAnsi="Times New Roman" w:cs="Times New Roman"/>
+          <w:sz w:val="24"/>
+          <w:szCs w:val="24"/>
+        </w:rPr>
+        <w:t xml:space="preserve"> = </w:t>
+      </w:r>
+      <w:proofErr w:type="gramStart"/>
+      <w:r>
+        <w:rPr>
+          <w:rFonts w:ascii="Times New Roman" w:hAnsi="Times New Roman" w:cs="Times New Roman"/>
+          <w:sz w:val="24"/>
+          <w:szCs w:val="24"/>
+        </w:rPr>
+        <w:t>total  farm</w:t>
+      </w:r>
+      <w:proofErr w:type="gramEnd"/>
+      <w:r>
+        <w:rPr>
+          <w:rFonts w:ascii="Times New Roman" w:hAnsi="Times New Roman" w:cs="Times New Roman"/>
+          <w:sz w:val="24"/>
+          <w:szCs w:val="24"/>
+        </w:rPr>
+        <w:t xml:space="preserve"> size in hectares</w:t>
       </w:r>
     </w:p>
     <w:p>
@@ -822,40 +948,71 @@
           <w:szCs w:val="24"/>
         </w:rPr>
       </w:pPr>
-      <w:r>
-        <w:rPr>
-          <w:rFonts w:ascii="Times New Roman" w:hAnsi="Times New Roman" w:cs="Times New Roman"/>
-          <w:sz w:val="24"/>
-          <w:szCs w:val="24"/>
-        </w:rPr>
-        <w:t>total_qty=  Total quantity of commercial fertilizer purchased In Kg</w:t>
-      </w:r>
-    </w:p>
-    <w:p>
-      <w:pPr>
-        <w:rPr>
-          <w:rFonts w:ascii="Times New Roman" w:hAnsi="Times New Roman" w:cs="Times New Roman"/>
-          <w:sz w:val="24"/>
-          <w:szCs w:val="24"/>
-        </w:rPr>
-      </w:pPr>
-      <w:r>
-        <w:rPr>
-          <w:rFonts w:ascii="Times New Roman" w:hAnsi="Times New Roman" w:cs="Times New Roman"/>
-          <w:sz w:val="24"/>
-          <w:szCs w:val="24"/>
-        </w:rPr>
-        <w:t>subsidy_qty = Quantity of fertilizer purchased with coupon in Kg</w:t>
-      </w:r>
-    </w:p>
-    <w:p>
-      <w:pPr>
-        <w:rPr>
-          <w:rFonts w:ascii="Times New Roman" w:hAnsi="Times New Roman" w:cs="Times New Roman"/>
-          <w:sz w:val="24"/>
-          <w:szCs w:val="24"/>
-        </w:rPr>
-      </w:pPr>
+      <w:proofErr w:type="spellStart"/>
+      <w:r>
+        <w:rPr>
+          <w:rFonts w:ascii="Times New Roman" w:hAnsi="Times New Roman" w:cs="Times New Roman"/>
+          <w:sz w:val="24"/>
+          <w:szCs w:val="24"/>
+        </w:rPr>
+        <w:t>total_qty</w:t>
+      </w:r>
+      <w:proofErr w:type="spellEnd"/>
+      <w:proofErr w:type="gramStart"/>
+      <w:r>
+        <w:rPr>
+          <w:rFonts w:ascii="Times New Roman" w:hAnsi="Times New Roman" w:cs="Times New Roman"/>
+          <w:sz w:val="24"/>
+          <w:szCs w:val="24"/>
+        </w:rPr>
+        <w:t>=  Total</w:t>
+      </w:r>
+      <w:proofErr w:type="gramEnd"/>
+      <w:r>
+        <w:rPr>
+          <w:rFonts w:ascii="Times New Roman" w:hAnsi="Times New Roman" w:cs="Times New Roman"/>
+          <w:sz w:val="24"/>
+          <w:szCs w:val="24"/>
+        </w:rPr>
+        <w:t xml:space="preserve"> quantity of commercial fertilizer purchased In Kg</w:t>
+      </w:r>
+    </w:p>
+    <w:p>
+      <w:pPr>
+        <w:rPr>
+          <w:rFonts w:ascii="Times New Roman" w:hAnsi="Times New Roman" w:cs="Times New Roman"/>
+          <w:sz w:val="24"/>
+          <w:szCs w:val="24"/>
+        </w:rPr>
+      </w:pPr>
+      <w:proofErr w:type="spellStart"/>
+      <w:r>
+        <w:rPr>
+          <w:rFonts w:ascii="Times New Roman" w:hAnsi="Times New Roman" w:cs="Times New Roman"/>
+          <w:sz w:val="24"/>
+          <w:szCs w:val="24"/>
+        </w:rPr>
+        <w:t>subsidy_qty</w:t>
+      </w:r>
+      <w:proofErr w:type="spellEnd"/>
+      <w:r>
+        <w:rPr>
+          <w:rFonts w:ascii="Times New Roman" w:hAnsi="Times New Roman" w:cs="Times New Roman"/>
+          <w:sz w:val="24"/>
+          <w:szCs w:val="24"/>
+        </w:rPr>
+        <w:t xml:space="preserve"> = Quantity of fertilizer purchased with coupon in Kg</w:t>
+      </w:r>
+    </w:p>
+    <w:p>
+      <w:pPr>
+        <w:rPr>
+          <w:rFonts w:ascii="Times New Roman" w:hAnsi="Times New Roman" w:cs="Times New Roman"/>
+          <w:sz w:val="24"/>
+          <w:szCs w:val="24"/>
+        </w:rPr>
+      </w:pPr>
+      <w:proofErr w:type="spellStart"/>
       <w:r>
         <w:rPr>
           <w:rFonts w:ascii="Times New Roman" w:hAnsi="Times New Roman" w:cs="Times New Roman"/>
@@ -864,6 +1021,7 @@
         </w:rPr>
         <w:t>dist_cens</w:t>
       </w:r>
+      <w:proofErr w:type="spellEnd"/>
       <w:r>
         <w:rPr>
           <w:rFonts w:ascii="Times New Roman" w:hAnsi="Times New Roman" w:cs="Times New Roman"/>
@@ -889,13 +1047,23 @@
           <w:szCs w:val="24"/>
         </w:rPr>
       </w:pPr>
-      <w:r>
-        <w:rPr>
-          <w:rFonts w:ascii="Times New Roman" w:hAnsi="Times New Roman" w:cs="Times New Roman"/>
-          <w:sz w:val="24"/>
-          <w:szCs w:val="24"/>
-        </w:rPr>
-        <w:t>tpricefert = price of commercial fertilizer purchased in local currency</w:t>
+      <w:proofErr w:type="spellStart"/>
+      <w:r>
+        <w:rPr>
+          <w:rFonts w:ascii="Times New Roman" w:hAnsi="Times New Roman" w:cs="Times New Roman"/>
+          <w:sz w:val="24"/>
+          <w:szCs w:val="24"/>
+        </w:rPr>
+        <w:t>tpricefert</w:t>
+      </w:r>
+      <w:proofErr w:type="spellEnd"/>
+      <w:r>
+        <w:rPr>
+          <w:rFonts w:ascii="Times New Roman" w:hAnsi="Times New Roman" w:cs="Times New Roman"/>
+          <w:sz w:val="24"/>
+          <w:szCs w:val="24"/>
+        </w:rPr>
+        <w:t xml:space="preserve"> = price of commercial fertilizer purchased in local currency</w:t>
       </w:r>
       <w:r>
         <w:rPr>
@@ -914,64 +1082,112 @@
           <w:szCs w:val="24"/>
         </w:rPr>
       </w:pPr>
-      <w:r>
-        <w:rPr>
-          <w:rFonts w:ascii="Times New Roman" w:hAnsi="Times New Roman" w:cs="Times New Roman"/>
-          <w:sz w:val="24"/>
-          <w:szCs w:val="24"/>
-        </w:rPr>
-        <w:t>num_mem = household size</w:t>
-      </w:r>
-    </w:p>
-    <w:p>
-      <w:pPr>
-        <w:rPr>
-          <w:rFonts w:ascii="Times New Roman" w:hAnsi="Times New Roman" w:cs="Times New Roman"/>
-          <w:sz w:val="24"/>
-          <w:szCs w:val="24"/>
-        </w:rPr>
-      </w:pPr>
-      <w:r>
-        <w:rPr>
-          <w:rFonts w:ascii="Times New Roman" w:hAnsi="Times New Roman" w:cs="Times New Roman"/>
-          <w:sz w:val="24"/>
-          <w:szCs w:val="24"/>
-        </w:rPr>
-        <w:t xml:space="preserve">worker = Number of members age 15 and less than 65 </w:t>
-      </w:r>
-    </w:p>
-    <w:p>
-      <w:pPr>
-        <w:rPr>
-          <w:rFonts w:ascii="Times New Roman" w:hAnsi="Times New Roman" w:cs="Times New Roman"/>
-          <w:sz w:val="24"/>
-          <w:szCs w:val="24"/>
-        </w:rPr>
-      </w:pPr>
-      <w:r>
-        <w:rPr>
-          <w:rFonts w:ascii="Times New Roman" w:hAnsi="Times New Roman" w:cs="Times New Roman"/>
-          <w:sz w:val="24"/>
-          <w:szCs w:val="24"/>
-        </w:rPr>
-        <w:t>hh_headage = Age of household head in years</w:t>
-      </w:r>
-    </w:p>
-    <w:p>
-      <w:pPr>
-        <w:rPr>
-          <w:rFonts w:ascii="Times New Roman" w:hAnsi="Times New Roman" w:cs="Times New Roman"/>
-          <w:sz w:val="24"/>
-          <w:szCs w:val="24"/>
-        </w:rPr>
-      </w:pPr>
-      <w:r>
-        <w:rPr>
-          <w:rFonts w:ascii="Times New Roman" w:hAnsi="Times New Roman" w:cs="Times New Roman"/>
-          <w:sz w:val="24"/>
-          <w:szCs w:val="24"/>
-        </w:rPr>
-        <w:t>maize_price = price of maize crop in local currency</w:t>
+      <w:proofErr w:type="spellStart"/>
+      <w:r>
+        <w:rPr>
+          <w:rFonts w:ascii="Times New Roman" w:hAnsi="Times New Roman" w:cs="Times New Roman"/>
+          <w:sz w:val="24"/>
+          <w:szCs w:val="24"/>
+        </w:rPr>
+        <w:t>num_mem</w:t>
+      </w:r>
+      <w:proofErr w:type="spellEnd"/>
+      <w:r>
+        <w:rPr>
+          <w:rFonts w:ascii="Times New Roman" w:hAnsi="Times New Roman" w:cs="Times New Roman"/>
+          <w:sz w:val="24"/>
+          <w:szCs w:val="24"/>
+        </w:rPr>
+        <w:t xml:space="preserve"> = household size</w:t>
+      </w:r>
+    </w:p>
+    <w:p>
+      <w:pPr>
+        <w:rPr>
+          <w:rFonts w:ascii="Times New Roman" w:hAnsi="Times New Roman" w:cs="Times New Roman"/>
+          <w:sz w:val="24"/>
+          <w:szCs w:val="24"/>
+        </w:rPr>
+      </w:pPr>
+      <w:r>
+        <w:rPr>
+          <w:rFonts w:ascii="Times New Roman" w:hAnsi="Times New Roman" w:cs="Times New Roman"/>
+          <w:sz w:val="24"/>
+          <w:szCs w:val="24"/>
+        </w:rPr>
+        <w:t xml:space="preserve">worker = Number of members </w:t>
+      </w:r>
+      <w:proofErr w:type="gramStart"/>
+      <w:r>
+        <w:rPr>
+          <w:rFonts w:ascii="Times New Roman" w:hAnsi="Times New Roman" w:cs="Times New Roman"/>
+          <w:sz w:val="24"/>
+          <w:szCs w:val="24"/>
+        </w:rPr>
+        <w:t>age</w:t>
+      </w:r>
+      <w:proofErr w:type="gramEnd"/>
+      <w:r>
+        <w:rPr>
+          <w:rFonts w:ascii="Times New Roman" w:hAnsi="Times New Roman" w:cs="Times New Roman"/>
+          <w:sz w:val="24"/>
+          <w:szCs w:val="24"/>
+        </w:rPr>
+        <w:t xml:space="preserve"> 15 and less than 65 </w:t>
+      </w:r>
+    </w:p>
+    <w:p>
+      <w:pPr>
+        <w:rPr>
+          <w:rFonts w:ascii="Times New Roman" w:hAnsi="Times New Roman" w:cs="Times New Roman"/>
+          <w:sz w:val="24"/>
+          <w:szCs w:val="24"/>
+        </w:rPr>
+      </w:pPr>
+      <w:proofErr w:type="spellStart"/>
+      <w:r>
+        <w:rPr>
+          <w:rFonts w:ascii="Times New Roman" w:hAnsi="Times New Roman" w:cs="Times New Roman"/>
+          <w:sz w:val="24"/>
+          <w:szCs w:val="24"/>
+        </w:rPr>
+        <w:t>hh_headage</w:t>
+      </w:r>
+      <w:proofErr w:type="spellEnd"/>
+      <w:r>
+        <w:rPr>
+          <w:rFonts w:ascii="Times New Roman" w:hAnsi="Times New Roman" w:cs="Times New Roman"/>
+          <w:sz w:val="24"/>
+          <w:szCs w:val="24"/>
+        </w:rPr>
+        <w:t xml:space="preserve"> = Age of household head in years</w:t>
+      </w:r>
+    </w:p>
+    <w:p>
+      <w:pPr>
+        <w:rPr>
+          <w:rFonts w:ascii="Times New Roman" w:hAnsi="Times New Roman" w:cs="Times New Roman"/>
+          <w:sz w:val="24"/>
+          <w:szCs w:val="24"/>
+        </w:rPr>
+      </w:pPr>
+      <w:proofErr w:type="spellStart"/>
+      <w:r>
+        <w:rPr>
+          <w:rFonts w:ascii="Times New Roman" w:hAnsi="Times New Roman" w:cs="Times New Roman"/>
+          <w:sz w:val="24"/>
+          <w:szCs w:val="24"/>
+        </w:rPr>
+        <w:t>maize_price</w:t>
+      </w:r>
+      <w:proofErr w:type="spellEnd"/>
+      <w:r>
+        <w:rPr>
+          <w:rFonts w:ascii="Times New Roman" w:hAnsi="Times New Roman" w:cs="Times New Roman"/>
+          <w:sz w:val="24"/>
+          <w:szCs w:val="24"/>
+        </w:rPr>
+        <w:t xml:space="preserve"> = price of maize crop in local currency</w:t>
       </w:r>
       <w:r>
         <w:rPr>
@@ -990,6 +1206,7 @@
           <w:szCs w:val="24"/>
         </w:rPr>
       </w:pPr>
+      <w:proofErr w:type="spellStart"/>
       <w:r>
         <w:rPr>
           <w:rFonts w:ascii="Times New Roman" w:hAnsi="Times New Roman" w:cs="Times New Roman"/>
@@ -1004,8 +1221,18 @@
           <w:sz w:val="24"/>
           <w:szCs w:val="24"/>
         </w:rPr>
-        <w:t xml:space="preserve">_price = price of </w:t>
-      </w:r>
+        <w:t>_price</w:t>
+      </w:r>
+      <w:proofErr w:type="spellEnd"/>
+      <w:r>
+        <w:rPr>
+          <w:rFonts w:ascii="Times New Roman" w:hAnsi="Times New Roman" w:cs="Times New Roman"/>
+          <w:sz w:val="24"/>
+          <w:szCs w:val="24"/>
+        </w:rPr>
+        <w:t xml:space="preserve"> = price of </w:t>
+      </w:r>
+      <w:proofErr w:type="gramStart"/>
       <w:r>
         <w:rPr>
           <w:rFonts w:ascii="Times New Roman" w:hAnsi="Times New Roman" w:cs="Times New Roman"/>
@@ -1020,7 +1247,16 @@
           <w:sz w:val="24"/>
           <w:szCs w:val="24"/>
         </w:rPr>
-        <w:t xml:space="preserve"> in local currency</w:t>
+        <w:t xml:space="preserve"> in</w:t>
+      </w:r>
+      <w:proofErr w:type="gramEnd"/>
+      <w:r>
+        <w:rPr>
+          <w:rFonts w:ascii="Times New Roman" w:hAnsi="Times New Roman" w:cs="Times New Roman"/>
+          <w:sz w:val="24"/>
+          <w:szCs w:val="24"/>
+        </w:rPr>
+        <w:t xml:space="preserve"> local currency</w:t>
       </w:r>
       <w:r>
         <w:rPr>
@@ -1039,23 +1275,34 @@
           <w:szCs w:val="24"/>
         </w:rPr>
       </w:pPr>
-      <w:r>
-        <w:rPr>
-          <w:rFonts w:ascii="Times New Roman" w:hAnsi="Times New Roman" w:cs="Times New Roman"/>
-          <w:sz w:val="24"/>
-          <w:szCs w:val="24"/>
-        </w:rPr>
-        <w:t>hhasset = total value of household asset</w:t>
-      </w:r>
-    </w:p>
-    <w:p>
-      <w:pPr>
-        <w:rPr>
-          <w:rFonts w:ascii="Times New Roman" w:hAnsi="Times New Roman" w:cs="Times New Roman"/>
-          <w:sz w:val="24"/>
-          <w:szCs w:val="24"/>
-        </w:rPr>
-      </w:pPr>
+      <w:proofErr w:type="spellStart"/>
+      <w:r>
+        <w:rPr>
+          <w:rFonts w:ascii="Times New Roman" w:hAnsi="Times New Roman" w:cs="Times New Roman"/>
+          <w:sz w:val="24"/>
+          <w:szCs w:val="24"/>
+        </w:rPr>
+        <w:t>hhasset</w:t>
+      </w:r>
+      <w:proofErr w:type="spellEnd"/>
+      <w:r>
+        <w:rPr>
+          <w:rFonts w:ascii="Times New Roman" w:hAnsi="Times New Roman" w:cs="Times New Roman"/>
+          <w:sz w:val="24"/>
+          <w:szCs w:val="24"/>
+        </w:rPr>
+        <w:t xml:space="preserve"> = total value of household asset</w:t>
+      </w:r>
+    </w:p>
+    <w:p>
+      <w:pPr>
+        <w:rPr>
+          <w:rFonts w:ascii="Times New Roman" w:hAnsi="Times New Roman" w:cs="Times New Roman"/>
+          <w:sz w:val="24"/>
+          <w:szCs w:val="24"/>
+        </w:rPr>
+      </w:pPr>
+      <w:proofErr w:type="spellStart"/>
       <w:r>
         <w:rPr>
           <w:rFonts w:ascii="Times New Roman" w:hAnsi="Times New Roman" w:cs="Times New Roman"/>
@@ -1064,32 +1311,150 @@
         </w:rPr>
         <w:t>field_size</w:t>
       </w:r>
-      <w:r>
-        <w:rPr>
-          <w:rFonts w:ascii="Times New Roman" w:hAnsi="Times New Roman" w:cs="Times New Roman"/>
-          <w:sz w:val="24"/>
-          <w:szCs w:val="24"/>
-        </w:rPr>
-        <w:t xml:space="preserve"> = total  farm size in hectares</w:t>
-      </w:r>
-    </w:p>
-    <w:p>
-      <w:pPr>
-        <w:rPr>
-          <w:rFonts w:ascii="Times New Roman" w:hAnsi="Times New Roman" w:cs="Times New Roman"/>
-        </w:rPr>
-      </w:pPr>
-    </w:p>
-    <w:p>
-      <w:pPr>
-        <w:rPr>
-          <w:rFonts w:ascii="Times New Roman" w:hAnsi="Times New Roman" w:cs="Times New Roman"/>
-        </w:rPr>
-      </w:pPr>
-      <w:r>
-        <w:rPr>
-          <w:rFonts w:ascii="Times New Roman" w:hAnsi="Times New Roman" w:cs="Times New Roman"/>
-        </w:rPr>
+      <w:proofErr w:type="spellEnd"/>
+      <w:r>
+        <w:rPr>
+          <w:rFonts w:ascii="Times New Roman" w:hAnsi="Times New Roman" w:cs="Times New Roman"/>
+          <w:sz w:val="24"/>
+          <w:szCs w:val="24"/>
+        </w:rPr>
+        <w:t xml:space="preserve"> = </w:t>
+      </w:r>
+      <w:proofErr w:type="gramStart"/>
+      <w:r>
+        <w:rPr>
+          <w:rFonts w:ascii="Times New Roman" w:hAnsi="Times New Roman" w:cs="Times New Roman"/>
+          <w:sz w:val="24"/>
+          <w:szCs w:val="24"/>
+        </w:rPr>
+        <w:t>total  farm</w:t>
+      </w:r>
+      <w:proofErr w:type="gramEnd"/>
+      <w:r>
+        <w:rPr>
+          <w:rFonts w:ascii="Times New Roman" w:hAnsi="Times New Roman" w:cs="Times New Roman"/>
+          <w:sz w:val="24"/>
+          <w:szCs w:val="24"/>
+        </w:rPr>
+        <w:t xml:space="preserve"> size in hectares</w:t>
+      </w:r>
+    </w:p>
+    <w:p>
+      <w:pPr>
+        <w:rPr>
+          <w:rFonts w:ascii="Times New Roman" w:hAnsi="Times New Roman" w:cs="Times New Roman"/>
+        </w:rPr>
+      </w:pPr>
+    </w:p>
+    <w:p>
+      <w:pPr>
+        <w:rPr>
+          <w:rFonts w:ascii="Times New Roman" w:hAnsi="Times New Roman" w:cs="Times New Roman"/>
+        </w:rPr>
+      </w:pPr>
+    </w:p>
+    <w:p>
+      <w:pPr>
+        <w:rPr>
+          <w:rFonts w:ascii="Times New Roman" w:hAnsi="Times New Roman" w:cs="Times New Roman"/>
+        </w:rPr>
+      </w:pPr>
+    </w:p>
+    <w:p>
+      <w:pPr>
+        <w:rPr>
+          <w:rFonts w:ascii="Times New Roman" w:hAnsi="Times New Roman" w:cs="Times New Roman"/>
+        </w:rPr>
+      </w:pPr>
+    </w:p>
+    <w:p>
+      <w:pPr>
+        <w:rPr>
+          <w:rFonts w:ascii="Times New Roman" w:hAnsi="Times New Roman" w:cs="Times New Roman"/>
+        </w:rPr>
+      </w:pPr>
+    </w:p>
+    <w:p>
+      <w:pPr>
+        <w:rPr>
+          <w:rFonts w:ascii="Times New Roman" w:hAnsi="Times New Roman" w:cs="Times New Roman"/>
+        </w:rPr>
+      </w:pPr>
+    </w:p>
+    <w:p>
+      <w:pPr>
+        <w:rPr>
+          <w:rFonts w:ascii="Times New Roman" w:hAnsi="Times New Roman" w:cs="Times New Roman"/>
+        </w:rPr>
+      </w:pPr>
+    </w:p>
+    <w:p>
+      <w:pPr>
+        <w:rPr>
+          <w:rFonts w:ascii="Times New Roman" w:hAnsi="Times New Roman" w:cs="Times New Roman"/>
+        </w:rPr>
+      </w:pPr>
+    </w:p>
+    <w:p>
+      <w:pPr>
+        <w:rPr>
+          <w:rFonts w:ascii="Times New Roman" w:hAnsi="Times New Roman" w:cs="Times New Roman"/>
+        </w:rPr>
+      </w:pPr>
+    </w:p>
+    <w:p>
+      <w:pPr>
+        <w:rPr>
+          <w:rFonts w:ascii="Times New Roman" w:hAnsi="Times New Roman" w:cs="Times New Roman"/>
+        </w:rPr>
+      </w:pPr>
+    </w:p>
+    <w:p>
+      <w:pPr>
+        <w:rPr>
+          <w:rFonts w:ascii="Times New Roman" w:hAnsi="Times New Roman" w:cs="Times New Roman"/>
+        </w:rPr>
+      </w:pPr>
+    </w:p>
+    <w:p>
+      <w:pPr>
+        <w:rPr>
+          <w:rFonts w:ascii="Times New Roman" w:hAnsi="Times New Roman" w:cs="Times New Roman"/>
+        </w:rPr>
+      </w:pPr>
+    </w:p>
+    <w:p>
+      <w:pPr>
+        <w:rPr>
+          <w:rFonts w:ascii="Times New Roman" w:hAnsi="Times New Roman" w:cs="Times New Roman"/>
+        </w:rPr>
+      </w:pPr>
+    </w:p>
+    <w:p>
+      <w:pPr>
+        <w:rPr>
+          <w:rFonts w:ascii="Times New Roman" w:hAnsi="Times New Roman" w:cs="Times New Roman"/>
+        </w:rPr>
+      </w:pPr>
+    </w:p>
+    <w:p>
+      <w:pPr>
+        <w:rPr>
+          <w:rFonts w:ascii="Times New Roman" w:hAnsi="Times New Roman" w:cs="Times New Roman"/>
+        </w:rPr>
+      </w:pPr>
+    </w:p>
+    <w:p>
+      <w:pPr>
+        <w:rPr>
+          <w:rFonts w:ascii="Times New Roman" w:hAnsi="Times New Roman" w:cs="Times New Roman"/>
+        </w:rPr>
+      </w:pPr>
+      <w:r>
+        <w:rPr>
+          <w:rFonts w:ascii="Times New Roman" w:hAnsi="Times New Roman" w:cs="Times New Roman"/>
+        </w:rPr>
+        <w:lastRenderedPageBreak/>
         <w:t>Tanzania Wave 2</w:t>
       </w:r>
     </w:p>
@@ -1177,18 +1542,113 @@
           <w:noProof/>
         </w:rPr>
       </w:pPr>
-    </w:p>
-    <w:p>
-      <w:pPr>
-        <w:rPr>
-          <w:rFonts w:ascii="Times New Roman" w:hAnsi="Times New Roman" w:cs="Times New Roman"/>
-        </w:rPr>
-      </w:pPr>
-      <w:r>
-        <w:rPr>
-          <w:rFonts w:ascii="Times New Roman" w:hAnsi="Times New Roman" w:cs="Times New Roman"/>
-        </w:rPr>
-        <w:lastRenderedPageBreak/>
+      <w:r>
+        <w:rPr>
+          <w:rFonts w:ascii="Times New Roman" w:hAnsi="Times New Roman" w:cs="Times New Roman"/>
+          <w:noProof/>
+        </w:rPr>
+        <w:drawing>
+          <wp:inline distT="0" distB="0" distL="0" distR="0" wp14:anchorId="6AD955B5" wp14:editId="358BA640">
+            <wp:extent cx="12224064" cy="3041650"/>
+            <wp:effectExtent l="0" t="0" r="0" b="0"/>
+            <wp:docPr id="489196082" name="Picture 5"/>
+            <wp:cNvGraphicFramePr>
+              <a:graphicFrameLocks xmlns:a="http://schemas.openxmlformats.org/drawingml/2006/main" noChangeAspect="1"/>
+            </wp:cNvGraphicFramePr>
+            <a:graphic xmlns:a="http://schemas.openxmlformats.org/drawingml/2006/main">
+              <a:graphicData uri="http://schemas.openxmlformats.org/drawingml/2006/picture">
+                <pic:pic xmlns:pic="http://schemas.openxmlformats.org/drawingml/2006/picture">
+                  <pic:nvPicPr>
+                    <pic:cNvPr id="0" name="Picture 5"/>
+                    <pic:cNvPicPr>
+                      <a:picLocks noChangeAspect="1" noChangeArrowheads="1"/>
+                    </pic:cNvPicPr>
+                  </pic:nvPicPr>
+                  <pic:blipFill>
+                    <a:blip r:embed="rId12">
+                      <a:extLst>
+                        <a:ext uri="{28A0092B-C50C-407E-A947-70E740481C1C}">
+                          <a14:useLocalDpi xmlns:a14="http://schemas.microsoft.com/office/drawing/2010/main" val="0"/>
+                        </a:ext>
+                      </a:extLst>
+                    </a:blip>
+                    <a:srcRect/>
+                    <a:stretch>
+                      <a:fillRect/>
+                    </a:stretch>
+                  </pic:blipFill>
+                  <pic:spPr bwMode="auto">
+                    <a:xfrm>
+                      <a:off x="0" y="0"/>
+                      <a:ext cx="12230500" cy="3043251"/>
+                    </a:xfrm>
+                    <a:prstGeom prst="rect">
+                      <a:avLst/>
+                    </a:prstGeom>
+                    <a:noFill/>
+                    <a:ln>
+                      <a:noFill/>
+                    </a:ln>
+                  </pic:spPr>
+                </pic:pic>
+              </a:graphicData>
+            </a:graphic>
+          </wp:inline>
+        </w:drawing>
+      </w:r>
+    </w:p>
+    <w:p>
+      <w:pPr>
+        <w:rPr>
+          <w:rFonts w:ascii="Times New Roman" w:hAnsi="Times New Roman" w:cs="Times New Roman"/>
+        </w:rPr>
+      </w:pPr>
+    </w:p>
+    <w:p>
+      <w:pPr>
+        <w:rPr>
+          <w:rFonts w:ascii="Times New Roman" w:hAnsi="Times New Roman" w:cs="Times New Roman"/>
+        </w:rPr>
+      </w:pPr>
+    </w:p>
+    <w:p>
+      <w:pPr>
+        <w:rPr>
+          <w:rFonts w:ascii="Times New Roman" w:hAnsi="Times New Roman" w:cs="Times New Roman"/>
+        </w:rPr>
+      </w:pPr>
+    </w:p>
+    <w:p>
+      <w:pPr>
+        <w:rPr>
+          <w:rFonts w:ascii="Times New Roman" w:hAnsi="Times New Roman" w:cs="Times New Roman"/>
+        </w:rPr>
+      </w:pPr>
+    </w:p>
+    <w:p>
+      <w:pPr>
+        <w:rPr>
+          <w:rFonts w:ascii="Times New Roman" w:hAnsi="Times New Roman" w:cs="Times New Roman"/>
+        </w:rPr>
+      </w:pPr>
+    </w:p>
+    <w:p>
+      <w:pPr>
+        <w:rPr>
+          <w:rFonts w:ascii="Times New Roman" w:hAnsi="Times New Roman" w:cs="Times New Roman"/>
+        </w:rPr>
+      </w:pPr>
+    </w:p>
+    <w:p>
+      <w:pPr>
+        <w:rPr>
+          <w:rFonts w:ascii="Times New Roman" w:hAnsi="Times New Roman" w:cs="Times New Roman"/>
+        </w:rPr>
+      </w:pPr>
+      <w:r>
+        <w:rPr>
+          <w:rFonts w:ascii="Times New Roman" w:hAnsi="Times New Roman" w:cs="Times New Roman"/>
+        </w:rPr>
         <w:t>Tanzania Wave 3</w:t>
       </w:r>
     </w:p>
@@ -1222,7 +1682,7 @@
                     </pic:cNvPicPr>
                   </pic:nvPicPr>
                   <pic:blipFill>
-                    <a:blip r:embed="rId12">
+                    <a:blip r:embed="rId13">
                       <a:extLst>
                         <a:ext uri="{28A0092B-C50C-407E-A947-70E740481C1C}">
                           <a14:useLocalDpi xmlns:a14="http://schemas.microsoft.com/office/drawing/2010/main" val="0"/>
@@ -1269,6 +1729,108 @@
           <w:noProof/>
         </w:rPr>
       </w:pPr>
+      <w:r>
+        <w:rPr>
+          <w:rFonts w:ascii="Times New Roman" w:hAnsi="Times New Roman" w:cs="Times New Roman"/>
+          <w:noProof/>
+        </w:rPr>
+        <w:drawing>
+          <wp:inline distT="0" distB="0" distL="0" distR="0" wp14:anchorId="465F8DC0" wp14:editId="23469AC7">
+            <wp:extent cx="12263608" cy="2565400"/>
+            <wp:effectExtent l="0" t="0" r="0" b="0"/>
+            <wp:docPr id="155914413" name="Picture 2"/>
+            <wp:cNvGraphicFramePr>
+              <a:graphicFrameLocks xmlns:a="http://schemas.openxmlformats.org/drawingml/2006/main" noChangeAspect="1"/>
+            </wp:cNvGraphicFramePr>
+            <a:graphic xmlns:a="http://schemas.openxmlformats.org/drawingml/2006/main">
+              <a:graphicData uri="http://schemas.openxmlformats.org/drawingml/2006/picture">
+                <pic:pic xmlns:pic="http://schemas.openxmlformats.org/drawingml/2006/picture">
+                  <pic:nvPicPr>
+                    <pic:cNvPr id="0" name="Picture 2"/>
+                    <pic:cNvPicPr>
+                      <a:picLocks noChangeAspect="1" noChangeArrowheads="1"/>
+                    </pic:cNvPicPr>
+                  </pic:nvPicPr>
+                  <pic:blipFill>
+                    <a:blip r:embed="rId14">
+                      <a:extLst>
+                        <a:ext uri="{28A0092B-C50C-407E-A947-70E740481C1C}">
+                          <a14:useLocalDpi xmlns:a14="http://schemas.microsoft.com/office/drawing/2010/main" val="0"/>
+                        </a:ext>
+                      </a:extLst>
+                    </a:blip>
+                    <a:srcRect/>
+                    <a:stretch>
+                      <a:fillRect/>
+                    </a:stretch>
+                  </pic:blipFill>
+                  <pic:spPr bwMode="auto">
+                    <a:xfrm>
+                      <a:off x="0" y="0"/>
+                      <a:ext cx="12275359" cy="2567858"/>
+                    </a:xfrm>
+                    <a:prstGeom prst="rect">
+                      <a:avLst/>
+                    </a:prstGeom>
+                    <a:noFill/>
+                    <a:ln>
+                      <a:noFill/>
+                    </a:ln>
+                  </pic:spPr>
+                </pic:pic>
+              </a:graphicData>
+            </a:graphic>
+          </wp:inline>
+        </w:drawing>
+      </w:r>
+    </w:p>
+    <w:p>
+      <w:pPr>
+        <w:rPr>
+          <w:rFonts w:ascii="Times New Roman" w:hAnsi="Times New Roman" w:cs="Times New Roman"/>
+          <w:noProof/>
+        </w:rPr>
+      </w:pPr>
+    </w:p>
+    <w:p>
+      <w:pPr>
+        <w:rPr>
+          <w:rFonts w:ascii="Times New Roman" w:hAnsi="Times New Roman" w:cs="Times New Roman"/>
+          <w:noProof/>
+        </w:rPr>
+      </w:pPr>
+    </w:p>
+    <w:p>
+      <w:pPr>
+        <w:rPr>
+          <w:rFonts w:ascii="Times New Roman" w:hAnsi="Times New Roman" w:cs="Times New Roman"/>
+          <w:noProof/>
+        </w:rPr>
+      </w:pPr>
+    </w:p>
+    <w:p>
+      <w:pPr>
+        <w:rPr>
+          <w:rFonts w:ascii="Times New Roman" w:hAnsi="Times New Roman" w:cs="Times New Roman"/>
+          <w:noProof/>
+        </w:rPr>
+      </w:pPr>
+    </w:p>
+    <w:p>
+      <w:pPr>
+        <w:rPr>
+          <w:rFonts w:ascii="Times New Roman" w:hAnsi="Times New Roman" w:cs="Times New Roman"/>
+          <w:noProof/>
+        </w:rPr>
+      </w:pPr>
+    </w:p>
+    <w:p>
+      <w:pPr>
+        <w:rPr>
+          <w:rFonts w:ascii="Times New Roman" w:hAnsi="Times New Roman" w:cs="Times New Roman"/>
+          <w:noProof/>
+        </w:rPr>
+      </w:pPr>
     </w:p>
     <w:p>
       <w:pPr>
@@ -1337,7 +1899,7 @@
                     </pic:cNvPicPr>
                   </pic:nvPicPr>
                   <pic:blipFill>
-                    <a:blip r:embed="rId13">
+                    <a:blip r:embed="rId15">
                       <a:extLst>
                         <a:ext uri="{28A0092B-C50C-407E-A947-70E740481C1C}">
                           <a14:useLocalDpi xmlns:a14="http://schemas.microsoft.com/office/drawing/2010/main" val="0"/>
@@ -1384,26 +1946,119 @@
           <w:noProof/>
         </w:rPr>
       </w:pPr>
-    </w:p>
-    <w:p>
-      <w:pPr>
-        <w:rPr>
-          <w:rFonts w:ascii="Times New Roman" w:hAnsi="Times New Roman" w:cs="Times New Roman"/>
-          <w:noProof/>
-        </w:rPr>
-      </w:pPr>
-    </w:p>
-    <w:p>
-      <w:pPr>
-        <w:rPr>
-          <w:rFonts w:ascii="Times New Roman" w:hAnsi="Times New Roman" w:cs="Times New Roman"/>
-        </w:rPr>
-      </w:pPr>
-      <w:r>
-        <w:rPr>
-          <w:rFonts w:ascii="Times New Roman" w:hAnsi="Times New Roman" w:cs="Times New Roman"/>
-        </w:rPr>
-        <w:lastRenderedPageBreak/>
+      <w:r>
+        <w:rPr>
+          <w:rFonts w:ascii="Times New Roman" w:hAnsi="Times New Roman" w:cs="Times New Roman"/>
+          <w:noProof/>
+        </w:rPr>
+        <w:drawing>
+          <wp:inline distT="0" distB="0" distL="0" distR="0" wp14:anchorId="692060A6" wp14:editId="14195F94">
+            <wp:extent cx="12275420" cy="2851150"/>
+            <wp:effectExtent l="0" t="0" r="0" b="6350"/>
+            <wp:docPr id="767679566" name="Picture 6"/>
+            <wp:cNvGraphicFramePr>
+              <a:graphicFrameLocks xmlns:a="http://schemas.openxmlformats.org/drawingml/2006/main" noChangeAspect="1"/>
+            </wp:cNvGraphicFramePr>
+            <a:graphic xmlns:a="http://schemas.openxmlformats.org/drawingml/2006/main">
+              <a:graphicData uri="http://schemas.openxmlformats.org/drawingml/2006/picture">
+                <pic:pic xmlns:pic="http://schemas.openxmlformats.org/drawingml/2006/picture">
+                  <pic:nvPicPr>
+                    <pic:cNvPr id="0" name="Picture 6"/>
+                    <pic:cNvPicPr>
+                      <a:picLocks noChangeAspect="1" noChangeArrowheads="1"/>
+                    </pic:cNvPicPr>
+                  </pic:nvPicPr>
+                  <pic:blipFill>
+                    <a:blip r:embed="rId16">
+                      <a:extLst>
+                        <a:ext uri="{28A0092B-C50C-407E-A947-70E740481C1C}">
+                          <a14:useLocalDpi xmlns:a14="http://schemas.microsoft.com/office/drawing/2010/main" val="0"/>
+                        </a:ext>
+                      </a:extLst>
+                    </a:blip>
+                    <a:srcRect/>
+                    <a:stretch>
+                      <a:fillRect/>
+                    </a:stretch>
+                  </pic:blipFill>
+                  <pic:spPr bwMode="auto">
+                    <a:xfrm>
+                      <a:off x="0" y="0"/>
+                      <a:ext cx="12277276" cy="2851581"/>
+                    </a:xfrm>
+                    <a:prstGeom prst="rect">
+                      <a:avLst/>
+                    </a:prstGeom>
+                    <a:noFill/>
+                    <a:ln>
+                      <a:noFill/>
+                    </a:ln>
+                  </pic:spPr>
+                </pic:pic>
+              </a:graphicData>
+            </a:graphic>
+          </wp:inline>
+        </w:drawing>
+      </w:r>
+    </w:p>
+    <w:p>
+      <w:pPr>
+        <w:rPr>
+          <w:rFonts w:ascii="Times New Roman" w:hAnsi="Times New Roman" w:cs="Times New Roman"/>
+          <w:noProof/>
+        </w:rPr>
+      </w:pPr>
+    </w:p>
+    <w:p>
+      <w:pPr>
+        <w:rPr>
+          <w:rFonts w:ascii="Times New Roman" w:hAnsi="Times New Roman" w:cs="Times New Roman"/>
+          <w:noProof/>
+        </w:rPr>
+      </w:pPr>
+    </w:p>
+    <w:p>
+      <w:pPr>
+        <w:rPr>
+          <w:rFonts w:ascii="Times New Roman" w:hAnsi="Times New Roman" w:cs="Times New Roman"/>
+          <w:noProof/>
+        </w:rPr>
+      </w:pPr>
+    </w:p>
+    <w:p>
+      <w:pPr>
+        <w:rPr>
+          <w:rFonts w:ascii="Times New Roman" w:hAnsi="Times New Roman" w:cs="Times New Roman"/>
+          <w:noProof/>
+        </w:rPr>
+      </w:pPr>
+    </w:p>
+    <w:p>
+      <w:pPr>
+        <w:rPr>
+          <w:rFonts w:ascii="Times New Roman" w:hAnsi="Times New Roman" w:cs="Times New Roman"/>
+          <w:noProof/>
+        </w:rPr>
+      </w:pPr>
+    </w:p>
+    <w:p>
+      <w:pPr>
+        <w:rPr>
+          <w:rFonts w:ascii="Times New Roman" w:hAnsi="Times New Roman" w:cs="Times New Roman"/>
+          <w:noProof/>
+        </w:rPr>
+      </w:pPr>
+    </w:p>
+    <w:p>
+      <w:pPr>
+        <w:rPr>
+          <w:rFonts w:ascii="Times New Roman" w:hAnsi="Times New Roman" w:cs="Times New Roman"/>
+        </w:rPr>
+      </w:pPr>
+      <w:r>
+        <w:rPr>
+          <w:rFonts w:ascii="Times New Roman" w:hAnsi="Times New Roman" w:cs="Times New Roman"/>
+        </w:rPr>
         <w:t>Tanzania Wave 5</w:t>
       </w:r>
     </w:p>
@@ -1437,7 +2092,7 @@
                     </pic:cNvPicPr>
                   </pic:nvPicPr>
                   <pic:blipFill>
-                    <a:blip r:embed="rId14">
+                    <a:blip r:embed="rId17">
                       <a:extLst>
                         <a:ext uri="{28A0092B-C50C-407E-A947-70E740481C1C}">
                           <a14:useLocalDpi xmlns:a14="http://schemas.microsoft.com/office/drawing/2010/main" val="0"/>
@@ -1484,51 +2139,122 @@
           <w:noProof/>
         </w:rPr>
       </w:pPr>
-    </w:p>
-    <w:p>
-      <w:pPr>
-        <w:rPr>
-          <w:rFonts w:ascii="Times New Roman" w:hAnsi="Times New Roman" w:cs="Times New Roman"/>
-          <w:noProof/>
-        </w:rPr>
-      </w:pPr>
-    </w:p>
-    <w:p>
-      <w:pPr>
-        <w:rPr>
-          <w:rFonts w:ascii="Times New Roman" w:hAnsi="Times New Roman" w:cs="Times New Roman"/>
-          <w:noProof/>
-        </w:rPr>
-      </w:pPr>
-    </w:p>
-    <w:p>
-      <w:pPr>
-        <w:rPr>
-          <w:rFonts w:ascii="Times New Roman" w:hAnsi="Times New Roman" w:cs="Times New Roman"/>
-          <w:noProof/>
-        </w:rPr>
-      </w:pPr>
-    </w:p>
-    <w:p>
-      <w:pPr>
-        <w:rPr>
-          <w:rFonts w:ascii="Times New Roman" w:hAnsi="Times New Roman" w:cs="Times New Roman"/>
-          <w:noProof/>
-        </w:rPr>
-      </w:pPr>
-    </w:p>
-    <w:p>
-      <w:pPr>
-        <w:rPr>
-          <w:rFonts w:ascii="Times New Roman" w:hAnsi="Times New Roman" w:cs="Times New Roman"/>
-          <w:noProof/>
-        </w:rPr>
-      </w:pPr>
-      <w:r>
-        <w:rPr>
-          <w:rFonts w:ascii="Times New Roman" w:hAnsi="Times New Roman" w:cs="Times New Roman"/>
-          <w:noProof/>
-        </w:rPr>
+      <w:r>
+        <w:rPr>
+          <w:rFonts w:ascii="Times New Roman" w:hAnsi="Times New Roman" w:cs="Times New Roman"/>
+          <w:noProof/>
+        </w:rPr>
+        <w:drawing>
+          <wp:inline distT="0" distB="0" distL="0" distR="0" wp14:anchorId="59BF72B5" wp14:editId="6E960924">
+            <wp:extent cx="12275420" cy="2851150"/>
+            <wp:effectExtent l="0" t="0" r="0" b="0"/>
+            <wp:docPr id="755874936" name="Picture 7"/>
+            <wp:cNvGraphicFramePr>
+              <a:graphicFrameLocks xmlns:a="http://schemas.openxmlformats.org/drawingml/2006/main" noChangeAspect="1"/>
+            </wp:cNvGraphicFramePr>
+            <a:graphic xmlns:a="http://schemas.openxmlformats.org/drawingml/2006/main">
+              <a:graphicData uri="http://schemas.openxmlformats.org/drawingml/2006/picture">
+                <pic:pic xmlns:pic="http://schemas.openxmlformats.org/drawingml/2006/picture">
+                  <pic:nvPicPr>
+                    <pic:cNvPr id="0" name="Picture 7"/>
+                    <pic:cNvPicPr>
+                      <a:picLocks noChangeAspect="1" noChangeArrowheads="1"/>
+                    </pic:cNvPicPr>
+                  </pic:nvPicPr>
+                  <pic:blipFill>
+                    <a:blip r:embed="rId18">
+                      <a:extLst>
+                        <a:ext uri="{28A0092B-C50C-407E-A947-70E740481C1C}">
+                          <a14:useLocalDpi xmlns:a14="http://schemas.microsoft.com/office/drawing/2010/main" val="0"/>
+                        </a:ext>
+                      </a:extLst>
+                    </a:blip>
+                    <a:srcRect/>
+                    <a:stretch>
+                      <a:fillRect/>
+                    </a:stretch>
+                  </pic:blipFill>
+                  <pic:spPr bwMode="auto">
+                    <a:xfrm>
+                      <a:off x="0" y="0"/>
+                      <a:ext cx="12281904" cy="2852656"/>
+                    </a:xfrm>
+                    <a:prstGeom prst="rect">
+                      <a:avLst/>
+                    </a:prstGeom>
+                    <a:noFill/>
+                    <a:ln>
+                      <a:noFill/>
+                    </a:ln>
+                  </pic:spPr>
+                </pic:pic>
+              </a:graphicData>
+            </a:graphic>
+          </wp:inline>
+        </w:drawing>
+      </w:r>
+    </w:p>
+    <w:p>
+      <w:pPr>
+        <w:rPr>
+          <w:rFonts w:ascii="Times New Roman" w:hAnsi="Times New Roman" w:cs="Times New Roman"/>
+          <w:noProof/>
+        </w:rPr>
+      </w:pPr>
+    </w:p>
+    <w:p>
+      <w:pPr>
+        <w:rPr>
+          <w:rFonts w:ascii="Times New Roman" w:hAnsi="Times New Roman" w:cs="Times New Roman"/>
+          <w:noProof/>
+        </w:rPr>
+      </w:pPr>
+    </w:p>
+    <w:p>
+      <w:pPr>
+        <w:rPr>
+          <w:rFonts w:ascii="Times New Roman" w:hAnsi="Times New Roman" w:cs="Times New Roman"/>
+          <w:noProof/>
+        </w:rPr>
+      </w:pPr>
+    </w:p>
+    <w:p>
+      <w:pPr>
+        <w:rPr>
+          <w:rFonts w:ascii="Times New Roman" w:hAnsi="Times New Roman" w:cs="Times New Roman"/>
+          <w:noProof/>
+        </w:rPr>
+      </w:pPr>
+    </w:p>
+    <w:p>
+      <w:pPr>
+        <w:rPr>
+          <w:rFonts w:ascii="Times New Roman" w:hAnsi="Times New Roman" w:cs="Times New Roman"/>
+          <w:noProof/>
+        </w:rPr>
+      </w:pPr>
+    </w:p>
+    <w:p>
+      <w:pPr>
+        <w:rPr>
+          <w:rFonts w:ascii="Times New Roman" w:hAnsi="Times New Roman" w:cs="Times New Roman"/>
+          <w:noProof/>
+        </w:rPr>
+      </w:pPr>
+    </w:p>
+    <w:p>
+      <w:pPr>
+        <w:rPr>
+          <w:rFonts w:ascii="Times New Roman" w:hAnsi="Times New Roman" w:cs="Times New Roman"/>
+          <w:noProof/>
+        </w:rPr>
+      </w:pPr>
+      <w:r>
+        <w:rPr>
+          <w:rFonts w:ascii="Times New Roman" w:hAnsi="Times New Roman" w:cs="Times New Roman"/>
+          <w:noProof/>
+        </w:rPr>
+        <w:lastRenderedPageBreak/>
         <w:t>Complete Tanzania Wave</w:t>
       </w:r>
     </w:p>
@@ -1562,7 +2288,7 @@
                     </pic:cNvPicPr>
                   </pic:nvPicPr>
                   <pic:blipFill>
-                    <a:blip r:embed="rId15">
+                    <a:blip r:embed="rId19">
                       <a:extLst>
                         <a:ext uri="{28A0092B-C50C-407E-A947-70E740481C1C}">
                           <a14:useLocalDpi xmlns:a14="http://schemas.microsoft.com/office/drawing/2010/main" val="0"/>
@@ -1609,6 +2335,60 @@
           <w:noProof/>
         </w:rPr>
       </w:pPr>
+      <w:r>
+        <w:rPr>
+          <w:rFonts w:ascii="Times New Roman" w:hAnsi="Times New Roman" w:cs="Times New Roman"/>
+          <w:noProof/>
+        </w:rPr>
+        <w:drawing>
+          <wp:inline distT="0" distB="0" distL="0" distR="0" wp14:anchorId="03F34D3D" wp14:editId="5D5EC24E">
+            <wp:extent cx="12302760" cy="2857500"/>
+            <wp:effectExtent l="0" t="0" r="0" b="0"/>
+            <wp:docPr id="1055406559" name="Picture 8"/>
+            <wp:cNvGraphicFramePr>
+              <a:graphicFrameLocks xmlns:a="http://schemas.openxmlformats.org/drawingml/2006/main" noChangeAspect="1"/>
+            </wp:cNvGraphicFramePr>
+            <a:graphic xmlns:a="http://schemas.openxmlformats.org/drawingml/2006/main">
+              <a:graphicData uri="http://schemas.openxmlformats.org/drawingml/2006/picture">
+                <pic:pic xmlns:pic="http://schemas.openxmlformats.org/drawingml/2006/picture">
+                  <pic:nvPicPr>
+                    <pic:cNvPr id="0" name="Picture 8"/>
+                    <pic:cNvPicPr>
+                      <a:picLocks noChangeAspect="1" noChangeArrowheads="1"/>
+                    </pic:cNvPicPr>
+                  </pic:nvPicPr>
+                  <pic:blipFill>
+                    <a:blip r:embed="rId20">
+                      <a:extLst>
+                        <a:ext uri="{28A0092B-C50C-407E-A947-70E740481C1C}">
+                          <a14:useLocalDpi xmlns:a14="http://schemas.microsoft.com/office/drawing/2010/main" val="0"/>
+                        </a:ext>
+                      </a:extLst>
+                    </a:blip>
+                    <a:srcRect/>
+                    <a:stretch>
+                      <a:fillRect/>
+                    </a:stretch>
+                  </pic:blipFill>
+                  <pic:spPr bwMode="auto">
+                    <a:xfrm>
+                      <a:off x="0" y="0"/>
+                      <a:ext cx="12312054" cy="2859659"/>
+                    </a:xfrm>
+                    <a:prstGeom prst="rect">
+                      <a:avLst/>
+                    </a:prstGeom>
+                    <a:noFill/>
+                    <a:ln>
+                      <a:noFill/>
+                    </a:ln>
+                  </pic:spPr>
+                </pic:pic>
+              </a:graphicData>
+            </a:graphic>
+          </wp:inline>
+        </w:drawing>
+      </w:r>
     </w:p>
     <w:p>
       <w:pPr>
@@ -1625,109 +2405,275 @@
           <w:b/>
           <w:bCs/>
         </w:rPr>
+        <w:t>Nigeria Continuous Data Summary</w:t>
+      </w:r>
+    </w:p>
+    <w:p>
+      <w:pPr>
+        <w:rPr>
+          <w:rFonts w:ascii="Times New Roman" w:hAnsi="Times New Roman" w:cs="Times New Roman"/>
+          <w:noProof/>
+        </w:rPr>
+      </w:pPr>
+    </w:p>
+    <w:p>
+      <w:pPr>
+        <w:rPr>
+          <w:rFonts w:ascii="Times New Roman" w:hAnsi="Times New Roman" w:cs="Times New Roman"/>
+          <w:sz w:val="24"/>
+          <w:szCs w:val="24"/>
+        </w:rPr>
+      </w:pPr>
+    </w:p>
+    <w:p>
+      <w:pPr>
+        <w:rPr>
+          <w:rFonts w:ascii="Times New Roman" w:hAnsi="Times New Roman" w:cs="Times New Roman"/>
+          <w:sz w:val="24"/>
+          <w:szCs w:val="24"/>
+        </w:rPr>
+      </w:pPr>
+      <w:proofErr w:type="spellStart"/>
+      <w:r>
+        <w:rPr>
+          <w:rFonts w:ascii="Times New Roman" w:hAnsi="Times New Roman" w:cs="Times New Roman"/>
+          <w:sz w:val="24"/>
+          <w:szCs w:val="24"/>
+        </w:rPr>
+        <w:t>total_qty</w:t>
+      </w:r>
+      <w:proofErr w:type="spellEnd"/>
+      <w:proofErr w:type="gramStart"/>
+      <w:r>
+        <w:rPr>
+          <w:rFonts w:ascii="Times New Roman" w:hAnsi="Times New Roman" w:cs="Times New Roman"/>
+          <w:sz w:val="24"/>
+          <w:szCs w:val="24"/>
+        </w:rPr>
+        <w:t>=  Total</w:t>
+      </w:r>
+      <w:proofErr w:type="gramEnd"/>
+      <w:r>
+        <w:rPr>
+          <w:rFonts w:ascii="Times New Roman" w:hAnsi="Times New Roman" w:cs="Times New Roman"/>
+          <w:sz w:val="24"/>
+          <w:szCs w:val="24"/>
+        </w:rPr>
+        <w:t xml:space="preserve"> quantity of commercial fertilizer purchased In Kg</w:t>
+      </w:r>
+    </w:p>
+    <w:p>
+      <w:pPr>
+        <w:rPr>
+          <w:rFonts w:ascii="Times New Roman" w:hAnsi="Times New Roman" w:cs="Times New Roman"/>
+          <w:sz w:val="24"/>
+          <w:szCs w:val="24"/>
+        </w:rPr>
+      </w:pPr>
+      <w:proofErr w:type="spellStart"/>
+      <w:r>
+        <w:rPr>
+          <w:rFonts w:ascii="Times New Roman" w:hAnsi="Times New Roman" w:cs="Times New Roman"/>
+          <w:sz w:val="24"/>
+          <w:szCs w:val="24"/>
+        </w:rPr>
+        <w:t>subsidy_qty</w:t>
+      </w:r>
+      <w:proofErr w:type="spellEnd"/>
+      <w:r>
+        <w:rPr>
+          <w:rFonts w:ascii="Times New Roman" w:hAnsi="Times New Roman" w:cs="Times New Roman"/>
+          <w:sz w:val="24"/>
+          <w:szCs w:val="24"/>
+        </w:rPr>
+        <w:t xml:space="preserve"> = Quantity of fertilizer purchased with coupon in Kg</w:t>
+      </w:r>
+    </w:p>
+    <w:p>
+      <w:pPr>
+        <w:rPr>
+          <w:rFonts w:ascii="Times New Roman" w:hAnsi="Times New Roman" w:cs="Times New Roman"/>
+          <w:sz w:val="24"/>
+          <w:szCs w:val="24"/>
+        </w:rPr>
+      </w:pPr>
+      <w:proofErr w:type="spellStart"/>
+      <w:r>
+        <w:rPr>
+          <w:rFonts w:ascii="Times New Roman" w:hAnsi="Times New Roman" w:cs="Times New Roman"/>
+          <w:sz w:val="24"/>
+          <w:szCs w:val="24"/>
+        </w:rPr>
+        <w:t>mrk_dist</w:t>
+      </w:r>
+      <w:proofErr w:type="spellEnd"/>
+      <w:r>
+        <w:rPr>
+          <w:rFonts w:ascii="Times New Roman" w:hAnsi="Times New Roman" w:cs="Times New Roman"/>
+          <w:sz w:val="24"/>
+          <w:szCs w:val="24"/>
+        </w:rPr>
+        <w:t xml:space="preserve"> = distance </w:t>
+      </w:r>
+      <w:r>
+        <w:rPr>
+          <w:rFonts w:ascii="Times New Roman" w:hAnsi="Times New Roman" w:cs="Times New Roman"/>
+          <w:sz w:val="24"/>
+          <w:szCs w:val="24"/>
+        </w:rPr>
+        <w:t>from plot to market in km</w:t>
+      </w:r>
+    </w:p>
+    <w:p>
+      <w:pPr>
+        <w:rPr>
+          <w:rFonts w:ascii="Times New Roman" w:hAnsi="Times New Roman" w:cs="Times New Roman"/>
+          <w:sz w:val="24"/>
+          <w:szCs w:val="24"/>
+        </w:rPr>
+      </w:pPr>
+      <w:proofErr w:type="spellStart"/>
+      <w:r>
+        <w:rPr>
+          <w:rFonts w:ascii="Times New Roman" w:hAnsi="Times New Roman" w:cs="Times New Roman"/>
+          <w:sz w:val="24"/>
+          <w:szCs w:val="24"/>
+        </w:rPr>
+        <w:t>tpricefert</w:t>
+      </w:r>
+      <w:proofErr w:type="spellEnd"/>
+      <w:r>
+        <w:rPr>
+          <w:rFonts w:ascii="Times New Roman" w:hAnsi="Times New Roman" w:cs="Times New Roman"/>
+          <w:sz w:val="24"/>
+          <w:szCs w:val="24"/>
+        </w:rPr>
+        <w:t xml:space="preserve"> = price of commercial fertilizer purchased in local currency</w:t>
+      </w:r>
+      <w:r>
+        <w:rPr>
+          <w:rFonts w:ascii="Times New Roman" w:hAnsi="Times New Roman" w:cs="Times New Roman"/>
+          <w:sz w:val="24"/>
+          <w:szCs w:val="24"/>
+        </w:rPr>
+        <w:t xml:space="preserve"> per kg</w:t>
+      </w:r>
+    </w:p>
+    <w:p>
+      <w:pPr>
+        <w:rPr>
+          <w:rFonts w:ascii="Times New Roman" w:hAnsi="Times New Roman" w:cs="Times New Roman"/>
+          <w:sz w:val="24"/>
+          <w:szCs w:val="24"/>
+        </w:rPr>
+      </w:pPr>
+      <w:proofErr w:type="spellStart"/>
+      <w:r>
+        <w:rPr>
+          <w:rFonts w:ascii="Times New Roman" w:hAnsi="Times New Roman" w:cs="Times New Roman"/>
+          <w:sz w:val="24"/>
+          <w:szCs w:val="24"/>
+        </w:rPr>
         <w:lastRenderedPageBreak/>
-        <w:t>Nigeria Continuous Data Summary</w:t>
-      </w:r>
-    </w:p>
-    <w:p>
-      <w:pPr>
-        <w:rPr>
-          <w:rFonts w:ascii="Times New Roman" w:hAnsi="Times New Roman" w:cs="Times New Roman"/>
-          <w:noProof/>
-        </w:rPr>
-      </w:pPr>
-    </w:p>
-    <w:p>
-      <w:pPr>
-        <w:rPr>
-          <w:rFonts w:ascii="Times New Roman" w:hAnsi="Times New Roman" w:cs="Times New Roman"/>
-          <w:sz w:val="24"/>
-          <w:szCs w:val="24"/>
-        </w:rPr>
-      </w:pPr>
-    </w:p>
-    <w:p>
-      <w:pPr>
-        <w:rPr>
-          <w:rFonts w:ascii="Times New Roman" w:hAnsi="Times New Roman" w:cs="Times New Roman"/>
-          <w:sz w:val="24"/>
-          <w:szCs w:val="24"/>
-        </w:rPr>
-      </w:pPr>
-      <w:r>
-        <w:rPr>
-          <w:rFonts w:ascii="Times New Roman" w:hAnsi="Times New Roman" w:cs="Times New Roman"/>
-          <w:sz w:val="24"/>
-          <w:szCs w:val="24"/>
-        </w:rPr>
-        <w:t>total_qty=  Total quantity of commercial fertilizer purchased In Kg</w:t>
-      </w:r>
-    </w:p>
-    <w:p>
-      <w:pPr>
-        <w:rPr>
-          <w:rFonts w:ascii="Times New Roman" w:hAnsi="Times New Roman" w:cs="Times New Roman"/>
-          <w:sz w:val="24"/>
-          <w:szCs w:val="24"/>
-        </w:rPr>
-      </w:pPr>
-      <w:r>
-        <w:rPr>
-          <w:rFonts w:ascii="Times New Roman" w:hAnsi="Times New Roman" w:cs="Times New Roman"/>
-          <w:sz w:val="24"/>
-          <w:szCs w:val="24"/>
-        </w:rPr>
-        <w:t>subsidy_qty = Quantity of fertilizer purchased with coupon in Kg</w:t>
-      </w:r>
-    </w:p>
-    <w:p>
-      <w:pPr>
-        <w:rPr>
-          <w:rFonts w:ascii="Times New Roman" w:hAnsi="Times New Roman" w:cs="Times New Roman"/>
-          <w:sz w:val="24"/>
-          <w:szCs w:val="24"/>
-        </w:rPr>
-      </w:pPr>
-      <w:r>
-        <w:rPr>
-          <w:rFonts w:ascii="Times New Roman" w:hAnsi="Times New Roman" w:cs="Times New Roman"/>
-          <w:sz w:val="24"/>
-          <w:szCs w:val="24"/>
-        </w:rPr>
-        <w:t>mrk_dist</w:t>
-      </w:r>
-      <w:r>
-        <w:rPr>
-          <w:rFonts w:ascii="Times New Roman" w:hAnsi="Times New Roman" w:cs="Times New Roman"/>
-          <w:sz w:val="24"/>
-          <w:szCs w:val="24"/>
-        </w:rPr>
-        <w:t xml:space="preserve"> = distance </w:t>
-      </w:r>
-      <w:r>
-        <w:rPr>
-          <w:rFonts w:ascii="Times New Roman" w:hAnsi="Times New Roman" w:cs="Times New Roman"/>
-          <w:sz w:val="24"/>
-          <w:szCs w:val="24"/>
-        </w:rPr>
-        <w:t>from plot to market in km</w:t>
-      </w:r>
-    </w:p>
-    <w:p>
-      <w:pPr>
-        <w:rPr>
-          <w:rFonts w:ascii="Times New Roman" w:hAnsi="Times New Roman" w:cs="Times New Roman"/>
-          <w:sz w:val="24"/>
-          <w:szCs w:val="24"/>
-        </w:rPr>
-      </w:pPr>
-      <w:r>
-        <w:rPr>
-          <w:rFonts w:ascii="Times New Roman" w:hAnsi="Times New Roman" w:cs="Times New Roman"/>
-          <w:sz w:val="24"/>
-          <w:szCs w:val="24"/>
-        </w:rPr>
-        <w:t>tpricefert = price of commercial fertilizer purchased in local currency</w:t>
+        <w:t>num_mem</w:t>
+      </w:r>
+      <w:proofErr w:type="spellEnd"/>
+      <w:r>
+        <w:rPr>
+          <w:rFonts w:ascii="Times New Roman" w:hAnsi="Times New Roman" w:cs="Times New Roman"/>
+          <w:sz w:val="24"/>
+          <w:szCs w:val="24"/>
+        </w:rPr>
+        <w:t xml:space="preserve"> = household size</w:t>
+      </w:r>
+    </w:p>
+    <w:p>
+      <w:pPr>
+        <w:rPr>
+          <w:rFonts w:ascii="Times New Roman" w:hAnsi="Times New Roman" w:cs="Times New Roman"/>
+          <w:sz w:val="24"/>
+          <w:szCs w:val="24"/>
+        </w:rPr>
+      </w:pPr>
+      <w:r>
+        <w:rPr>
+          <w:rFonts w:ascii="Times New Roman" w:hAnsi="Times New Roman" w:cs="Times New Roman"/>
+          <w:sz w:val="24"/>
+          <w:szCs w:val="24"/>
+        </w:rPr>
+        <w:t xml:space="preserve">worker = Number of members </w:t>
+      </w:r>
+      <w:proofErr w:type="gramStart"/>
+      <w:r>
+        <w:rPr>
+          <w:rFonts w:ascii="Times New Roman" w:hAnsi="Times New Roman" w:cs="Times New Roman"/>
+          <w:sz w:val="24"/>
+          <w:szCs w:val="24"/>
+        </w:rPr>
+        <w:t>age</w:t>
+      </w:r>
+      <w:proofErr w:type="gramEnd"/>
+      <w:r>
+        <w:rPr>
+          <w:rFonts w:ascii="Times New Roman" w:hAnsi="Times New Roman" w:cs="Times New Roman"/>
+          <w:sz w:val="24"/>
+          <w:szCs w:val="24"/>
+        </w:rPr>
+        <w:t xml:space="preserve"> 15 and less than 65 </w:t>
+      </w:r>
+    </w:p>
+    <w:p>
+      <w:pPr>
+        <w:rPr>
+          <w:rFonts w:ascii="Times New Roman" w:hAnsi="Times New Roman" w:cs="Times New Roman"/>
+          <w:sz w:val="24"/>
+          <w:szCs w:val="24"/>
+        </w:rPr>
+      </w:pPr>
+      <w:proofErr w:type="spellStart"/>
+      <w:r>
+        <w:rPr>
+          <w:rFonts w:ascii="Times New Roman" w:hAnsi="Times New Roman" w:cs="Times New Roman"/>
+          <w:sz w:val="24"/>
+          <w:szCs w:val="24"/>
+        </w:rPr>
+        <w:t>hh_headage</w:t>
+      </w:r>
+      <w:proofErr w:type="spellEnd"/>
+      <w:r>
+        <w:rPr>
+          <w:rFonts w:ascii="Times New Roman" w:hAnsi="Times New Roman" w:cs="Times New Roman"/>
+          <w:sz w:val="24"/>
+          <w:szCs w:val="24"/>
+        </w:rPr>
+        <w:t xml:space="preserve"> = Age of household head in years</w:t>
+      </w:r>
+    </w:p>
+    <w:p>
+      <w:pPr>
+        <w:rPr>
+          <w:rFonts w:ascii="Times New Roman" w:hAnsi="Times New Roman" w:cs="Times New Roman"/>
+          <w:sz w:val="24"/>
+          <w:szCs w:val="24"/>
+        </w:rPr>
+      </w:pPr>
+      <w:proofErr w:type="spellStart"/>
+      <w:r>
+        <w:rPr>
+          <w:rFonts w:ascii="Times New Roman" w:hAnsi="Times New Roman" w:cs="Times New Roman"/>
+          <w:sz w:val="24"/>
+          <w:szCs w:val="24"/>
+        </w:rPr>
+        <w:t>maize_price</w:t>
+      </w:r>
+      <w:proofErr w:type="spellEnd"/>
+      <w:r>
+        <w:rPr>
+          <w:rFonts w:ascii="Times New Roman" w:hAnsi="Times New Roman" w:cs="Times New Roman"/>
+          <w:sz w:val="24"/>
+          <w:szCs w:val="24"/>
+        </w:rPr>
+        <w:t xml:space="preserve"> = price of maize crop in local currency</w:t>
       </w:r>
       <w:r>
         <w:rPr>
@@ -1746,82 +2692,7 @@
           <w:szCs w:val="24"/>
         </w:rPr>
       </w:pPr>
-      <w:r>
-        <w:rPr>
-          <w:rFonts w:ascii="Times New Roman" w:hAnsi="Times New Roman" w:cs="Times New Roman"/>
-          <w:sz w:val="24"/>
-          <w:szCs w:val="24"/>
-        </w:rPr>
-        <w:t>num_mem = household size</w:t>
-      </w:r>
-    </w:p>
-    <w:p>
-      <w:pPr>
-        <w:rPr>
-          <w:rFonts w:ascii="Times New Roman" w:hAnsi="Times New Roman" w:cs="Times New Roman"/>
-          <w:sz w:val="24"/>
-          <w:szCs w:val="24"/>
-        </w:rPr>
-      </w:pPr>
-      <w:r>
-        <w:rPr>
-          <w:rFonts w:ascii="Times New Roman" w:hAnsi="Times New Roman" w:cs="Times New Roman"/>
-          <w:sz w:val="24"/>
-          <w:szCs w:val="24"/>
-        </w:rPr>
-        <w:t xml:space="preserve">worker = Number of members age 15 and less than 65 </w:t>
-      </w:r>
-    </w:p>
-    <w:p>
-      <w:pPr>
-        <w:rPr>
-          <w:rFonts w:ascii="Times New Roman" w:hAnsi="Times New Roman" w:cs="Times New Roman"/>
-          <w:sz w:val="24"/>
-          <w:szCs w:val="24"/>
-        </w:rPr>
-      </w:pPr>
-      <w:r>
-        <w:rPr>
-          <w:rFonts w:ascii="Times New Roman" w:hAnsi="Times New Roman" w:cs="Times New Roman"/>
-          <w:sz w:val="24"/>
-          <w:szCs w:val="24"/>
-        </w:rPr>
-        <w:t>hh_headage = Age of household head in years</w:t>
-      </w:r>
-    </w:p>
-    <w:p>
-      <w:pPr>
-        <w:rPr>
-          <w:rFonts w:ascii="Times New Roman" w:hAnsi="Times New Roman" w:cs="Times New Roman"/>
-          <w:sz w:val="24"/>
-          <w:szCs w:val="24"/>
-        </w:rPr>
-      </w:pPr>
-      <w:r>
-        <w:rPr>
-          <w:rFonts w:ascii="Times New Roman" w:hAnsi="Times New Roman" w:cs="Times New Roman"/>
-          <w:sz w:val="24"/>
-          <w:szCs w:val="24"/>
-        </w:rPr>
-        <w:t>maize_price = price of maize crop in local currency</w:t>
-      </w:r>
-      <w:r>
-        <w:rPr>
-          <w:rFonts w:ascii="Times New Roman" w:hAnsi="Times New Roman" w:cs="Times New Roman"/>
-          <w:sz w:val="24"/>
-          <w:szCs w:val="24"/>
-        </w:rPr>
-        <w:t xml:space="preserve"> per kg</w:t>
-      </w:r>
-    </w:p>
-    <w:p>
-      <w:pPr>
-        <w:rPr>
-          <w:rFonts w:ascii="Times New Roman" w:hAnsi="Times New Roman" w:cs="Times New Roman"/>
-          <w:sz w:val="24"/>
-          <w:szCs w:val="24"/>
-        </w:rPr>
-      </w:pPr>
+      <w:proofErr w:type="spellStart"/>
       <w:r>
         <w:rPr>
           <w:rFonts w:ascii="Times New Roman" w:hAnsi="Times New Roman" w:cs="Times New Roman"/>
@@ -1836,8 +2707,18 @@
           <w:sz w:val="24"/>
           <w:szCs w:val="24"/>
         </w:rPr>
-        <w:t xml:space="preserve">_price = price of </w:t>
-      </w:r>
+        <w:t>_price</w:t>
+      </w:r>
+      <w:proofErr w:type="spellEnd"/>
+      <w:r>
+        <w:rPr>
+          <w:rFonts w:ascii="Times New Roman" w:hAnsi="Times New Roman" w:cs="Times New Roman"/>
+          <w:sz w:val="24"/>
+          <w:szCs w:val="24"/>
+        </w:rPr>
+        <w:t xml:space="preserve"> = price of </w:t>
+      </w:r>
+      <w:proofErr w:type="gramStart"/>
       <w:r>
         <w:rPr>
           <w:rFonts w:ascii="Times New Roman" w:hAnsi="Times New Roman" w:cs="Times New Roman"/>
@@ -1852,7 +2733,16 @@
           <w:sz w:val="24"/>
           <w:szCs w:val="24"/>
         </w:rPr>
-        <w:t xml:space="preserve"> in local currency</w:t>
+        <w:t xml:space="preserve"> in</w:t>
+      </w:r>
+      <w:proofErr w:type="gramEnd"/>
+      <w:r>
+        <w:rPr>
+          <w:rFonts w:ascii="Times New Roman" w:hAnsi="Times New Roman" w:cs="Times New Roman"/>
+          <w:sz w:val="24"/>
+          <w:szCs w:val="24"/>
+        </w:rPr>
+        <w:t xml:space="preserve"> local currency</w:t>
       </w:r>
       <w:r>
         <w:rPr>
@@ -1871,23 +2761,34 @@
           <w:szCs w:val="24"/>
         </w:rPr>
       </w:pPr>
-      <w:r>
-        <w:rPr>
-          <w:rFonts w:ascii="Times New Roman" w:hAnsi="Times New Roman" w:cs="Times New Roman"/>
-          <w:sz w:val="24"/>
-          <w:szCs w:val="24"/>
-        </w:rPr>
-        <w:t>hhasset = total value of household asset</w:t>
-      </w:r>
-    </w:p>
-    <w:p>
-      <w:pPr>
-        <w:rPr>
-          <w:rFonts w:ascii="Times New Roman" w:hAnsi="Times New Roman" w:cs="Times New Roman"/>
-          <w:sz w:val="24"/>
-          <w:szCs w:val="24"/>
-        </w:rPr>
-      </w:pPr>
+      <w:proofErr w:type="spellStart"/>
+      <w:r>
+        <w:rPr>
+          <w:rFonts w:ascii="Times New Roman" w:hAnsi="Times New Roman" w:cs="Times New Roman"/>
+          <w:sz w:val="24"/>
+          <w:szCs w:val="24"/>
+        </w:rPr>
+        <w:t>hhasset</w:t>
+      </w:r>
+      <w:proofErr w:type="spellEnd"/>
+      <w:r>
+        <w:rPr>
+          <w:rFonts w:ascii="Times New Roman" w:hAnsi="Times New Roman" w:cs="Times New Roman"/>
+          <w:sz w:val="24"/>
+          <w:szCs w:val="24"/>
+        </w:rPr>
+        <w:t xml:space="preserve"> = total value of household asset</w:t>
+      </w:r>
+    </w:p>
+    <w:p>
+      <w:pPr>
+        <w:rPr>
+          <w:rFonts w:ascii="Times New Roman" w:hAnsi="Times New Roman" w:cs="Times New Roman"/>
+          <w:sz w:val="24"/>
+          <w:szCs w:val="24"/>
+        </w:rPr>
+      </w:pPr>
+      <w:proofErr w:type="spellStart"/>
       <w:r>
         <w:rPr>
           <w:rFonts w:ascii="Times New Roman" w:hAnsi="Times New Roman" w:cs="Times New Roman"/>
@@ -1896,13 +2797,32 @@
         </w:rPr>
         <w:t>land_holding</w:t>
       </w:r>
-      <w:r>
-        <w:rPr>
-          <w:rFonts w:ascii="Times New Roman" w:hAnsi="Times New Roman" w:cs="Times New Roman"/>
-          <w:sz w:val="24"/>
-          <w:szCs w:val="24"/>
-        </w:rPr>
-        <w:t xml:space="preserve"> = total  farm size in hectares</w:t>
+      <w:proofErr w:type="spellEnd"/>
+      <w:r>
+        <w:rPr>
+          <w:rFonts w:ascii="Times New Roman" w:hAnsi="Times New Roman" w:cs="Times New Roman"/>
+          <w:sz w:val="24"/>
+          <w:szCs w:val="24"/>
+        </w:rPr>
+        <w:t xml:space="preserve"> = </w:t>
+      </w:r>
+      <w:proofErr w:type="gramStart"/>
+      <w:r>
+        <w:rPr>
+          <w:rFonts w:ascii="Times New Roman" w:hAnsi="Times New Roman" w:cs="Times New Roman"/>
+          <w:sz w:val="24"/>
+          <w:szCs w:val="24"/>
+        </w:rPr>
+        <w:t>total  farm</w:t>
+      </w:r>
+      <w:proofErr w:type="gramEnd"/>
+      <w:r>
+        <w:rPr>
+          <w:rFonts w:ascii="Times New Roman" w:hAnsi="Times New Roman" w:cs="Times New Roman"/>
+          <w:sz w:val="24"/>
+          <w:szCs w:val="24"/>
+        </w:rPr>
+        <w:t xml:space="preserve"> size in hectares</w:t>
       </w:r>
     </w:p>
     <w:p>
@@ -1958,7 +2878,7 @@
                     </pic:cNvPicPr>
                   </pic:nvPicPr>
                   <pic:blipFill>
-                    <a:blip r:embed="rId16">
+                    <a:blip r:embed="rId21">
                       <a:extLst>
                         <a:ext uri="{28A0092B-C50C-407E-A947-70E740481C1C}">
                           <a14:useLocalDpi xmlns:a14="http://schemas.microsoft.com/office/drawing/2010/main" val="0"/>
@@ -2049,6 +2969,7 @@
           <w:rFonts w:ascii="Times New Roman" w:hAnsi="Times New Roman" w:cs="Times New Roman"/>
           <w:noProof/>
         </w:rPr>
+        <w:lastRenderedPageBreak/>
         <w:drawing>
           <wp:inline distT="0" distB="0" distL="0" distR="0" wp14:anchorId="60669E6F" wp14:editId="5E66E5CF">
             <wp:extent cx="10344642" cy="2661314"/>
@@ -2067,7 +2988,7 @@
                     </pic:cNvPicPr>
                   </pic:nvPicPr>
                   <pic:blipFill>
-                    <a:blip r:embed="rId17">
+                    <a:blip r:embed="rId22">
                       <a:extLst>
                         <a:ext uri="{28A0092B-C50C-407E-A947-70E740481C1C}">
                           <a14:useLocalDpi xmlns:a14="http://schemas.microsoft.com/office/drawing/2010/main" val="0"/>
@@ -2152,7 +3073,7 @@
                     </pic:cNvPicPr>
                   </pic:nvPicPr>
                   <pic:blipFill>
-                    <a:blip r:embed="rId18">
+                    <a:blip r:embed="rId23">
                       <a:extLst>
                         <a:ext uri="{28A0092B-C50C-407E-A947-70E740481C1C}">
                           <a14:useLocalDpi xmlns:a14="http://schemas.microsoft.com/office/drawing/2010/main" val="0"/>
@@ -2259,6 +3180,7 @@
           <w:rFonts w:ascii="Times New Roman" w:hAnsi="Times New Roman" w:cs="Times New Roman"/>
           <w:noProof/>
         </w:rPr>
+        <w:lastRenderedPageBreak/>
         <w:drawing>
           <wp:inline distT="0" distB="0" distL="0" distR="0" wp14:anchorId="433F5243" wp14:editId="68A53AF7">
             <wp:extent cx="10079395" cy="2593075"/>
@@ -2277,7 +3199,7 @@
                     </pic:cNvPicPr>
                   </pic:nvPicPr>
                   <pic:blipFill>
-                    <a:blip r:embed="rId19">
+                    <a:blip r:embed="rId24">
                       <a:extLst>
                         <a:ext uri="{28A0092B-C50C-407E-A947-70E740481C1C}">
                           <a14:useLocalDpi xmlns:a14="http://schemas.microsoft.com/office/drawing/2010/main" val="0"/>
@@ -2402,7 +3324,7 @@
                     </pic:cNvPicPr>
                   </pic:nvPicPr>
                   <pic:blipFill>
-                    <a:blip r:embed="rId20">
+                    <a:blip r:embed="rId25">
                       <a:extLst>
                         <a:ext uri="{28A0092B-C50C-407E-A947-70E740481C1C}">
                           <a14:useLocalDpi xmlns:a14="http://schemas.microsoft.com/office/drawing/2010/main" val="0"/>

--- a/descriptive statistics.docx
+++ b/descriptive statistics.docx
@@ -1462,67 +1462,6 @@
       <w:pPr>
         <w:rPr>
           <w:rFonts w:ascii="Times New Roman" w:hAnsi="Times New Roman" w:cs="Times New Roman"/>
-        </w:rPr>
-      </w:pPr>
-      <w:r>
-        <w:rPr>
-          <w:rFonts w:ascii="Times New Roman" w:hAnsi="Times New Roman" w:cs="Times New Roman"/>
-          <w:noProof/>
-        </w:rPr>
-        <w:drawing>
-          <wp:inline distT="0" distB="0" distL="0" distR="0" wp14:anchorId="1B4217C4" wp14:editId="17D0DD00">
-            <wp:extent cx="10466615" cy="2687102"/>
-            <wp:effectExtent l="0" t="0" r="0" b="0"/>
-            <wp:docPr id="1641240067" name="Picture 7"/>
-            <wp:cNvGraphicFramePr>
-              <a:graphicFrameLocks xmlns:a="http://schemas.openxmlformats.org/drawingml/2006/main" noChangeAspect="1"/>
-            </wp:cNvGraphicFramePr>
-            <a:graphic xmlns:a="http://schemas.openxmlformats.org/drawingml/2006/main">
-              <a:graphicData uri="http://schemas.openxmlformats.org/drawingml/2006/picture">
-                <pic:pic xmlns:pic="http://schemas.openxmlformats.org/drawingml/2006/picture">
-                  <pic:nvPicPr>
-                    <pic:cNvPr id="0" name="Picture 7"/>
-                    <pic:cNvPicPr>
-                      <a:picLocks noChangeAspect="1" noChangeArrowheads="1"/>
-                    </pic:cNvPicPr>
-                  </pic:nvPicPr>
-                  <pic:blipFill>
-                    <a:blip r:embed="rId11">
-                      <a:extLst>
-                        <a:ext uri="{28A0092B-C50C-407E-A947-70E740481C1C}">
-                          <a14:useLocalDpi xmlns:a14="http://schemas.microsoft.com/office/drawing/2010/main" val="0"/>
-                        </a:ext>
-                      </a:extLst>
-                    </a:blip>
-                    <a:srcRect/>
-                    <a:stretch>
-                      <a:fillRect/>
-                    </a:stretch>
-                  </pic:blipFill>
-                  <pic:spPr bwMode="auto">
-                    <a:xfrm>
-                      <a:off x="0" y="0"/>
-                      <a:ext cx="10481107" cy="2690823"/>
-                    </a:xfrm>
-                    <a:prstGeom prst="rect">
-                      <a:avLst/>
-                    </a:prstGeom>
-                    <a:noFill/>
-                    <a:ln>
-                      <a:noFill/>
-                    </a:ln>
-                  </pic:spPr>
-                </pic:pic>
-              </a:graphicData>
-            </a:graphic>
-          </wp:inline>
-        </w:drawing>
-      </w:r>
-    </w:p>
-    <w:p>
-      <w:pPr>
-        <w:rPr>
-          <w:rFonts w:ascii="Times New Roman" w:hAnsi="Times New Roman" w:cs="Times New Roman"/>
           <w:noProof/>
         </w:rPr>
       </w:pPr>
@@ -1565,7 +1504,7 @@
                     </pic:cNvPicPr>
                   </pic:nvPicPr>
                   <pic:blipFill>
-                    <a:blip r:embed="rId12">
+                    <a:blip r:embed="rId11">
                       <a:extLst>
                         <a:ext uri="{28A0092B-C50C-407E-A947-70E740481C1C}">
                           <a14:useLocalDpi xmlns:a14="http://schemas.microsoft.com/office/drawing/2010/main" val="0"/>
@@ -1617,58 +1556,16 @@
           <w:rFonts w:ascii="Times New Roman" w:hAnsi="Times New Roman" w:cs="Times New Roman"/>
         </w:rPr>
       </w:pPr>
-    </w:p>
-    <w:p>
-      <w:pPr>
-        <w:rPr>
-          <w:rFonts w:ascii="Times New Roman" w:hAnsi="Times New Roman" w:cs="Times New Roman"/>
-        </w:rPr>
-      </w:pPr>
-    </w:p>
-    <w:p>
-      <w:pPr>
-        <w:rPr>
-          <w:rFonts w:ascii="Times New Roman" w:hAnsi="Times New Roman" w:cs="Times New Roman"/>
-        </w:rPr>
-      </w:pPr>
-    </w:p>
-    <w:p>
-      <w:pPr>
-        <w:rPr>
-          <w:rFonts w:ascii="Times New Roman" w:hAnsi="Times New Roman" w:cs="Times New Roman"/>
-        </w:rPr>
-      </w:pPr>
-    </w:p>
-    <w:p>
-      <w:pPr>
-        <w:rPr>
-          <w:rFonts w:ascii="Times New Roman" w:hAnsi="Times New Roman" w:cs="Times New Roman"/>
-        </w:rPr>
-      </w:pPr>
-      <w:r>
-        <w:rPr>
-          <w:rFonts w:ascii="Times New Roman" w:hAnsi="Times New Roman" w:cs="Times New Roman"/>
-        </w:rPr>
-        <w:t>Tanzania Wave 3</w:t>
-      </w:r>
-    </w:p>
-    <w:p>
-      <w:pPr>
-        <w:rPr>
-          <w:rFonts w:ascii="Times New Roman" w:hAnsi="Times New Roman" w:cs="Times New Roman"/>
-          <w:noProof/>
-        </w:rPr>
-      </w:pPr>
       <w:r>
         <w:rPr>
           <w:rFonts w:ascii="Times New Roman" w:hAnsi="Times New Roman" w:cs="Times New Roman"/>
           <w:noProof/>
         </w:rPr>
         <w:drawing>
-          <wp:inline distT="0" distB="0" distL="0" distR="0" wp14:anchorId="0DCFE5AC" wp14:editId="6DDD8C39">
-            <wp:extent cx="10313657" cy="2647833"/>
+          <wp:inline distT="0" distB="0" distL="0" distR="0" wp14:anchorId="7DBF1D54" wp14:editId="7A8B05CE">
+            <wp:extent cx="14451697" cy="3041650"/>
             <wp:effectExtent l="0" t="0" r="0" b="0"/>
-            <wp:docPr id="1502555445" name="Picture 8"/>
+            <wp:docPr id="1949717480" name="Picture 3"/>
             <wp:cNvGraphicFramePr>
               <a:graphicFrameLocks xmlns:a="http://schemas.openxmlformats.org/drawingml/2006/main" noChangeAspect="1"/>
             </wp:cNvGraphicFramePr>
@@ -1676,13 +1573,13 @@
               <a:graphicData uri="http://schemas.openxmlformats.org/drawingml/2006/picture">
                 <pic:pic xmlns:pic="http://schemas.openxmlformats.org/drawingml/2006/picture">
                   <pic:nvPicPr>
-                    <pic:cNvPr id="0" name="Picture 8"/>
+                    <pic:cNvPr id="0" name="Picture 3"/>
                     <pic:cNvPicPr>
                       <a:picLocks noChangeAspect="1" noChangeArrowheads="1"/>
                     </pic:cNvPicPr>
                   </pic:nvPicPr>
                   <pic:blipFill>
-                    <a:blip r:embed="rId13">
+                    <a:blip r:embed="rId12">
                       <a:extLst>
                         <a:ext uri="{28A0092B-C50C-407E-A947-70E740481C1C}">
                           <a14:useLocalDpi xmlns:a14="http://schemas.microsoft.com/office/drawing/2010/main" val="0"/>
@@ -1697,7 +1594,7 @@
                   <pic:spPr bwMode="auto">
                     <a:xfrm>
                       <a:off x="0" y="0"/>
-                      <a:ext cx="10337177" cy="2653871"/>
+                      <a:ext cx="14455408" cy="3042431"/>
                     </a:xfrm>
                     <a:prstGeom prst="rect">
                       <a:avLst/>
@@ -1712,6 +1609,40 @@
             </a:graphic>
           </wp:inline>
         </w:drawing>
+      </w:r>
+    </w:p>
+    <w:p>
+      <w:pPr>
+        <w:rPr>
+          <w:rFonts w:ascii="Times New Roman" w:hAnsi="Times New Roman" w:cs="Times New Roman"/>
+        </w:rPr>
+      </w:pPr>
+    </w:p>
+    <w:p>
+      <w:pPr>
+        <w:rPr>
+          <w:rFonts w:ascii="Times New Roman" w:hAnsi="Times New Roman" w:cs="Times New Roman"/>
+        </w:rPr>
+      </w:pPr>
+    </w:p>
+    <w:p>
+      <w:pPr>
+        <w:rPr>
+          <w:rFonts w:ascii="Times New Roman" w:hAnsi="Times New Roman" w:cs="Times New Roman"/>
+        </w:rPr>
+      </w:pPr>
+    </w:p>
+    <w:p>
+      <w:pPr>
+        <w:rPr>
+          <w:rFonts w:ascii="Times New Roman" w:hAnsi="Times New Roman" w:cs="Times New Roman"/>
+        </w:rPr>
+      </w:pPr>
+      <w:r>
+        <w:rPr>
+          <w:rFonts w:ascii="Times New Roman" w:hAnsi="Times New Roman" w:cs="Times New Roman"/>
+        </w:rPr>
+        <w:t>Tanzania Wave 3</w:t>
       </w:r>
     </w:p>
     <w:p>
@@ -1752,7 +1683,7 @@
                     </pic:cNvPicPr>
                   </pic:nvPicPr>
                   <pic:blipFill>
-                    <a:blip r:embed="rId14">
+                    <a:blip r:embed="rId13">
                       <a:extLst>
                         <a:ext uri="{28A0092B-C50C-407E-A947-70E740481C1C}">
                           <a14:useLocalDpi xmlns:a14="http://schemas.microsoft.com/office/drawing/2010/main" val="0"/>
@@ -1807,57 +1738,112 @@
           <w:noProof/>
         </w:rPr>
       </w:pPr>
-    </w:p>
-    <w:p>
-      <w:pPr>
-        <w:rPr>
-          <w:rFonts w:ascii="Times New Roman" w:hAnsi="Times New Roman" w:cs="Times New Roman"/>
-          <w:noProof/>
-        </w:rPr>
-      </w:pPr>
-    </w:p>
-    <w:p>
-      <w:pPr>
-        <w:rPr>
-          <w:rFonts w:ascii="Times New Roman" w:hAnsi="Times New Roman" w:cs="Times New Roman"/>
-          <w:noProof/>
-        </w:rPr>
-      </w:pPr>
-    </w:p>
-    <w:p>
-      <w:pPr>
-        <w:rPr>
-          <w:rFonts w:ascii="Times New Roman" w:hAnsi="Times New Roman" w:cs="Times New Roman"/>
-          <w:noProof/>
-        </w:rPr>
-      </w:pPr>
-    </w:p>
-    <w:p>
-      <w:pPr>
-        <w:rPr>
-          <w:rFonts w:ascii="Times New Roman" w:hAnsi="Times New Roman" w:cs="Times New Roman"/>
-          <w:noProof/>
-        </w:rPr>
-      </w:pPr>
-    </w:p>
-    <w:p>
-      <w:pPr>
-        <w:rPr>
-          <w:rFonts w:ascii="Times New Roman" w:hAnsi="Times New Roman" w:cs="Times New Roman"/>
-          <w:noProof/>
-        </w:rPr>
-      </w:pPr>
-    </w:p>
-    <w:p>
-      <w:pPr>
-        <w:rPr>
-          <w:rFonts w:ascii="Times New Roman" w:hAnsi="Times New Roman" w:cs="Times New Roman"/>
-        </w:rPr>
-      </w:pPr>
-      <w:r>
-        <w:rPr>
-          <w:rFonts w:ascii="Times New Roman" w:hAnsi="Times New Roman" w:cs="Times New Roman"/>
-        </w:rPr>
+      <w:r>
+        <w:rPr>
+          <w:rFonts w:ascii="Times New Roman" w:hAnsi="Times New Roman" w:cs="Times New Roman"/>
+          <w:noProof/>
+        </w:rPr>
+        <w:drawing>
+          <wp:inline distT="0" distB="0" distL="0" distR="0" wp14:anchorId="2441FA03" wp14:editId="0A1A5376">
+            <wp:extent cx="12491945" cy="2597150"/>
+            <wp:effectExtent l="0" t="0" r="0" b="0"/>
+            <wp:docPr id="990082406" name="Picture 2"/>
+            <wp:cNvGraphicFramePr>
+              <a:graphicFrameLocks xmlns:a="http://schemas.openxmlformats.org/drawingml/2006/main" noChangeAspect="1"/>
+            </wp:cNvGraphicFramePr>
+            <a:graphic xmlns:a="http://schemas.openxmlformats.org/drawingml/2006/main">
+              <a:graphicData uri="http://schemas.openxmlformats.org/drawingml/2006/picture">
+                <pic:pic xmlns:pic="http://schemas.openxmlformats.org/drawingml/2006/picture">
+                  <pic:nvPicPr>
+                    <pic:cNvPr id="0" name="Picture 2"/>
+                    <pic:cNvPicPr>
+                      <a:picLocks noChangeAspect="1" noChangeArrowheads="1"/>
+                    </pic:cNvPicPr>
+                  </pic:nvPicPr>
+                  <pic:blipFill>
+                    <a:blip r:embed="rId14">
+                      <a:extLst>
+                        <a:ext uri="{28A0092B-C50C-407E-A947-70E740481C1C}">
+                          <a14:useLocalDpi xmlns:a14="http://schemas.microsoft.com/office/drawing/2010/main" val="0"/>
+                        </a:ext>
+                      </a:extLst>
+                    </a:blip>
+                    <a:srcRect/>
+                    <a:stretch>
+                      <a:fillRect/>
+                    </a:stretch>
+                  </pic:blipFill>
+                  <pic:spPr bwMode="auto">
+                    <a:xfrm>
+                      <a:off x="0" y="0"/>
+                      <a:ext cx="12496525" cy="2598102"/>
+                    </a:xfrm>
+                    <a:prstGeom prst="rect">
+                      <a:avLst/>
+                    </a:prstGeom>
+                    <a:noFill/>
+                    <a:ln>
+                      <a:noFill/>
+                    </a:ln>
+                  </pic:spPr>
+                </pic:pic>
+              </a:graphicData>
+            </a:graphic>
+          </wp:inline>
+        </w:drawing>
+      </w:r>
+    </w:p>
+    <w:p>
+      <w:pPr>
+        <w:rPr>
+          <w:rFonts w:ascii="Times New Roman" w:hAnsi="Times New Roman" w:cs="Times New Roman"/>
+          <w:noProof/>
+        </w:rPr>
+      </w:pPr>
+    </w:p>
+    <w:p>
+      <w:pPr>
+        <w:rPr>
+          <w:rFonts w:ascii="Times New Roman" w:hAnsi="Times New Roman" w:cs="Times New Roman"/>
+          <w:noProof/>
+        </w:rPr>
+      </w:pPr>
+    </w:p>
+    <w:p>
+      <w:pPr>
+        <w:rPr>
+          <w:rFonts w:ascii="Times New Roman" w:hAnsi="Times New Roman" w:cs="Times New Roman"/>
+          <w:noProof/>
+        </w:rPr>
+      </w:pPr>
+    </w:p>
+    <w:p>
+      <w:pPr>
+        <w:rPr>
+          <w:rFonts w:ascii="Times New Roman" w:hAnsi="Times New Roman" w:cs="Times New Roman"/>
+          <w:noProof/>
+        </w:rPr>
+      </w:pPr>
+    </w:p>
+    <w:p>
+      <w:pPr>
+        <w:rPr>
+          <w:rFonts w:ascii="Times New Roman" w:hAnsi="Times New Roman" w:cs="Times New Roman"/>
+          <w:noProof/>
+        </w:rPr>
+      </w:pPr>
+    </w:p>
+    <w:p>
+      <w:pPr>
+        <w:rPr>
+          <w:rFonts w:ascii="Times New Roman" w:hAnsi="Times New Roman" w:cs="Times New Roman"/>
+        </w:rPr>
+      </w:pPr>
+      <w:r>
+        <w:rPr>
+          <w:rFonts w:ascii="Times New Roman" w:hAnsi="Times New Roman" w:cs="Times New Roman"/>
+        </w:rPr>
+        <w:lastRenderedPageBreak/>
         <w:t>Tanzania Wave 4</w:t>
       </w:r>
     </w:p>
@@ -1952,10 +1938,10 @@
           <w:noProof/>
         </w:rPr>
         <w:drawing>
-          <wp:inline distT="0" distB="0" distL="0" distR="0" wp14:anchorId="692060A6" wp14:editId="14195F94">
-            <wp:extent cx="12275420" cy="2851150"/>
-            <wp:effectExtent l="0" t="0" r="0" b="6350"/>
-            <wp:docPr id="767679566" name="Picture 6"/>
+          <wp:inline distT="0" distB="0" distL="0" distR="0" wp14:anchorId="143FD3B1" wp14:editId="056166F4">
+            <wp:extent cx="14149992" cy="2978150"/>
+            <wp:effectExtent l="0" t="0" r="0" b="0"/>
+            <wp:docPr id="1277776091" name="Picture 4"/>
             <wp:cNvGraphicFramePr>
               <a:graphicFrameLocks xmlns:a="http://schemas.openxmlformats.org/drawingml/2006/main" noChangeAspect="1"/>
             </wp:cNvGraphicFramePr>
@@ -1963,7 +1949,7 @@
               <a:graphicData uri="http://schemas.openxmlformats.org/drawingml/2006/picture">
                 <pic:pic xmlns:pic="http://schemas.openxmlformats.org/drawingml/2006/picture">
                   <pic:nvPicPr>
-                    <pic:cNvPr id="0" name="Picture 6"/>
+                    <pic:cNvPr id="0" name="Picture 4"/>
                     <pic:cNvPicPr>
                       <a:picLocks noChangeAspect="1" noChangeArrowheads="1"/>
                     </pic:cNvPicPr>
@@ -1984,7 +1970,7 @@
                   <pic:spPr bwMode="auto">
                     <a:xfrm>
                       <a:off x="0" y="0"/>
-                      <a:ext cx="12277276" cy="2851581"/>
+                      <a:ext cx="14163522" cy="2980998"/>
                     </a:xfrm>
                     <a:prstGeom prst="rect">
                       <a:avLst/>
@@ -2145,10 +2131,10 @@
           <w:noProof/>
         </w:rPr>
         <w:drawing>
-          <wp:inline distT="0" distB="0" distL="0" distR="0" wp14:anchorId="59BF72B5" wp14:editId="6E960924">
-            <wp:extent cx="12275420" cy="2851150"/>
+          <wp:inline distT="0" distB="0" distL="0" distR="0" wp14:anchorId="17E8775D" wp14:editId="20797A62">
+            <wp:extent cx="13817225" cy="2800350"/>
             <wp:effectExtent l="0" t="0" r="0" b="0"/>
-            <wp:docPr id="755874936" name="Picture 7"/>
+            <wp:docPr id="2093341408" name="Picture 5"/>
             <wp:cNvGraphicFramePr>
               <a:graphicFrameLocks xmlns:a="http://schemas.openxmlformats.org/drawingml/2006/main" noChangeAspect="1"/>
             </wp:cNvGraphicFramePr>
@@ -2156,7 +2142,7 @@
               <a:graphicData uri="http://schemas.openxmlformats.org/drawingml/2006/picture">
                 <pic:pic xmlns:pic="http://schemas.openxmlformats.org/drawingml/2006/picture">
                   <pic:nvPicPr>
-                    <pic:cNvPr id="0" name="Picture 7"/>
+                    <pic:cNvPr id="0" name="Picture 5"/>
                     <pic:cNvPicPr>
                       <a:picLocks noChangeAspect="1" noChangeArrowheads="1"/>
                     </pic:cNvPicPr>
@@ -2177,7 +2163,7 @@
                   <pic:spPr bwMode="auto">
                     <a:xfrm>
                       <a:off x="0" y="0"/>
-                      <a:ext cx="12281904" cy="2852656"/>
+                      <a:ext cx="13818840" cy="2800677"/>
                     </a:xfrm>
                     <a:prstGeom prst="rect">
                       <a:avLst/>
@@ -2254,22 +2240,22 @@
           <w:rFonts w:ascii="Times New Roman" w:hAnsi="Times New Roman" w:cs="Times New Roman"/>
           <w:noProof/>
         </w:rPr>
+        <w:t>Complete Tanzania Wave</w:t>
+      </w:r>
+    </w:p>
+    <w:p>
+      <w:pPr>
+        <w:rPr>
+          <w:rFonts w:ascii="Times New Roman" w:hAnsi="Times New Roman" w:cs="Times New Roman"/>
+          <w:noProof/>
+        </w:rPr>
+      </w:pPr>
+      <w:r>
+        <w:rPr>
+          <w:rFonts w:ascii="Times New Roman" w:hAnsi="Times New Roman" w:cs="Times New Roman"/>
+          <w:noProof/>
+        </w:rPr>
         <w:lastRenderedPageBreak/>
-        <w:t>Complete Tanzania Wave</w:t>
-      </w:r>
-    </w:p>
-    <w:p>
-      <w:pPr>
-        <w:rPr>
-          <w:rFonts w:ascii="Times New Roman" w:hAnsi="Times New Roman" w:cs="Times New Roman"/>
-          <w:noProof/>
-        </w:rPr>
-      </w:pPr>
-      <w:r>
-        <w:rPr>
-          <w:rFonts w:ascii="Times New Roman" w:hAnsi="Times New Roman" w:cs="Times New Roman"/>
-          <w:noProof/>
-        </w:rPr>
         <w:drawing>
           <wp:inline distT="0" distB="0" distL="0" distR="0" wp14:anchorId="3CD29D7D" wp14:editId="4602BDF4">
             <wp:extent cx="10397689" cy="2674961"/>
@@ -2341,10 +2327,10 @@
           <w:noProof/>
         </w:rPr>
         <w:drawing>
-          <wp:inline distT="0" distB="0" distL="0" distR="0" wp14:anchorId="03F34D3D" wp14:editId="5D5EC24E">
-            <wp:extent cx="12302760" cy="2857500"/>
+          <wp:inline distT="0" distB="0" distL="0" distR="0" wp14:anchorId="614A29AD" wp14:editId="5DBD8DEB">
+            <wp:extent cx="14391356" cy="3028950"/>
             <wp:effectExtent l="0" t="0" r="0" b="0"/>
-            <wp:docPr id="1055406559" name="Picture 8"/>
+            <wp:docPr id="1853796672" name="Picture 6"/>
             <wp:cNvGraphicFramePr>
               <a:graphicFrameLocks xmlns:a="http://schemas.openxmlformats.org/drawingml/2006/main" noChangeAspect="1"/>
             </wp:cNvGraphicFramePr>
@@ -2352,7 +2338,7 @@
               <a:graphicData uri="http://schemas.openxmlformats.org/drawingml/2006/picture">
                 <pic:pic xmlns:pic="http://schemas.openxmlformats.org/drawingml/2006/picture">
                   <pic:nvPicPr>
-                    <pic:cNvPr id="0" name="Picture 8"/>
+                    <pic:cNvPr id="0" name="Picture 6"/>
                     <pic:cNvPicPr>
                       <a:picLocks noChangeAspect="1" noChangeArrowheads="1"/>
                     </pic:cNvPicPr>
@@ -2373,7 +2359,7 @@
                   <pic:spPr bwMode="auto">
                     <a:xfrm>
                       <a:off x="0" y="0"/>
-                      <a:ext cx="12312054" cy="2859659"/>
+                      <a:ext cx="14408253" cy="3032506"/>
                     </a:xfrm>
                     <a:prstGeom prst="rect">
                       <a:avLst/>
@@ -2917,14 +2903,60 @@
           <w:noProof/>
         </w:rPr>
       </w:pPr>
-    </w:p>
-    <w:p>
-      <w:pPr>
-        <w:rPr>
-          <w:rFonts w:ascii="Times New Roman" w:hAnsi="Times New Roman" w:cs="Times New Roman"/>
-          <w:noProof/>
-        </w:rPr>
-      </w:pPr>
+      <w:r>
+        <w:rPr>
+          <w:rFonts w:ascii="Times New Roman" w:hAnsi="Times New Roman" w:cs="Times New Roman"/>
+          <w:noProof/>
+        </w:rPr>
+        <w:drawing>
+          <wp:inline distT="0" distB="0" distL="0" distR="0" wp14:anchorId="2D445972" wp14:editId="7F282A97">
+            <wp:extent cx="13031941" cy="2559050"/>
+            <wp:effectExtent l="0" t="0" r="0" b="0"/>
+            <wp:docPr id="1392994472" name="Picture 7"/>
+            <wp:cNvGraphicFramePr>
+              <a:graphicFrameLocks xmlns:a="http://schemas.openxmlformats.org/drawingml/2006/main" noChangeAspect="1"/>
+            </wp:cNvGraphicFramePr>
+            <a:graphic xmlns:a="http://schemas.openxmlformats.org/drawingml/2006/main">
+              <a:graphicData uri="http://schemas.openxmlformats.org/drawingml/2006/picture">
+                <pic:pic xmlns:pic="http://schemas.openxmlformats.org/drawingml/2006/picture">
+                  <pic:nvPicPr>
+                    <pic:cNvPr id="0" name="Picture 7"/>
+                    <pic:cNvPicPr>
+                      <a:picLocks noChangeAspect="1" noChangeArrowheads="1"/>
+                    </pic:cNvPicPr>
+                  </pic:nvPicPr>
+                  <pic:blipFill>
+                    <a:blip r:embed="rId22">
+                      <a:extLst>
+                        <a:ext uri="{28A0092B-C50C-407E-A947-70E740481C1C}">
+                          <a14:useLocalDpi xmlns:a14="http://schemas.microsoft.com/office/drawing/2010/main" val="0"/>
+                        </a:ext>
+                      </a:extLst>
+                    </a:blip>
+                    <a:srcRect/>
+                    <a:stretch>
+                      <a:fillRect/>
+                    </a:stretch>
+                  </pic:blipFill>
+                  <pic:spPr bwMode="auto">
+                    <a:xfrm>
+                      <a:off x="0" y="0"/>
+                      <a:ext cx="13051520" cy="2562895"/>
+                    </a:xfrm>
+                    <a:prstGeom prst="rect">
+                      <a:avLst/>
+                    </a:prstGeom>
+                    <a:noFill/>
+                    <a:ln>
+                      <a:noFill/>
+                    </a:ln>
+                  </pic:spPr>
+                </pic:pic>
+              </a:graphicData>
+            </a:graphic>
+          </wp:inline>
+        </w:drawing>
+      </w:r>
     </w:p>
     <w:p>
       <w:pPr>
@@ -2969,7 +3001,6 @@
           <w:rFonts w:ascii="Times New Roman" w:hAnsi="Times New Roman" w:cs="Times New Roman"/>
           <w:noProof/>
         </w:rPr>
-        <w:lastRenderedPageBreak/>
         <w:drawing>
           <wp:inline distT="0" distB="0" distL="0" distR="0" wp14:anchorId="60669E6F" wp14:editId="5E66E5CF">
             <wp:extent cx="10344642" cy="2661314"/>
@@ -2988,7 +3019,7 @@
                     </pic:cNvPicPr>
                   </pic:nvPicPr>
                   <pic:blipFill>
-                    <a:blip r:embed="rId22">
+                    <a:blip r:embed="rId23">
                       <a:extLst>
                         <a:ext uri="{28A0092B-C50C-407E-A947-70E740481C1C}">
                           <a14:useLocalDpi xmlns:a14="http://schemas.microsoft.com/office/drawing/2010/main" val="0"/>
@@ -3027,19 +3058,122 @@
           <w:noProof/>
         </w:rPr>
       </w:pPr>
-    </w:p>
-    <w:p>
-      <w:pPr>
-        <w:rPr>
-          <w:rFonts w:ascii="Times New Roman" w:hAnsi="Times New Roman" w:cs="Times New Roman"/>
-          <w:noProof/>
-        </w:rPr>
-      </w:pPr>
-      <w:r>
-        <w:rPr>
-          <w:rFonts w:ascii="Times New Roman" w:hAnsi="Times New Roman" w:cs="Times New Roman"/>
-          <w:noProof/>
-        </w:rPr>
+      <w:r>
+        <w:rPr>
+          <w:rFonts w:ascii="Times New Roman" w:hAnsi="Times New Roman" w:cs="Times New Roman"/>
+          <w:noProof/>
+        </w:rPr>
+        <w:drawing>
+          <wp:inline distT="0" distB="0" distL="0" distR="0" wp14:anchorId="1D603E5E" wp14:editId="446992D4">
+            <wp:extent cx="13727604" cy="2889250"/>
+            <wp:effectExtent l="0" t="0" r="0" b="0"/>
+            <wp:docPr id="478587105" name="Picture 8"/>
+            <wp:cNvGraphicFramePr>
+              <a:graphicFrameLocks xmlns:a="http://schemas.openxmlformats.org/drawingml/2006/main" noChangeAspect="1"/>
+            </wp:cNvGraphicFramePr>
+            <a:graphic xmlns:a="http://schemas.openxmlformats.org/drawingml/2006/main">
+              <a:graphicData uri="http://schemas.openxmlformats.org/drawingml/2006/picture">
+                <pic:pic xmlns:pic="http://schemas.openxmlformats.org/drawingml/2006/picture">
+                  <pic:nvPicPr>
+                    <pic:cNvPr id="0" name="Picture 8"/>
+                    <pic:cNvPicPr>
+                      <a:picLocks noChangeAspect="1" noChangeArrowheads="1"/>
+                    </pic:cNvPicPr>
+                  </pic:nvPicPr>
+                  <pic:blipFill>
+                    <a:blip r:embed="rId24">
+                      <a:extLst>
+                        <a:ext uri="{28A0092B-C50C-407E-A947-70E740481C1C}">
+                          <a14:useLocalDpi xmlns:a14="http://schemas.microsoft.com/office/drawing/2010/main" val="0"/>
+                        </a:ext>
+                      </a:extLst>
+                    </a:blip>
+                    <a:srcRect/>
+                    <a:stretch>
+                      <a:fillRect/>
+                    </a:stretch>
+                  </pic:blipFill>
+                  <pic:spPr bwMode="auto">
+                    <a:xfrm>
+                      <a:off x="0" y="0"/>
+                      <a:ext cx="13733499" cy="2890491"/>
+                    </a:xfrm>
+                    <a:prstGeom prst="rect">
+                      <a:avLst/>
+                    </a:prstGeom>
+                    <a:noFill/>
+                    <a:ln>
+                      <a:noFill/>
+                    </a:ln>
+                  </pic:spPr>
+                </pic:pic>
+              </a:graphicData>
+            </a:graphic>
+          </wp:inline>
+        </w:drawing>
+      </w:r>
+    </w:p>
+    <w:p>
+      <w:pPr>
+        <w:rPr>
+          <w:rFonts w:ascii="Times New Roman" w:hAnsi="Times New Roman" w:cs="Times New Roman"/>
+          <w:noProof/>
+        </w:rPr>
+      </w:pPr>
+    </w:p>
+    <w:p>
+      <w:pPr>
+        <w:rPr>
+          <w:rFonts w:ascii="Times New Roman" w:hAnsi="Times New Roman" w:cs="Times New Roman"/>
+          <w:noProof/>
+        </w:rPr>
+      </w:pPr>
+    </w:p>
+    <w:p>
+      <w:pPr>
+        <w:rPr>
+          <w:rFonts w:ascii="Times New Roman" w:hAnsi="Times New Roman" w:cs="Times New Roman"/>
+          <w:noProof/>
+        </w:rPr>
+      </w:pPr>
+    </w:p>
+    <w:p>
+      <w:pPr>
+        <w:rPr>
+          <w:rFonts w:ascii="Times New Roman" w:hAnsi="Times New Roman" w:cs="Times New Roman"/>
+          <w:noProof/>
+        </w:rPr>
+      </w:pPr>
+    </w:p>
+    <w:p>
+      <w:pPr>
+        <w:rPr>
+          <w:rFonts w:ascii="Times New Roman" w:hAnsi="Times New Roman" w:cs="Times New Roman"/>
+          <w:noProof/>
+        </w:rPr>
+      </w:pPr>
+    </w:p>
+    <w:p>
+      <w:pPr>
+        <w:rPr>
+          <w:rFonts w:ascii="Times New Roman" w:hAnsi="Times New Roman" w:cs="Times New Roman"/>
+          <w:noProof/>
+        </w:rPr>
+      </w:pPr>
+    </w:p>
+    <w:p>
+      <w:pPr>
+        <w:rPr>
+          <w:rFonts w:ascii="Times New Roman" w:hAnsi="Times New Roman" w:cs="Times New Roman"/>
+          <w:noProof/>
+        </w:rPr>
+      </w:pPr>
+      <w:r>
+        <w:rPr>
+          <w:rFonts w:ascii="Times New Roman" w:hAnsi="Times New Roman" w:cs="Times New Roman"/>
+          <w:noProof/>
+        </w:rPr>
+        <w:lastRenderedPageBreak/>
         <w:t>Nigeria Wave 3</w:t>
       </w:r>
     </w:p>
@@ -3073,7 +3207,7 @@
                     </pic:cNvPicPr>
                   </pic:nvPicPr>
                   <pic:blipFill>
-                    <a:blip r:embed="rId23">
+                    <a:blip r:embed="rId25">
                       <a:extLst>
                         <a:ext uri="{28A0092B-C50C-407E-A947-70E740481C1C}">
                           <a14:useLocalDpi xmlns:a14="http://schemas.microsoft.com/office/drawing/2010/main" val="0"/>
@@ -3120,6 +3254,92 @@
           <w:noProof/>
         </w:rPr>
       </w:pPr>
+      <w:r>
+        <w:rPr>
+          <w:rFonts w:ascii="Times New Roman" w:hAnsi="Times New Roman" w:cs="Times New Roman"/>
+          <w:noProof/>
+        </w:rPr>
+        <w:drawing>
+          <wp:inline distT="0" distB="0" distL="0" distR="0" wp14:anchorId="2A548146" wp14:editId="02A82DD6">
+            <wp:extent cx="14228422" cy="2794000"/>
+            <wp:effectExtent l="0" t="0" r="0" b="0"/>
+            <wp:docPr id="898167046" name="Picture 9"/>
+            <wp:cNvGraphicFramePr>
+              <a:graphicFrameLocks xmlns:a="http://schemas.openxmlformats.org/drawingml/2006/main" noChangeAspect="1"/>
+            </wp:cNvGraphicFramePr>
+            <a:graphic xmlns:a="http://schemas.openxmlformats.org/drawingml/2006/main">
+              <a:graphicData uri="http://schemas.openxmlformats.org/drawingml/2006/picture">
+                <pic:pic xmlns:pic="http://schemas.openxmlformats.org/drawingml/2006/picture">
+                  <pic:nvPicPr>
+                    <pic:cNvPr id="0" name="Picture 9"/>
+                    <pic:cNvPicPr>
+                      <a:picLocks noChangeAspect="1" noChangeArrowheads="1"/>
+                    </pic:cNvPicPr>
+                  </pic:nvPicPr>
+                  <pic:blipFill>
+                    <a:blip r:embed="rId26">
+                      <a:extLst>
+                        <a:ext uri="{28A0092B-C50C-407E-A947-70E740481C1C}">
+                          <a14:useLocalDpi xmlns:a14="http://schemas.microsoft.com/office/drawing/2010/main" val="0"/>
+                        </a:ext>
+                      </a:extLst>
+                    </a:blip>
+                    <a:srcRect/>
+                    <a:stretch>
+                      <a:fillRect/>
+                    </a:stretch>
+                  </pic:blipFill>
+                  <pic:spPr bwMode="auto">
+                    <a:xfrm>
+                      <a:off x="0" y="0"/>
+                      <a:ext cx="14234302" cy="2795155"/>
+                    </a:xfrm>
+                    <a:prstGeom prst="rect">
+                      <a:avLst/>
+                    </a:prstGeom>
+                    <a:noFill/>
+                    <a:ln>
+                      <a:noFill/>
+                    </a:ln>
+                  </pic:spPr>
+                </pic:pic>
+              </a:graphicData>
+            </a:graphic>
+          </wp:inline>
+        </w:drawing>
+      </w:r>
+    </w:p>
+    <w:p>
+      <w:pPr>
+        <w:rPr>
+          <w:rFonts w:ascii="Times New Roman" w:hAnsi="Times New Roman" w:cs="Times New Roman"/>
+          <w:noProof/>
+        </w:rPr>
+      </w:pPr>
+    </w:p>
+    <w:p>
+      <w:pPr>
+        <w:rPr>
+          <w:rFonts w:ascii="Times New Roman" w:hAnsi="Times New Roman" w:cs="Times New Roman"/>
+          <w:noProof/>
+        </w:rPr>
+      </w:pPr>
+    </w:p>
+    <w:p>
+      <w:pPr>
+        <w:rPr>
+          <w:rFonts w:ascii="Times New Roman" w:hAnsi="Times New Roman" w:cs="Times New Roman"/>
+          <w:noProof/>
+        </w:rPr>
+      </w:pPr>
+    </w:p>
+    <w:p>
+      <w:pPr>
+        <w:rPr>
+          <w:rFonts w:ascii="Times New Roman" w:hAnsi="Times New Roman" w:cs="Times New Roman"/>
+          <w:noProof/>
+        </w:rPr>
+      </w:pPr>
     </w:p>
     <w:p>
       <w:pPr>
@@ -3180,7 +3400,6 @@
           <w:rFonts w:ascii="Times New Roman" w:hAnsi="Times New Roman" w:cs="Times New Roman"/>
           <w:noProof/>
         </w:rPr>
-        <w:lastRenderedPageBreak/>
         <w:drawing>
           <wp:inline distT="0" distB="0" distL="0" distR="0" wp14:anchorId="433F5243" wp14:editId="68A53AF7">
             <wp:extent cx="10079395" cy="2593075"/>
@@ -3199,7 +3418,7 @@
                     </pic:cNvPicPr>
                   </pic:nvPicPr>
                   <pic:blipFill>
-                    <a:blip r:embed="rId24">
+                    <a:blip r:embed="rId27">
                       <a:extLst>
                         <a:ext uri="{28A0092B-C50C-407E-A947-70E740481C1C}">
                           <a14:useLocalDpi xmlns:a14="http://schemas.microsoft.com/office/drawing/2010/main" val="0"/>
@@ -3254,6 +3473,60 @@
           <w:noProof/>
         </w:rPr>
       </w:pPr>
+      <w:r>
+        <w:rPr>
+          <w:rFonts w:ascii="Times New Roman" w:hAnsi="Times New Roman" w:cs="Times New Roman"/>
+          <w:noProof/>
+        </w:rPr>
+        <w:drawing>
+          <wp:inline distT="0" distB="0" distL="0" distR="0" wp14:anchorId="74134346" wp14:editId="585FA2ED">
+            <wp:extent cx="13678688" cy="2686050"/>
+            <wp:effectExtent l="0" t="0" r="0" b="0"/>
+            <wp:docPr id="1725427046" name="Picture 10"/>
+            <wp:cNvGraphicFramePr>
+              <a:graphicFrameLocks xmlns:a="http://schemas.openxmlformats.org/drawingml/2006/main" noChangeAspect="1"/>
+            </wp:cNvGraphicFramePr>
+            <a:graphic xmlns:a="http://schemas.openxmlformats.org/drawingml/2006/main">
+              <a:graphicData uri="http://schemas.openxmlformats.org/drawingml/2006/picture">
+                <pic:pic xmlns:pic="http://schemas.openxmlformats.org/drawingml/2006/picture">
+                  <pic:nvPicPr>
+                    <pic:cNvPr id="0" name="Picture 10"/>
+                    <pic:cNvPicPr>
+                      <a:picLocks noChangeAspect="1" noChangeArrowheads="1"/>
+                    </pic:cNvPicPr>
+                  </pic:nvPicPr>
+                  <pic:blipFill>
+                    <a:blip r:embed="rId28">
+                      <a:extLst>
+                        <a:ext uri="{28A0092B-C50C-407E-A947-70E740481C1C}">
+                          <a14:useLocalDpi xmlns:a14="http://schemas.microsoft.com/office/drawing/2010/main" val="0"/>
+                        </a:ext>
+                      </a:extLst>
+                    </a:blip>
+                    <a:srcRect/>
+                    <a:stretch>
+                      <a:fillRect/>
+                    </a:stretch>
+                  </pic:blipFill>
+                  <pic:spPr bwMode="auto">
+                    <a:xfrm>
+                      <a:off x="0" y="0"/>
+                      <a:ext cx="13685634" cy="2687414"/>
+                    </a:xfrm>
+                    <a:prstGeom prst="rect">
+                      <a:avLst/>
+                    </a:prstGeom>
+                    <a:noFill/>
+                    <a:ln>
+                      <a:noFill/>
+                    </a:ln>
+                  </pic:spPr>
+                </pic:pic>
+              </a:graphicData>
+            </a:graphic>
+          </wp:inline>
+        </w:drawing>
+      </w:r>
     </w:p>
     <w:p>
       <w:pPr>
@@ -3306,6 +3579,7 @@
           <w:rFonts w:ascii="Times New Roman" w:hAnsi="Times New Roman" w:cs="Times New Roman"/>
           <w:noProof/>
         </w:rPr>
+        <w:lastRenderedPageBreak/>
         <w:drawing>
           <wp:inline distT="0" distB="0" distL="0" distR="0" wp14:anchorId="24B36F3D" wp14:editId="3F7EE8BF">
             <wp:extent cx="10385009" cy="2859206"/>
@@ -3324,7 +3598,7 @@
                     </pic:cNvPicPr>
                   </pic:nvPicPr>
                   <pic:blipFill>
-                    <a:blip r:embed="rId25">
+                    <a:blip r:embed="rId29">
                       <a:extLst>
                         <a:ext uri="{28A0092B-C50C-407E-A947-70E740481C1C}">
                           <a14:useLocalDpi xmlns:a14="http://schemas.microsoft.com/office/drawing/2010/main" val="0"/>
@@ -3371,6 +3645,60 @@
           <w:noProof/>
         </w:rPr>
       </w:pPr>
+      <w:r>
+        <w:rPr>
+          <w:rFonts w:ascii="Times New Roman" w:hAnsi="Times New Roman" w:cs="Times New Roman"/>
+          <w:noProof/>
+        </w:rPr>
+        <w:drawing>
+          <wp:inline distT="0" distB="0" distL="0" distR="0" wp14:anchorId="0F0BF13F" wp14:editId="228A2CFF">
+            <wp:extent cx="13637092" cy="2870200"/>
+            <wp:effectExtent l="0" t="0" r="0" b="0"/>
+            <wp:docPr id="1472482731" name="Picture 11"/>
+            <wp:cNvGraphicFramePr>
+              <a:graphicFrameLocks xmlns:a="http://schemas.openxmlformats.org/drawingml/2006/main" noChangeAspect="1"/>
+            </wp:cNvGraphicFramePr>
+            <a:graphic xmlns:a="http://schemas.openxmlformats.org/drawingml/2006/main">
+              <a:graphicData uri="http://schemas.openxmlformats.org/drawingml/2006/picture">
+                <pic:pic xmlns:pic="http://schemas.openxmlformats.org/drawingml/2006/picture">
+                  <pic:nvPicPr>
+                    <pic:cNvPr id="0" name="Picture 11"/>
+                    <pic:cNvPicPr>
+                      <a:picLocks noChangeAspect="1" noChangeArrowheads="1"/>
+                    </pic:cNvPicPr>
+                  </pic:nvPicPr>
+                  <pic:blipFill>
+                    <a:blip r:embed="rId30">
+                      <a:extLst>
+                        <a:ext uri="{28A0092B-C50C-407E-A947-70E740481C1C}">
+                          <a14:useLocalDpi xmlns:a14="http://schemas.microsoft.com/office/drawing/2010/main" val="0"/>
+                        </a:ext>
+                      </a:extLst>
+                    </a:blip>
+                    <a:srcRect/>
+                    <a:stretch>
+                      <a:fillRect/>
+                    </a:stretch>
+                  </pic:blipFill>
+                  <pic:spPr bwMode="auto">
+                    <a:xfrm>
+                      <a:off x="0" y="0"/>
+                      <a:ext cx="13642590" cy="2871357"/>
+                    </a:xfrm>
+                    <a:prstGeom prst="rect">
+                      <a:avLst/>
+                    </a:prstGeom>
+                    <a:noFill/>
+                    <a:ln>
+                      <a:noFill/>
+                    </a:ln>
+                  </pic:spPr>
+                </pic:pic>
+              </a:graphicData>
+            </a:graphic>
+          </wp:inline>
+        </w:drawing>
+      </w:r>
     </w:p>
     <w:p>
       <w:pPr>

--- a/descriptive statistics.docx
+++ b/descriptive statistics.docx
@@ -51,23 +51,13 @@
         <w:t>total_qty</w:t>
       </w:r>
       <w:proofErr w:type="spellEnd"/>
-      <w:proofErr w:type="gramStart"/>
-      <w:r>
-        <w:rPr>
-          <w:rFonts w:ascii="Times New Roman" w:hAnsi="Times New Roman" w:cs="Times New Roman"/>
-          <w:sz w:val="24"/>
-          <w:szCs w:val="24"/>
-        </w:rPr>
-        <w:t>=  Total</w:t>
-      </w:r>
-      <w:proofErr w:type="gramEnd"/>
-      <w:r>
-        <w:rPr>
-          <w:rFonts w:ascii="Times New Roman" w:hAnsi="Times New Roman" w:cs="Times New Roman"/>
-          <w:sz w:val="24"/>
-          <w:szCs w:val="24"/>
-        </w:rPr>
-        <w:t xml:space="preserve"> quantity of commercial fertilizer purchased In Kg</w:t>
+      <w:r>
+        <w:rPr>
+          <w:rFonts w:ascii="Times New Roman" w:hAnsi="Times New Roman" w:cs="Times New Roman"/>
+          <w:sz w:val="24"/>
+          <w:szCs w:val="24"/>
+        </w:rPr>
+        <w:t>=  Total quantity of commercial fertilizer purchased In Kg</w:t>
       </w:r>
     </w:p>
     <w:p>
@@ -198,25 +188,7 @@
           <w:sz w:val="24"/>
           <w:szCs w:val="24"/>
         </w:rPr>
-        <w:t xml:space="preserve">worker = Number of members </w:t>
-      </w:r>
-      <w:proofErr w:type="gramStart"/>
-      <w:r>
-        <w:rPr>
-          <w:rFonts w:ascii="Times New Roman" w:hAnsi="Times New Roman" w:cs="Times New Roman"/>
-          <w:sz w:val="24"/>
-          <w:szCs w:val="24"/>
-        </w:rPr>
-        <w:t>age</w:t>
-      </w:r>
-      <w:proofErr w:type="gramEnd"/>
-      <w:r>
-        <w:rPr>
-          <w:rFonts w:ascii="Times New Roman" w:hAnsi="Times New Roman" w:cs="Times New Roman"/>
-          <w:sz w:val="24"/>
-          <w:szCs w:val="24"/>
-        </w:rPr>
-        <w:t xml:space="preserve"> 15 and less than 65 </w:t>
+        <w:t xml:space="preserve">worker = Number of members age 15 and less than 65 </w:t>
       </w:r>
     </w:p>
     <w:p>
@@ -332,25 +304,7 @@
           <w:sz w:val="24"/>
           <w:szCs w:val="24"/>
         </w:rPr>
-        <w:t xml:space="preserve"> = </w:t>
-      </w:r>
-      <w:proofErr w:type="gramStart"/>
-      <w:r>
-        <w:rPr>
-          <w:rFonts w:ascii="Times New Roman" w:hAnsi="Times New Roman" w:cs="Times New Roman"/>
-          <w:sz w:val="24"/>
-          <w:szCs w:val="24"/>
-        </w:rPr>
-        <w:t>total  farm</w:t>
-      </w:r>
-      <w:proofErr w:type="gramEnd"/>
-      <w:r>
-        <w:rPr>
-          <w:rFonts w:ascii="Times New Roman" w:hAnsi="Times New Roman" w:cs="Times New Roman"/>
-          <w:sz w:val="24"/>
-          <w:szCs w:val="24"/>
-        </w:rPr>
-        <w:t xml:space="preserve"> size in hectares</w:t>
+        <w:t xml:space="preserve"> = total  farm size in hectares</w:t>
       </w:r>
     </w:p>
     <w:p>
@@ -958,23 +912,13 @@
         <w:t>total_qty</w:t>
       </w:r>
       <w:proofErr w:type="spellEnd"/>
-      <w:proofErr w:type="gramStart"/>
-      <w:r>
-        <w:rPr>
-          <w:rFonts w:ascii="Times New Roman" w:hAnsi="Times New Roman" w:cs="Times New Roman"/>
-          <w:sz w:val="24"/>
-          <w:szCs w:val="24"/>
-        </w:rPr>
-        <w:t>=  Total</w:t>
-      </w:r>
-      <w:proofErr w:type="gramEnd"/>
-      <w:r>
-        <w:rPr>
-          <w:rFonts w:ascii="Times New Roman" w:hAnsi="Times New Roman" w:cs="Times New Roman"/>
-          <w:sz w:val="24"/>
-          <w:szCs w:val="24"/>
-        </w:rPr>
-        <w:t xml:space="preserve"> quantity of commercial fertilizer purchased In Kg</w:t>
+      <w:r>
+        <w:rPr>
+          <w:rFonts w:ascii="Times New Roman" w:hAnsi="Times New Roman" w:cs="Times New Roman"/>
+          <w:sz w:val="24"/>
+          <w:szCs w:val="24"/>
+        </w:rPr>
+        <w:t>=  Total quantity of commercial fertilizer purchased In Kg</w:t>
       </w:r>
     </w:p>
     <w:p>
@@ -1115,25 +1059,7 @@
           <w:sz w:val="24"/>
           <w:szCs w:val="24"/>
         </w:rPr>
-        <w:t xml:space="preserve">worker = Number of members </w:t>
-      </w:r>
-      <w:proofErr w:type="gramStart"/>
-      <w:r>
-        <w:rPr>
-          <w:rFonts w:ascii="Times New Roman" w:hAnsi="Times New Roman" w:cs="Times New Roman"/>
-          <w:sz w:val="24"/>
-          <w:szCs w:val="24"/>
-        </w:rPr>
-        <w:t>age</w:t>
-      </w:r>
-      <w:proofErr w:type="gramEnd"/>
-      <w:r>
-        <w:rPr>
-          <w:rFonts w:ascii="Times New Roman" w:hAnsi="Times New Roman" w:cs="Times New Roman"/>
-          <w:sz w:val="24"/>
-          <w:szCs w:val="24"/>
-        </w:rPr>
-        <w:t xml:space="preserve"> 15 and less than 65 </w:t>
+        <w:t xml:space="preserve">worker = Number of members age 15 and less than 65 </w:t>
       </w:r>
     </w:p>
     <w:p>
@@ -1232,7 +1158,6 @@
         </w:rPr>
         <w:t xml:space="preserve"> = price of </w:t>
       </w:r>
-      <w:proofErr w:type="gramStart"/>
       <w:r>
         <w:rPr>
           <w:rFonts w:ascii="Times New Roman" w:hAnsi="Times New Roman" w:cs="Times New Roman"/>
@@ -1247,16 +1172,7 @@
           <w:sz w:val="24"/>
           <w:szCs w:val="24"/>
         </w:rPr>
-        <w:t xml:space="preserve"> in</w:t>
-      </w:r>
-      <w:proofErr w:type="gramEnd"/>
-      <w:r>
-        <w:rPr>
-          <w:rFonts w:ascii="Times New Roman" w:hAnsi="Times New Roman" w:cs="Times New Roman"/>
-          <w:sz w:val="24"/>
-          <w:szCs w:val="24"/>
-        </w:rPr>
-        <w:t xml:space="preserve"> local currency</w:t>
+        <w:t xml:space="preserve"> in local currency</w:t>
       </w:r>
       <w:r>
         <w:rPr>
@@ -1318,25 +1234,7 @@
           <w:sz w:val="24"/>
           <w:szCs w:val="24"/>
         </w:rPr>
-        <w:t xml:space="preserve"> = </w:t>
-      </w:r>
-      <w:proofErr w:type="gramStart"/>
-      <w:r>
-        <w:rPr>
-          <w:rFonts w:ascii="Times New Roman" w:hAnsi="Times New Roman" w:cs="Times New Roman"/>
-          <w:sz w:val="24"/>
-          <w:szCs w:val="24"/>
-        </w:rPr>
-        <w:t>total  farm</w:t>
-      </w:r>
-      <w:proofErr w:type="gramEnd"/>
-      <w:r>
-        <w:rPr>
-          <w:rFonts w:ascii="Times New Roman" w:hAnsi="Times New Roman" w:cs="Times New Roman"/>
-          <w:sz w:val="24"/>
-          <w:szCs w:val="24"/>
-        </w:rPr>
-        <w:t xml:space="preserve"> size in hectares</w:t>
+        <w:t xml:space="preserve"> = total  farm size in hectares</w:t>
       </w:r>
     </w:p>
     <w:p>
@@ -1938,10 +1836,10 @@
           <w:noProof/>
         </w:rPr>
         <w:drawing>
-          <wp:inline distT="0" distB="0" distL="0" distR="0" wp14:anchorId="143FD3B1" wp14:editId="056166F4">
-            <wp:extent cx="14149992" cy="2978150"/>
-            <wp:effectExtent l="0" t="0" r="0" b="0"/>
-            <wp:docPr id="1277776091" name="Picture 4"/>
+          <wp:inline distT="0" distB="0" distL="0" distR="0" wp14:anchorId="0602B69F" wp14:editId="1438053A">
+            <wp:extent cx="13646350" cy="2679700"/>
+            <wp:effectExtent l="0" t="0" r="0" b="6350"/>
+            <wp:docPr id="1055692554" name="Picture 2"/>
             <wp:cNvGraphicFramePr>
               <a:graphicFrameLocks xmlns:a="http://schemas.openxmlformats.org/drawingml/2006/main" noChangeAspect="1"/>
             </wp:cNvGraphicFramePr>
@@ -1949,7 +1847,7 @@
               <a:graphicData uri="http://schemas.openxmlformats.org/drawingml/2006/picture">
                 <pic:pic xmlns:pic="http://schemas.openxmlformats.org/drawingml/2006/picture">
                   <pic:nvPicPr>
-                    <pic:cNvPr id="0" name="Picture 4"/>
+                    <pic:cNvPr id="0" name="Picture 2"/>
                     <pic:cNvPicPr>
                       <a:picLocks noChangeAspect="1" noChangeArrowheads="1"/>
                     </pic:cNvPicPr>
@@ -1970,7 +1868,7 @@
                   <pic:spPr bwMode="auto">
                     <a:xfrm>
                       <a:off x="0" y="0"/>
-                      <a:ext cx="14163522" cy="2980998"/>
+                      <a:ext cx="13655029" cy="2681404"/>
                     </a:xfrm>
                     <a:prstGeom prst="rect">
                       <a:avLst/>
@@ -2039,12 +1937,21 @@
       <w:pPr>
         <w:rPr>
           <w:rFonts w:ascii="Times New Roman" w:hAnsi="Times New Roman" w:cs="Times New Roman"/>
-        </w:rPr>
-      </w:pPr>
-      <w:r>
-        <w:rPr>
-          <w:rFonts w:ascii="Times New Roman" w:hAnsi="Times New Roman" w:cs="Times New Roman"/>
-        </w:rPr>
+          <w:noProof/>
+        </w:rPr>
+      </w:pPr>
+    </w:p>
+    <w:p>
+      <w:pPr>
+        <w:rPr>
+          <w:rFonts w:ascii="Times New Roman" w:hAnsi="Times New Roman" w:cs="Times New Roman"/>
+        </w:rPr>
+      </w:pPr>
+      <w:r>
+        <w:rPr>
+          <w:rFonts w:ascii="Times New Roman" w:hAnsi="Times New Roman" w:cs="Times New Roman"/>
+        </w:rPr>
+        <w:lastRenderedPageBreak/>
         <w:t>Tanzania Wave 5</w:t>
       </w:r>
     </w:p>
@@ -2131,10 +2038,10 @@
           <w:noProof/>
         </w:rPr>
         <w:drawing>
-          <wp:inline distT="0" distB="0" distL="0" distR="0" wp14:anchorId="17E8775D" wp14:editId="20797A62">
-            <wp:extent cx="13817225" cy="2800350"/>
+          <wp:inline distT="0" distB="0" distL="0" distR="0" wp14:anchorId="41087316" wp14:editId="6A87869A">
+            <wp:extent cx="10933130" cy="2692400"/>
             <wp:effectExtent l="0" t="0" r="0" b="0"/>
-            <wp:docPr id="2093341408" name="Picture 5"/>
+            <wp:docPr id="2087079804" name="Picture 3"/>
             <wp:cNvGraphicFramePr>
               <a:graphicFrameLocks xmlns:a="http://schemas.openxmlformats.org/drawingml/2006/main" noChangeAspect="1"/>
             </wp:cNvGraphicFramePr>
@@ -2142,7 +2049,7 @@
               <a:graphicData uri="http://schemas.openxmlformats.org/drawingml/2006/picture">
                 <pic:pic xmlns:pic="http://schemas.openxmlformats.org/drawingml/2006/picture">
                   <pic:nvPicPr>
-                    <pic:cNvPr id="0" name="Picture 5"/>
+                    <pic:cNvPr id="0" name="Picture 3"/>
                     <pic:cNvPicPr>
                       <a:picLocks noChangeAspect="1" noChangeArrowheads="1"/>
                     </pic:cNvPicPr>
@@ -2163,7 +2070,7 @@
                   <pic:spPr bwMode="auto">
                     <a:xfrm>
                       <a:off x="0" y="0"/>
-                      <a:ext cx="13818840" cy="2800677"/>
+                      <a:ext cx="10938802" cy="2693797"/>
                     </a:xfrm>
                     <a:prstGeom prst="rect">
                       <a:avLst/>
@@ -2235,6 +2142,30 @@
           <w:noProof/>
         </w:rPr>
       </w:pPr>
+    </w:p>
+    <w:p>
+      <w:pPr>
+        <w:rPr>
+          <w:rFonts w:ascii="Times New Roman" w:hAnsi="Times New Roman" w:cs="Times New Roman"/>
+          <w:noProof/>
+        </w:rPr>
+      </w:pPr>
+    </w:p>
+    <w:p>
+      <w:pPr>
+        <w:rPr>
+          <w:rFonts w:ascii="Times New Roman" w:hAnsi="Times New Roman" w:cs="Times New Roman"/>
+          <w:noProof/>
+        </w:rPr>
+      </w:pPr>
+    </w:p>
+    <w:p>
+      <w:pPr>
+        <w:rPr>
+          <w:rFonts w:ascii="Times New Roman" w:hAnsi="Times New Roman" w:cs="Times New Roman"/>
+          <w:noProof/>
+        </w:rPr>
+      </w:pPr>
       <w:r>
         <w:rPr>
           <w:rFonts w:ascii="Times New Roman" w:hAnsi="Times New Roman" w:cs="Times New Roman"/>
@@ -2255,7 +2186,6 @@
           <w:rFonts w:ascii="Times New Roman" w:hAnsi="Times New Roman" w:cs="Times New Roman"/>
           <w:noProof/>
         </w:rPr>
-        <w:lastRenderedPageBreak/>
         <w:drawing>
           <wp:inline distT="0" distB="0" distL="0" distR="0" wp14:anchorId="3CD29D7D" wp14:editId="4602BDF4">
             <wp:extent cx="10397689" cy="2674961"/>
@@ -2327,10 +2257,10 @@
           <w:noProof/>
         </w:rPr>
         <w:drawing>
-          <wp:inline distT="0" distB="0" distL="0" distR="0" wp14:anchorId="614A29AD" wp14:editId="5DBD8DEB">
-            <wp:extent cx="14391356" cy="3028950"/>
-            <wp:effectExtent l="0" t="0" r="0" b="0"/>
-            <wp:docPr id="1853796672" name="Picture 6"/>
+          <wp:inline distT="0" distB="0" distL="0" distR="0" wp14:anchorId="5D64814D" wp14:editId="6C00CD2D">
+            <wp:extent cx="10804201" cy="2660650"/>
+            <wp:effectExtent l="0" t="0" r="0" b="6350"/>
+            <wp:docPr id="1370024117" name="Picture 4"/>
             <wp:cNvGraphicFramePr>
               <a:graphicFrameLocks xmlns:a="http://schemas.openxmlformats.org/drawingml/2006/main" noChangeAspect="1"/>
             </wp:cNvGraphicFramePr>
@@ -2338,7 +2268,7 @@
               <a:graphicData uri="http://schemas.openxmlformats.org/drawingml/2006/picture">
                 <pic:pic xmlns:pic="http://schemas.openxmlformats.org/drawingml/2006/picture">
                   <pic:nvPicPr>
-                    <pic:cNvPr id="0" name="Picture 6"/>
+                    <pic:cNvPr id="0" name="Picture 4"/>
                     <pic:cNvPicPr>
                       <a:picLocks noChangeAspect="1" noChangeArrowheads="1"/>
                     </pic:cNvPicPr>
@@ -2359,7 +2289,7 @@
                   <pic:spPr bwMode="auto">
                     <a:xfrm>
                       <a:off x="0" y="0"/>
-                      <a:ext cx="14408253" cy="3032506"/>
+                      <a:ext cx="10814141" cy="2663098"/>
                     </a:xfrm>
                     <a:prstGeom prst="rect">
                       <a:avLst/>
@@ -2385,12 +2315,138 @@
           <w:bCs/>
         </w:rPr>
       </w:pPr>
-      <w:r>
+    </w:p>
+    <w:p>
+      <w:pPr>
+        <w:jc w:val="center"/>
         <w:rPr>
           <w:rFonts w:ascii="Times New Roman" w:hAnsi="Times New Roman" w:cs="Times New Roman"/>
           <w:b/>
           <w:bCs/>
         </w:rPr>
+      </w:pPr>
+    </w:p>
+    <w:p>
+      <w:pPr>
+        <w:jc w:val="center"/>
+        <w:rPr>
+          <w:rFonts w:ascii="Times New Roman" w:hAnsi="Times New Roman" w:cs="Times New Roman"/>
+          <w:b/>
+          <w:bCs/>
+        </w:rPr>
+      </w:pPr>
+    </w:p>
+    <w:p>
+      <w:pPr>
+        <w:jc w:val="center"/>
+        <w:rPr>
+          <w:rFonts w:ascii="Times New Roman" w:hAnsi="Times New Roman" w:cs="Times New Roman"/>
+          <w:b/>
+          <w:bCs/>
+        </w:rPr>
+      </w:pPr>
+      <w:r>
+        <w:rPr>
+          <w:rFonts w:ascii="Times New Roman" w:hAnsi="Times New Roman" w:cs="Times New Roman"/>
+          <w:b/>
+          <w:bCs/>
+          <w:noProof/>
+        </w:rPr>
+        <w:drawing>
+          <wp:inline distT="0" distB="0" distL="0" distR="0" wp14:anchorId="0134CAC3" wp14:editId="21F79217">
+            <wp:extent cx="5943600" cy="900430"/>
+            <wp:effectExtent l="0" t="0" r="0" b="0"/>
+            <wp:docPr id="1777970554" name="Picture 5"/>
+            <wp:cNvGraphicFramePr>
+              <a:graphicFrameLocks xmlns:a="http://schemas.openxmlformats.org/drawingml/2006/main" noChangeAspect="1"/>
+            </wp:cNvGraphicFramePr>
+            <a:graphic xmlns:a="http://schemas.openxmlformats.org/drawingml/2006/main">
+              <a:graphicData uri="http://schemas.openxmlformats.org/drawingml/2006/picture">
+                <pic:pic xmlns:pic="http://schemas.openxmlformats.org/drawingml/2006/picture">
+                  <pic:nvPicPr>
+                    <pic:cNvPr id="0" name="Picture 5"/>
+                    <pic:cNvPicPr>
+                      <a:picLocks noChangeAspect="1" noChangeArrowheads="1"/>
+                    </pic:cNvPicPr>
+                  </pic:nvPicPr>
+                  <pic:blipFill>
+                    <a:blip r:embed="rId21">
+                      <a:extLst>
+                        <a:ext uri="{28A0092B-C50C-407E-A947-70E740481C1C}">
+                          <a14:useLocalDpi xmlns:a14="http://schemas.microsoft.com/office/drawing/2010/main" val="0"/>
+                        </a:ext>
+                      </a:extLst>
+                    </a:blip>
+                    <a:srcRect/>
+                    <a:stretch>
+                      <a:fillRect/>
+                    </a:stretch>
+                  </pic:blipFill>
+                  <pic:spPr bwMode="auto">
+                    <a:xfrm>
+                      <a:off x="0" y="0"/>
+                      <a:ext cx="5943600" cy="900430"/>
+                    </a:xfrm>
+                    <a:prstGeom prst="rect">
+                      <a:avLst/>
+                    </a:prstGeom>
+                    <a:noFill/>
+                    <a:ln>
+                      <a:noFill/>
+                    </a:ln>
+                  </pic:spPr>
+                </pic:pic>
+              </a:graphicData>
+            </a:graphic>
+          </wp:inline>
+        </w:drawing>
+      </w:r>
+    </w:p>
+    <w:p>
+      <w:pPr>
+        <w:jc w:val="center"/>
+        <w:rPr>
+          <w:rFonts w:ascii="Times New Roman" w:hAnsi="Times New Roman" w:cs="Times New Roman"/>
+          <w:b/>
+          <w:bCs/>
+        </w:rPr>
+      </w:pPr>
+    </w:p>
+    <w:p>
+      <w:pPr>
+        <w:jc w:val="center"/>
+        <w:rPr>
+          <w:rFonts w:ascii="Times New Roman" w:hAnsi="Times New Roman" w:cs="Times New Roman"/>
+          <w:b/>
+          <w:bCs/>
+        </w:rPr>
+      </w:pPr>
+    </w:p>
+    <w:p>
+      <w:pPr>
+        <w:jc w:val="center"/>
+        <w:rPr>
+          <w:rFonts w:ascii="Times New Roman" w:hAnsi="Times New Roman" w:cs="Times New Roman"/>
+          <w:b/>
+          <w:bCs/>
+        </w:rPr>
+      </w:pPr>
+    </w:p>
+    <w:p>
+      <w:pPr>
+        <w:jc w:val="center"/>
+        <w:rPr>
+          <w:rFonts w:ascii="Times New Roman" w:hAnsi="Times New Roman" w:cs="Times New Roman"/>
+          <w:b/>
+          <w:bCs/>
+        </w:rPr>
+      </w:pPr>
+      <w:r>
+        <w:rPr>
+          <w:rFonts w:ascii="Times New Roman" w:hAnsi="Times New Roman" w:cs="Times New Roman"/>
+          <w:b/>
+          <w:bCs/>
+        </w:rPr>
         <w:t>Nigeria Continuous Data Summary</w:t>
       </w:r>
     </w:p>
@@ -2429,23 +2485,13 @@
         <w:t>total_qty</w:t>
       </w:r>
       <w:proofErr w:type="spellEnd"/>
-      <w:proofErr w:type="gramStart"/>
-      <w:r>
-        <w:rPr>
-          <w:rFonts w:ascii="Times New Roman" w:hAnsi="Times New Roman" w:cs="Times New Roman"/>
-          <w:sz w:val="24"/>
-          <w:szCs w:val="24"/>
-        </w:rPr>
-        <w:t>=  Total</w:t>
-      </w:r>
-      <w:proofErr w:type="gramEnd"/>
-      <w:r>
-        <w:rPr>
-          <w:rFonts w:ascii="Times New Roman" w:hAnsi="Times New Roman" w:cs="Times New Roman"/>
-          <w:sz w:val="24"/>
-          <w:szCs w:val="24"/>
-        </w:rPr>
-        <w:t xml:space="preserve"> quantity of commercial fertilizer purchased In Kg</w:t>
+      <w:r>
+        <w:rPr>
+          <w:rFonts w:ascii="Times New Roman" w:hAnsi="Times New Roman" w:cs="Times New Roman"/>
+          <w:sz w:val="24"/>
+          <w:szCs w:val="24"/>
+        </w:rPr>
+        <w:t>=  Total quantity of commercial fertilizer purchased In Kg</w:t>
       </w:r>
     </w:p>
     <w:p>
@@ -2560,7 +2606,6 @@
           <w:sz w:val="24"/>
           <w:szCs w:val="24"/>
         </w:rPr>
-        <w:lastRenderedPageBreak/>
         <w:t>num_mem</w:t>
       </w:r>
       <w:proofErr w:type="spellEnd"/>
@@ -2587,25 +2632,7 @@
           <w:sz w:val="24"/>
           <w:szCs w:val="24"/>
         </w:rPr>
-        <w:t xml:space="preserve">worker = Number of members </w:t>
-      </w:r>
-      <w:proofErr w:type="gramStart"/>
-      <w:r>
-        <w:rPr>
-          <w:rFonts w:ascii="Times New Roman" w:hAnsi="Times New Roman" w:cs="Times New Roman"/>
-          <w:sz w:val="24"/>
-          <w:szCs w:val="24"/>
-        </w:rPr>
-        <w:t>age</w:t>
-      </w:r>
-      <w:proofErr w:type="gramEnd"/>
-      <w:r>
-        <w:rPr>
-          <w:rFonts w:ascii="Times New Roman" w:hAnsi="Times New Roman" w:cs="Times New Roman"/>
-          <w:sz w:val="24"/>
-          <w:szCs w:val="24"/>
-        </w:rPr>
-        <w:t xml:space="preserve"> 15 and less than 65 </w:t>
+        <w:t xml:space="preserve">worker = Number of members age 15 and less than 65 </w:t>
       </w:r>
     </w:p>
     <w:p>
@@ -2704,7 +2731,6 @@
         </w:rPr>
         <w:t xml:space="preserve"> = price of </w:t>
       </w:r>
-      <w:proofErr w:type="gramStart"/>
       <w:r>
         <w:rPr>
           <w:rFonts w:ascii="Times New Roman" w:hAnsi="Times New Roman" w:cs="Times New Roman"/>
@@ -2719,16 +2745,7 @@
           <w:sz w:val="24"/>
           <w:szCs w:val="24"/>
         </w:rPr>
-        <w:t xml:space="preserve"> in</w:t>
-      </w:r>
-      <w:proofErr w:type="gramEnd"/>
-      <w:r>
-        <w:rPr>
-          <w:rFonts w:ascii="Times New Roman" w:hAnsi="Times New Roman" w:cs="Times New Roman"/>
-          <w:sz w:val="24"/>
-          <w:szCs w:val="24"/>
-        </w:rPr>
-        <w:t xml:space="preserve"> local currency</w:t>
+        <w:t xml:space="preserve"> in local currency</w:t>
       </w:r>
       <w:r>
         <w:rPr>
@@ -2790,25 +2807,7 @@
           <w:sz w:val="24"/>
           <w:szCs w:val="24"/>
         </w:rPr>
-        <w:t xml:space="preserve"> = </w:t>
-      </w:r>
-      <w:proofErr w:type="gramStart"/>
-      <w:r>
-        <w:rPr>
-          <w:rFonts w:ascii="Times New Roman" w:hAnsi="Times New Roman" w:cs="Times New Roman"/>
-          <w:sz w:val="24"/>
-          <w:szCs w:val="24"/>
-        </w:rPr>
-        <w:t>total  farm</w:t>
-      </w:r>
-      <w:proofErr w:type="gramEnd"/>
-      <w:r>
-        <w:rPr>
-          <w:rFonts w:ascii="Times New Roman" w:hAnsi="Times New Roman" w:cs="Times New Roman"/>
-          <w:sz w:val="24"/>
-          <w:szCs w:val="24"/>
-        </w:rPr>
-        <w:t xml:space="preserve"> size in hectares</w:t>
+        <w:t xml:space="preserve"> = total  farm size in hectares</w:t>
       </w:r>
     </w:p>
     <w:p>
@@ -2864,7 +2863,7 @@
                     </pic:cNvPicPr>
                   </pic:nvPicPr>
                   <pic:blipFill>
-                    <a:blip r:embed="rId21">
+                    <a:blip r:embed="rId22">
                       <a:extLst>
                         <a:ext uri="{28A0092B-C50C-407E-A947-70E740481C1C}">
                           <a14:useLocalDpi xmlns:a14="http://schemas.microsoft.com/office/drawing/2010/main" val="0"/>
@@ -2908,6 +2907,7 @@
           <w:rFonts w:ascii="Times New Roman" w:hAnsi="Times New Roman" w:cs="Times New Roman"/>
           <w:noProof/>
         </w:rPr>
+        <w:lastRenderedPageBreak/>
         <w:drawing>
           <wp:inline distT="0" distB="0" distL="0" distR="0" wp14:anchorId="2D445972" wp14:editId="7F282A97">
             <wp:extent cx="13031941" cy="2559050"/>
@@ -2926,7 +2926,7 @@
                     </pic:cNvPicPr>
                   </pic:nvPicPr>
                   <pic:blipFill>
-                    <a:blip r:embed="rId22">
+                    <a:blip r:embed="rId23">
                       <a:extLst>
                         <a:ext uri="{28A0092B-C50C-407E-A947-70E740481C1C}">
                           <a14:useLocalDpi xmlns:a14="http://schemas.microsoft.com/office/drawing/2010/main" val="0"/>
@@ -3019,7 +3019,7 @@
                     </pic:cNvPicPr>
                   </pic:nvPicPr>
                   <pic:blipFill>
-                    <a:blip r:embed="rId23">
+                    <a:blip r:embed="rId24">
                       <a:extLst>
                         <a:ext uri="{28A0092B-C50C-407E-A947-70E740481C1C}">
                           <a14:useLocalDpi xmlns:a14="http://schemas.microsoft.com/office/drawing/2010/main" val="0"/>
@@ -3063,6 +3063,7 @@
           <w:rFonts w:ascii="Times New Roman" w:hAnsi="Times New Roman" w:cs="Times New Roman"/>
           <w:noProof/>
         </w:rPr>
+        <w:lastRenderedPageBreak/>
         <w:drawing>
           <wp:inline distT="0" distB="0" distL="0" distR="0" wp14:anchorId="1D603E5E" wp14:editId="446992D4">
             <wp:extent cx="13727604" cy="2889250"/>
@@ -3081,7 +3082,7 @@
                     </pic:cNvPicPr>
                   </pic:nvPicPr>
                   <pic:blipFill>
-                    <a:blip r:embed="rId24">
+                    <a:blip r:embed="rId25">
                       <a:extLst>
                         <a:ext uri="{28A0092B-C50C-407E-A947-70E740481C1C}">
                           <a14:useLocalDpi xmlns:a14="http://schemas.microsoft.com/office/drawing/2010/main" val="0"/>
@@ -3173,7 +3174,6 @@
           <w:rFonts w:ascii="Times New Roman" w:hAnsi="Times New Roman" w:cs="Times New Roman"/>
           <w:noProof/>
         </w:rPr>
-        <w:lastRenderedPageBreak/>
         <w:t>Nigeria Wave 3</w:t>
       </w:r>
     </w:p>
@@ -3207,7 +3207,7 @@
                     </pic:cNvPicPr>
                   </pic:nvPicPr>
                   <pic:blipFill>
-                    <a:blip r:embed="rId25">
+                    <a:blip r:embed="rId26">
                       <a:extLst>
                         <a:ext uri="{28A0092B-C50C-407E-A947-70E740481C1C}">
                           <a14:useLocalDpi xmlns:a14="http://schemas.microsoft.com/office/drawing/2010/main" val="0"/>
@@ -3259,6 +3259,7 @@
           <w:rFonts w:ascii="Times New Roman" w:hAnsi="Times New Roman" w:cs="Times New Roman"/>
           <w:noProof/>
         </w:rPr>
+        <w:lastRenderedPageBreak/>
         <w:drawing>
           <wp:inline distT="0" distB="0" distL="0" distR="0" wp14:anchorId="2A548146" wp14:editId="02A82DD6">
             <wp:extent cx="14228422" cy="2794000"/>
@@ -3277,7 +3278,7 @@
                     </pic:cNvPicPr>
                   </pic:nvPicPr>
                   <pic:blipFill>
-                    <a:blip r:embed="rId26">
+                    <a:blip r:embed="rId27">
                       <a:extLst>
                         <a:ext uri="{28A0092B-C50C-407E-A947-70E740481C1C}">
                           <a14:useLocalDpi xmlns:a14="http://schemas.microsoft.com/office/drawing/2010/main" val="0"/>
@@ -3418,7 +3419,7 @@
                     </pic:cNvPicPr>
                   </pic:nvPicPr>
                   <pic:blipFill>
-                    <a:blip r:embed="rId27">
+                    <a:blip r:embed="rId28">
                       <a:extLst>
                         <a:ext uri="{28A0092B-C50C-407E-A947-70E740481C1C}">
                           <a14:useLocalDpi xmlns:a14="http://schemas.microsoft.com/office/drawing/2010/main" val="0"/>
@@ -3496,7 +3497,7 @@
                     </pic:cNvPicPr>
                   </pic:nvPicPr>
                   <pic:blipFill>
-                    <a:blip r:embed="rId28">
+                    <a:blip r:embed="rId29">
                       <a:extLst>
                         <a:ext uri="{28A0092B-C50C-407E-A947-70E740481C1C}">
                           <a14:useLocalDpi xmlns:a14="http://schemas.microsoft.com/office/drawing/2010/main" val="0"/>
@@ -3579,7 +3580,6 @@
           <w:rFonts w:ascii="Times New Roman" w:hAnsi="Times New Roman" w:cs="Times New Roman"/>
           <w:noProof/>
         </w:rPr>
-        <w:lastRenderedPageBreak/>
         <w:drawing>
           <wp:inline distT="0" distB="0" distL="0" distR="0" wp14:anchorId="24B36F3D" wp14:editId="3F7EE8BF">
             <wp:extent cx="10385009" cy="2859206"/>
@@ -3598,7 +3598,7 @@
                     </pic:cNvPicPr>
                   </pic:nvPicPr>
                   <pic:blipFill>
-                    <a:blip r:embed="rId29">
+                    <a:blip r:embed="rId30">
                       <a:extLst>
                         <a:ext uri="{28A0092B-C50C-407E-A947-70E740481C1C}">
                           <a14:useLocalDpi xmlns:a14="http://schemas.microsoft.com/office/drawing/2010/main" val="0"/>
@@ -3650,6 +3650,7 @@
           <w:rFonts w:ascii="Times New Roman" w:hAnsi="Times New Roman" w:cs="Times New Roman"/>
           <w:noProof/>
         </w:rPr>
+        <w:lastRenderedPageBreak/>
         <w:drawing>
           <wp:inline distT="0" distB="0" distL="0" distR="0" wp14:anchorId="0F0BF13F" wp14:editId="228A2CFF">
             <wp:extent cx="13637092" cy="2870200"/>
@@ -3668,7 +3669,7 @@
                     </pic:cNvPicPr>
                   </pic:nvPicPr>
                   <pic:blipFill>
-                    <a:blip r:embed="rId30">
+                    <a:blip r:embed="rId31">
                       <a:extLst>
                         <a:ext uri="{28A0092B-C50C-407E-A947-70E740481C1C}">
                           <a14:useLocalDpi xmlns:a14="http://schemas.microsoft.com/office/drawing/2010/main" val="0"/>
@@ -3707,6 +3708,68 @@
           <w:noProof/>
         </w:rPr>
       </w:pPr>
+    </w:p>
+    <w:p>
+      <w:pPr>
+        <w:rPr>
+          <w:rFonts w:ascii="Times New Roman" w:hAnsi="Times New Roman" w:cs="Times New Roman"/>
+          <w:noProof/>
+        </w:rPr>
+      </w:pPr>
+      <w:r>
+        <w:rPr>
+          <w:rFonts w:ascii="Times New Roman" w:hAnsi="Times New Roman" w:cs="Times New Roman"/>
+          <w:noProof/>
+        </w:rPr>
+        <w:drawing>
+          <wp:inline distT="0" distB="0" distL="0" distR="0" wp14:anchorId="235ACCB8" wp14:editId="178FC584">
+            <wp:extent cx="9004003" cy="1193800"/>
+            <wp:effectExtent l="0" t="0" r="0" b="0"/>
+            <wp:docPr id="1632765384" name="Picture 6"/>
+            <wp:cNvGraphicFramePr>
+              <a:graphicFrameLocks xmlns:a="http://schemas.openxmlformats.org/drawingml/2006/main" noChangeAspect="1"/>
+            </wp:cNvGraphicFramePr>
+            <a:graphic xmlns:a="http://schemas.openxmlformats.org/drawingml/2006/main">
+              <a:graphicData uri="http://schemas.openxmlformats.org/drawingml/2006/picture">
+                <pic:pic xmlns:pic="http://schemas.openxmlformats.org/drawingml/2006/picture">
+                  <pic:nvPicPr>
+                    <pic:cNvPr id="0" name="Picture 6"/>
+                    <pic:cNvPicPr>
+                      <a:picLocks noChangeAspect="1" noChangeArrowheads="1"/>
+                    </pic:cNvPicPr>
+                  </pic:nvPicPr>
+                  <pic:blipFill>
+                    <a:blip r:embed="rId32">
+                      <a:extLst>
+                        <a:ext uri="{28A0092B-C50C-407E-A947-70E740481C1C}">
+                          <a14:useLocalDpi xmlns:a14="http://schemas.microsoft.com/office/drawing/2010/main" val="0"/>
+                        </a:ext>
+                      </a:extLst>
+                    </a:blip>
+                    <a:srcRect/>
+                    <a:stretch>
+                      <a:fillRect/>
+                    </a:stretch>
+                  </pic:blipFill>
+                  <pic:spPr bwMode="auto">
+                    <a:xfrm>
+                      <a:off x="0" y="0"/>
+                      <a:ext cx="9011273" cy="1194764"/>
+                    </a:xfrm>
+                    <a:prstGeom prst="rect">
+                      <a:avLst/>
+                    </a:prstGeom>
+                    <a:noFill/>
+                    <a:ln>
+                      <a:noFill/>
+                    </a:ln>
+                  </pic:spPr>
+                </pic:pic>
+              </a:graphicData>
+            </a:graphic>
+          </wp:inline>
+        </w:drawing>
+      </w:r>
     </w:p>
     <w:p>
       <w:pPr>
